--- a/2019实验生物学基因表达分析（胡苹）——by王林翰.docx
+++ b/2019实验生物学基因表达分析（胡苹）——by王林翰.docx
@@ -1,16 +1,15 @@
 
 <file path=word/document.xml><?xml version="1.0" encoding="utf-8"?>
-<w:document xmlns:wpc="http://schemas.microsoft.com/office/word/2010/wordprocessingCanvas" xmlns:cx="http://schemas.microsoft.com/office/drawing/2014/chartex" xmlns:cx1="http://schemas.microsoft.com/office/drawing/2015/9/8/chartex" xmlns:cx2="http://schemas.microsoft.com/office/drawing/2015/10/21/chartex" xmlns:cx3="http://schemas.microsoft.com/office/drawing/2016/5/9/chartex" xmlns:cx4="http://schemas.microsoft.com/office/drawing/2016/5/10/chartex" xmlns:cx5="http://schemas.microsoft.com/office/drawing/2016/5/11/chartex" xmlns:cx6="http://schemas.microsoft.com/office/drawing/2016/5/12/chartex" xmlns:cx7="http://schemas.microsoft.com/office/drawing/2016/5/13/chartex" xmlns:cx8="http://schemas.microsoft.com/office/drawing/2016/5/14/chartex" xmlns:mc="http://schemas.openxmlformats.org/markup-compatibility/2006" xmlns:aink="http://schemas.microsoft.com/office/drawing/2016/ink" xmlns:am3d="http://schemas.microsoft.com/office/drawing/2017/model3d" xmlns:o="urn:schemas-microsoft-com:office:office" xmlns:r="http://schemas.openxmlformats.org/officeDocument/2006/relationships" xmlns:m="http://schemas.openxmlformats.org/officeDocument/2006/math" xmlns:v="urn:schemas-microsoft-com:vml" xmlns:wp14="http://schemas.microsoft.com/office/word/2010/wordprocessingDrawing" xmlns:wp="http://schemas.openxmlformats.org/drawingml/2006/wordprocessingDrawing" xmlns:w10="urn:schemas-microsoft-com:office:word" xmlns:w="http://schemas.openxmlformats.org/wordprocessingml/2006/main" xmlns:w14="http://schemas.microsoft.com/office/word/2010/wordml" xmlns:w15="http://schemas.microsoft.com/office/word/2012/wordml" xmlns:w16cid="http://schemas.microsoft.com/office/word/2016/wordml/cid" xmlns:w16se="http://schemas.microsoft.com/office/word/2015/wordml/symex" xmlns:wpg="http://schemas.microsoft.com/office/word/2010/wordprocessingGroup" xmlns:wpi="http://schemas.microsoft.com/office/word/2010/wordprocessingInk" xmlns:wne="http://schemas.microsoft.com/office/word/2006/wordml" xmlns:wps="http://schemas.microsoft.com/office/word/2010/wordprocessingShape" mc:Ignorable="w14 w15 w16se w16cid wp14">
+<w:document xmlns:o="urn:schemas-microsoft-com:office:office" xmlns:r="http://schemas.openxmlformats.org/officeDocument/2006/relationships" xmlns:v="urn:schemas-microsoft-com:vml" xmlns:w="http://schemas.openxmlformats.org/wordprocessingml/2006/main" xmlns:w10="urn:schemas-microsoft-com:office:word" xmlns:wp="http://schemas.openxmlformats.org/drawingml/2006/wordprocessingDrawing" xmlns:wps="http://schemas.microsoft.com/office/word/2010/wordprocessingShape" xmlns:wpg="http://schemas.microsoft.com/office/word/2010/wordprocessingGroup" xmlns:mc="http://schemas.openxmlformats.org/markup-compatibility/2006" xmlns:wp14="http://schemas.microsoft.com/office/word/2010/wordprocessingDrawing" xmlns:w14="http://schemas.microsoft.com/office/word/2010/wordml" mc:Ignorable="w14 wp14">
   <w:body>
     <w:p>
       <w:pPr>
-        <w:autoSpaceDE w:val="0"/>
-        <w:autoSpaceDN w:val="0"/>
-        <w:adjustRightInd w:val="0"/>
-        <w:spacing w:after="200"/>
+        <w:pStyle w:val="Normal"/>
+        <w:spacing w:before="0" w:after="200"/>
         <w:jc w:val="left"/>
         <w:rPr>
-          <w:rFonts w:ascii="Times New Roman" w:eastAsia="宋体" w:hAnsi="Times New Roman" w:cs="PingFang SC"/>
+          <w:rFonts w:ascii="Times New Roman" w:hAnsi="Times New Roman" w:eastAsia="宋体" w:cs="PingFang SC"/>
+          <w:b/>
           <w:b/>
           <w:bCs/>
           <w:color w:val="000000"/>
@@ -21,7 +20,7 @@
       </w:pPr>
       <w:r>
         <w:rPr>
-          <w:rFonts w:ascii="Times New Roman" w:eastAsia="宋体" w:hAnsi="Times New Roman" w:cs="PingFang SC" w:hint="eastAsia"/>
+          <w:rFonts w:eastAsia="宋体" w:cs="PingFang SC" w:ascii="Times New Roman" w:hAnsi="Times New Roman"/>
           <w:b/>
           <w:bCs/>
           <w:color w:val="000000"/>
@@ -29,11 +28,11 @@
           <w:sz w:val="60"/>
           <w:szCs w:val="60"/>
         </w:rPr>
-        <w:t>实验生物学</w:t>
-      </w:r>
-      <w:r>
-        <w:rPr>
-          <w:rFonts w:ascii="Times New Roman" w:eastAsia="宋体" w:hAnsi="Times New Roman" w:cs="Helvetica Neue"/>
+        <w:softHyphen/>
+      </w:r>
+      <w:r>
+        <w:rPr>
+          <w:rFonts w:ascii="Times New Roman" w:hAnsi="Times New Roman" w:cs="PingFang SC" w:eastAsia="宋体"/>
           <w:b/>
           <w:bCs/>
           <w:color w:val="000000"/>
@@ -41,11 +40,11 @@
           <w:sz w:val="60"/>
           <w:szCs w:val="60"/>
         </w:rPr>
-        <w:t>-</w:t>
-      </w:r>
-      <w:r>
-        <w:rPr>
-          <w:rFonts w:ascii="Times New Roman" w:eastAsia="宋体" w:hAnsi="Times New Roman" w:cs="PingFang SC" w:hint="eastAsia"/>
+        <w:t>实验生物学</w:t>
+      </w:r>
+      <w:r>
+        <w:rPr>
+          <w:rFonts w:eastAsia="宋体" w:cs="Helvetica Neue" w:ascii="Times New Roman" w:hAnsi="Times New Roman"/>
           <w:b/>
           <w:bCs/>
           <w:color w:val="000000"/>
@@ -53,18 +52,29 @@
           <w:sz w:val="60"/>
           <w:szCs w:val="60"/>
         </w:rPr>
+        <w:t>-</w:t>
+      </w:r>
+      <w:r>
+        <w:rPr>
+          <w:rFonts w:ascii="Times New Roman" w:hAnsi="Times New Roman" w:cs="PingFang SC" w:eastAsia="宋体"/>
+          <w:b/>
+          <w:bCs/>
+          <w:color w:val="000000"/>
+          <w:kern w:val="0"/>
+          <w:sz w:val="60"/>
+          <w:szCs w:val="60"/>
+        </w:rPr>
         <w:t>胡萍</w:t>
       </w:r>
     </w:p>
     <w:p>
       <w:pPr>
-        <w:autoSpaceDE w:val="0"/>
-        <w:autoSpaceDN w:val="0"/>
-        <w:adjustRightInd w:val="0"/>
-        <w:spacing w:after="200"/>
+        <w:pStyle w:val="Normal"/>
+        <w:spacing w:before="0" w:after="200"/>
         <w:jc w:val="left"/>
         <w:rPr>
-          <w:rFonts w:ascii="Times New Roman" w:eastAsia="宋体" w:hAnsi="Times New Roman" w:cs="Helvetica Neue" w:hint="eastAsia"/>
+          <w:rFonts w:ascii="Times New Roman" w:hAnsi="Times New Roman" w:eastAsia="宋体" w:cs="Helvetica Neue"/>
+          <w:b/>
           <w:b/>
           <w:bCs/>
           <w:color w:val="000000"/>
@@ -74,21 +84,12 @@
         </w:rPr>
       </w:pPr>
       <w:r>
-        <w:rPr>
-          <w:rFonts w:ascii="Times New Roman" w:eastAsia="宋体" w:hAnsi="Times New Roman" w:cs="Helvetica Neue" w:hint="eastAsia"/>
-          <w:b/>
-          <w:bCs/>
-          <w:noProof/>
-          <w:color w:val="000000"/>
-          <w:kern w:val="0"/>
-          <w:sz w:val="60"/>
-          <w:szCs w:val="60"/>
-        </w:rPr>
+        <w:rPr/>
         <w:drawing>
           <wp:inline distT="0" distB="0" distL="0" distR="0">
-            <wp:extent cx="4976734" cy="6617650"/>
-            <wp:effectExtent l="0" t="0" r="1905" b="0"/>
-            <wp:docPr id="1" name="图片 1"/>
+            <wp:extent cx="4976495" cy="6617335"/>
+            <wp:effectExtent l="0" t="0" r="0" b="0"/>
+            <wp:docPr id="1" name="图片 1" descr=""/>
             <wp:cNvGraphicFramePr>
               <a:graphicFrameLocks xmlns:a="http://schemas.openxmlformats.org/drawingml/2006/main" noChangeAspect="1"/>
             </wp:cNvGraphicFramePr>
@@ -96,36 +97,26 @@
               <a:graphicData uri="http://schemas.openxmlformats.org/drawingml/2006/picture">
                 <pic:pic xmlns:pic="http://schemas.openxmlformats.org/drawingml/2006/picture">
                   <pic:nvPicPr>
-                    <pic:cNvPr id="1" name="621573103671_.pic.jpg"/>
-                    <pic:cNvPicPr/>
+                    <pic:cNvPr id="1" name="图片 1" descr=""/>
+                    <pic:cNvPicPr>
+                      <a:picLocks noChangeAspect="1" noChangeArrowheads="1"/>
+                    </pic:cNvPicPr>
                   </pic:nvPicPr>
-                  <pic:blipFill rotWithShape="1">
-                    <a:blip r:embed="rId5">
-                      <a:extLst>
-                        <a:ext uri="{28A0092B-C50C-407E-A947-70E740481C1C}">
-                          <a14:useLocalDpi xmlns:a14="http://schemas.microsoft.com/office/drawing/2010/main" val="0"/>
-                        </a:ext>
-                      </a:extLst>
-                    </a:blip>
-                    <a:srcRect t="5430" r="9279" b="4095"/>
-                    <a:stretch/>
+                  <pic:blipFill>
+                    <a:blip r:embed="rId2"/>
+                    <a:srcRect l="0" t="5430" r="9277" b="4089"/>
+                    <a:stretch>
+                      <a:fillRect/>
+                    </a:stretch>
                   </pic:blipFill>
                   <pic:spPr bwMode="auto">
                     <a:xfrm>
                       <a:off x="0" y="0"/>
-                      <a:ext cx="4977310" cy="6618416"/>
+                      <a:ext cx="4976495" cy="6617335"/>
                     </a:xfrm>
                     <a:prstGeom prst="rect">
                       <a:avLst/>
                     </a:prstGeom>
-                    <a:ln>
-                      <a:noFill/>
-                    </a:ln>
-                    <a:extLst>
-                      <a:ext uri="{53640926-AAD7-44D8-BBD7-CCE9431645EC}">
-                        <a14:shadowObscured xmlns:a14="http://schemas.microsoft.com/office/drawing/2010/main"/>
-                      </a:ext>
-                    </a:extLst>
                   </pic:spPr>
                 </pic:pic>
               </a:graphicData>
@@ -136,13 +127,12 @@
     </w:p>
     <w:p>
       <w:pPr>
-        <w:autoSpaceDE w:val="0"/>
-        <w:autoSpaceDN w:val="0"/>
-        <w:adjustRightInd w:val="0"/>
-        <w:spacing w:after="200"/>
+        <w:pStyle w:val="Normal"/>
+        <w:spacing w:before="0" w:after="200"/>
         <w:jc w:val="left"/>
         <w:rPr>
-          <w:rFonts w:ascii="Times New Roman" w:eastAsia="宋体" w:hAnsi="Times New Roman" w:cs="Helvetica Neue"/>
+          <w:rFonts w:ascii="Times New Roman" w:hAnsi="Times New Roman" w:eastAsia="宋体" w:cs="Helvetica Neue"/>
+          <w:b/>
           <w:b/>
           <w:bCs/>
           <w:color w:val="343434"/>
@@ -153,7 +143,7 @@
       </w:pPr>
       <w:r>
         <w:rPr>
-          <w:rFonts w:ascii="Times New Roman" w:eastAsia="宋体" w:hAnsi="Times New Roman" w:cs="PingFang SC" w:hint="eastAsia"/>
+          <w:rFonts w:ascii="Times New Roman" w:hAnsi="Times New Roman" w:cs="PingFang SC" w:eastAsia="宋体"/>
           <w:b/>
           <w:bCs/>
           <w:color w:val="343434"/>
@@ -165,7 +155,7 @@
       </w:r>
       <w:r>
         <w:rPr>
-          <w:rFonts w:ascii="Times New Roman" w:eastAsia="宋体" w:hAnsi="Times New Roman" w:cs="Helvetica Neue"/>
+          <w:rFonts w:eastAsia="宋体" w:cs="Helvetica Neue" w:ascii="Times New Roman" w:hAnsi="Times New Roman"/>
           <w:b/>
           <w:bCs/>
           <w:color w:val="343434"/>
@@ -177,7 +167,7 @@
       </w:r>
       <w:r>
         <w:rPr>
-          <w:rFonts w:ascii="Times New Roman" w:eastAsia="宋体" w:hAnsi="Times New Roman" w:cs="PingFang SC" w:hint="eastAsia"/>
+          <w:rFonts w:ascii="Times New Roman" w:hAnsi="Times New Roman" w:cs="PingFang SC" w:eastAsia="宋体"/>
           <w:b/>
           <w:bCs/>
           <w:color w:val="343434"/>
@@ -189,7 +179,7 @@
       </w:r>
       <w:r>
         <w:rPr>
-          <w:rFonts w:ascii="Times New Roman" w:eastAsia="宋体" w:hAnsi="Times New Roman" w:cs="Helvetica Neue"/>
+          <w:rFonts w:ascii="Times New Roman" w:hAnsi="Times New Roman" w:cs="Helvetica Neue" w:eastAsia="宋体"/>
           <w:b/>
           <w:bCs/>
           <w:color w:val="343434"/>
@@ -201,7 +191,7 @@
       </w:r>
       <w:r>
         <w:rPr>
-          <w:rFonts w:ascii="Times New Roman" w:eastAsia="宋体" w:hAnsi="Times New Roman" w:cs="PingFang SC" w:hint="eastAsia"/>
+          <w:rFonts w:ascii="Times New Roman" w:hAnsi="Times New Roman" w:cs="PingFang SC" w:eastAsia="宋体"/>
           <w:b/>
           <w:bCs/>
           <w:color w:val="343434"/>
@@ -214,13 +204,12 @@
     </w:p>
     <w:p>
       <w:pPr>
-        <w:autoSpaceDE w:val="0"/>
-        <w:autoSpaceDN w:val="0"/>
-        <w:adjustRightInd w:val="0"/>
-        <w:spacing w:after="200"/>
+        <w:pStyle w:val="Normal"/>
+        <w:spacing w:before="0" w:after="200"/>
         <w:jc w:val="left"/>
         <w:rPr>
-          <w:rFonts w:ascii="Times New Roman" w:eastAsia="宋体" w:hAnsi="Times New Roman" w:cs="Helvetica Neue"/>
+          <w:rFonts w:ascii="Times New Roman" w:hAnsi="Times New Roman" w:eastAsia="宋体" w:cs="Helvetica Neue"/>
+          <w:b/>
           <w:b/>
           <w:bCs/>
           <w:color w:val="343434"/>
@@ -231,7 +220,7 @@
       </w:pPr>
       <w:r>
         <w:rPr>
-          <w:rFonts w:ascii="Times New Roman" w:eastAsia="宋体" w:hAnsi="Times New Roman" w:cs="PingFang SC" w:hint="eastAsia"/>
+          <w:rFonts w:ascii="Times New Roman" w:hAnsi="Times New Roman" w:cs="PingFang SC" w:eastAsia="宋体"/>
           <w:b/>
           <w:bCs/>
           <w:color w:val="343434"/>
@@ -239,31 +228,16 @@
           <w:sz w:val="36"/>
           <w:szCs w:val="36"/>
         </w:rPr>
-        <w:t>思路：敲除（低）该基因，看表型是否发生改变。发</w:t>
-      </w:r>
-      <w:r>
-        <w:rPr>
-          <w:rFonts w:ascii="Times New Roman" w:eastAsia="宋体" w:hAnsi="Times New Roman" w:cs="PingFang SC" w:hint="eastAsia"/>
-          <w:b/>
-          <w:bCs/>
-          <w:color w:val="343434"/>
-          <w:kern w:val="0"/>
-          <w:sz w:val="36"/>
-          <w:szCs w:val="36"/>
-        </w:rPr>
-        <w:lastRenderedPageBreak/>
-        <w:t>生改变，该基因导致肌肉萎缩；不改变，该基因跟肌肉萎缩关系不大。</w:t>
+        <w:t>思路：敲除（低）该基因，看表型是否发生改变。发生改变，该基因导致肌肉萎缩；不改变，该基因跟肌肉萎缩关系不大。</w:t>
       </w:r>
     </w:p>
     <w:p>
       <w:pPr>
-        <w:autoSpaceDE w:val="0"/>
-        <w:autoSpaceDN w:val="0"/>
-        <w:adjustRightInd w:val="0"/>
-        <w:spacing w:after="160"/>
+        <w:pStyle w:val="Normal"/>
+        <w:spacing w:before="0" w:after="160"/>
         <w:jc w:val="left"/>
         <w:rPr>
-          <w:rFonts w:ascii="Times New Roman" w:eastAsia="宋体" w:hAnsi="Times New Roman" w:cs="Helvetica Neue"/>
+          <w:rFonts w:ascii="Times New Roman" w:hAnsi="Times New Roman" w:eastAsia="宋体" w:cs="Helvetica Neue"/>
           <w:color w:val="000000"/>
           <w:kern w:val="0"/>
           <w:sz w:val="40"/>
@@ -272,7 +246,7 @@
       </w:pPr>
       <w:r>
         <w:rPr>
-          <w:rFonts w:ascii="Times New Roman" w:eastAsia="宋体" w:hAnsi="Times New Roman" w:cs="PingFang SC" w:hint="eastAsia"/>
+          <w:rFonts w:ascii="Times New Roman" w:hAnsi="Times New Roman" w:cs="PingFang SC" w:eastAsia="宋体"/>
           <w:color w:val="FB0207"/>
           <w:kern w:val="0"/>
           <w:sz w:val="40"/>
@@ -282,7 +256,7 @@
       </w:r>
       <w:r>
         <w:rPr>
-          <w:rFonts w:ascii="Times New Roman" w:eastAsia="宋体" w:hAnsi="Times New Roman" w:cs="Helvetica Neue"/>
+          <w:rFonts w:eastAsia="宋体" w:cs="Helvetica Neue" w:ascii="Times New Roman" w:hAnsi="Times New Roman"/>
           <w:color w:val="FB0207"/>
           <w:kern w:val="0"/>
           <w:sz w:val="40"/>
@@ -292,7 +266,7 @@
       </w:r>
       <w:r>
         <w:rPr>
-          <w:rFonts w:ascii="Times New Roman" w:eastAsia="宋体" w:hAnsi="Times New Roman" w:cs="PingFang SC" w:hint="eastAsia"/>
+          <w:rFonts w:ascii="Times New Roman" w:hAnsi="Times New Roman" w:cs="PingFang SC" w:eastAsia="宋体"/>
           <w:color w:val="000000"/>
           <w:kern w:val="0"/>
           <w:sz w:val="40"/>
@@ -302,7 +276,7 @@
       </w:r>
       <w:r>
         <w:rPr>
-          <w:rFonts w:ascii="Times New Roman" w:eastAsia="宋体" w:hAnsi="Times New Roman" w:cs="Helvetica Neue"/>
+          <w:rFonts w:eastAsia="宋体" w:cs="Helvetica Neue" w:ascii="Times New Roman" w:hAnsi="Times New Roman"/>
           <w:color w:val="000000"/>
           <w:kern w:val="0"/>
           <w:sz w:val="40"/>
@@ -312,7 +286,7 @@
       </w:r>
       <w:r>
         <w:rPr>
-          <w:rFonts w:ascii="Times New Roman" w:eastAsia="宋体" w:hAnsi="Times New Roman" w:cs="PingFang SC" w:hint="eastAsia"/>
+          <w:rFonts w:ascii="Times New Roman" w:hAnsi="Times New Roman" w:cs="PingFang SC" w:eastAsia="宋体"/>
           <w:color w:val="000000"/>
           <w:kern w:val="0"/>
           <w:sz w:val="40"/>
@@ -323,29 +297,28 @@
     </w:p>
     <w:p>
       <w:pPr>
+        <w:pStyle w:val="Normal"/>
         <w:numPr>
           <w:ilvl w:val="0"/>
           <w:numId w:val="1"/>
         </w:numPr>
         <w:tabs>
-          <w:tab w:val="left" w:pos="20"/>
-          <w:tab w:val="left" w:pos="240"/>
+          <w:tab w:val="clear" w:pos="420"/>
+          <w:tab w:val="left" w:pos="20" w:leader="none"/>
+          <w:tab w:val="left" w:pos="240" w:leader="none"/>
         </w:tabs>
-        <w:autoSpaceDE w:val="0"/>
-        <w:autoSpaceDN w:val="0"/>
-        <w:adjustRightInd w:val="0"/>
-        <w:spacing w:after="160" w:line="288" w:lineRule="auto"/>
+        <w:spacing w:lineRule="auto" w:line="288" w:before="0" w:after="160"/>
         <w:ind w:left="240" w:hanging="240"/>
         <w:jc w:val="left"/>
         <w:rPr>
-          <w:rFonts w:ascii="Times New Roman" w:eastAsia="宋体" w:hAnsi="Times New Roman" w:cs="Helvetica Neue"/>
-          <w:color w:val="000000"/>
-          <w:kern w:val="0"/>
-        </w:rPr>
-      </w:pPr>
-      <w:r>
-        <w:rPr>
-          <w:rFonts w:ascii="Times New Roman" w:eastAsia="宋体" w:hAnsi="Times New Roman" w:cs="Helvetica Neue"/>
+          <w:rFonts w:ascii="Times New Roman" w:hAnsi="Times New Roman" w:eastAsia="宋体" w:cs="Helvetica Neue"/>
+          <w:color w:val="000000"/>
+          <w:kern w:val="0"/>
+        </w:rPr>
+      </w:pPr>
+      <w:r>
+        <w:rPr>
+          <w:rFonts w:eastAsia="宋体" w:cs="Helvetica Neue" w:ascii="Times New Roman" w:hAnsi="Times New Roman"/>
           <w:color w:val="FB0207"/>
           <w:kern w:val="0"/>
         </w:rPr>
@@ -353,7 +326,7 @@
       </w:r>
       <w:r>
         <w:rPr>
-          <w:rFonts w:ascii="Times New Roman" w:eastAsia="宋体" w:hAnsi="Times New Roman" w:cs="PingFang SC" w:hint="eastAsia"/>
+          <w:rFonts w:ascii="Times New Roman" w:hAnsi="Times New Roman" w:cs="PingFang SC" w:eastAsia="宋体"/>
           <w:color w:val="FB0207"/>
           <w:kern w:val="0"/>
         </w:rPr>
@@ -361,7 +334,7 @@
       </w:r>
       <w:r>
         <w:rPr>
-          <w:rFonts w:ascii="Times New Roman" w:eastAsia="宋体" w:hAnsi="Times New Roman" w:cs="PingFang SC" w:hint="eastAsia"/>
+          <w:rFonts w:ascii="Times New Roman" w:hAnsi="Times New Roman" w:cs="PingFang SC" w:eastAsia="宋体"/>
           <w:color w:val="000000"/>
           <w:kern w:val="0"/>
         </w:rPr>
@@ -369,7 +342,7 @@
       </w:r>
       <w:r>
         <w:rPr>
-          <w:rFonts w:ascii="Times New Roman" w:eastAsia="宋体" w:hAnsi="Times New Roman" w:cs="Helvetica Neue"/>
+          <w:rFonts w:eastAsia="宋体" w:cs="Helvetica Neue" w:ascii="Times New Roman" w:hAnsi="Times New Roman"/>
           <w:color w:val="000000"/>
           <w:kern w:val="0"/>
         </w:rPr>
@@ -377,7 +350,7 @@
       </w:r>
       <w:r>
         <w:rPr>
-          <w:rFonts w:ascii="Times New Roman" w:eastAsia="宋体" w:hAnsi="Times New Roman" w:cs="PingFang SC" w:hint="eastAsia"/>
+          <w:rFonts w:ascii="Times New Roman" w:hAnsi="Times New Roman" w:cs="PingFang SC" w:eastAsia="宋体"/>
           <w:color w:val="000000"/>
           <w:kern w:val="0"/>
         </w:rPr>
@@ -385,7 +358,7 @@
       </w:r>
       <w:r>
         <w:rPr>
-          <w:rFonts w:ascii="Times New Roman" w:eastAsia="宋体" w:hAnsi="Times New Roman" w:cs="Helvetica Neue"/>
+          <w:rFonts w:eastAsia="宋体" w:cs="Helvetica Neue" w:ascii="Times New Roman" w:hAnsi="Times New Roman"/>
           <w:color w:val="000000"/>
           <w:kern w:val="0"/>
         </w:rPr>
@@ -393,7 +366,7 @@
       </w:r>
       <w:r>
         <w:rPr>
-          <w:rFonts w:ascii="Times New Roman" w:eastAsia="宋体" w:hAnsi="Times New Roman" w:cs="PingFang SC" w:hint="eastAsia"/>
+          <w:rFonts w:ascii="Times New Roman" w:hAnsi="Times New Roman" w:cs="PingFang SC" w:eastAsia="宋体"/>
           <w:color w:val="000000"/>
           <w:kern w:val="0"/>
         </w:rPr>
@@ -402,37 +375,156 @@
     </w:p>
     <w:p>
       <w:pPr>
+        <w:pStyle w:val="Normal"/>
         <w:numPr>
           <w:ilvl w:val="0"/>
           <w:numId w:val="1"/>
         </w:numPr>
         <w:tabs>
-          <w:tab w:val="left" w:pos="20"/>
-          <w:tab w:val="left" w:pos="240"/>
+          <w:tab w:val="clear" w:pos="420"/>
+          <w:tab w:val="left" w:pos="20" w:leader="none"/>
+          <w:tab w:val="left" w:pos="240" w:leader="none"/>
         </w:tabs>
-        <w:autoSpaceDE w:val="0"/>
-        <w:autoSpaceDN w:val="0"/>
-        <w:adjustRightInd w:val="0"/>
-        <w:spacing w:after="160" w:line="288" w:lineRule="auto"/>
+        <w:spacing w:lineRule="auto" w:line="288" w:before="0" w:after="160"/>
         <w:ind w:left="240" w:hanging="240"/>
         <w:jc w:val="left"/>
         <w:rPr>
-          <w:rFonts w:ascii="Times New Roman" w:eastAsia="宋体" w:hAnsi="Times New Roman" w:cs="Helvetica Neue"/>
-          <w:color w:val="000000"/>
-          <w:kern w:val="0"/>
-        </w:rPr>
-      </w:pPr>
-      <w:r>
-        <w:rPr>
-          <w:rFonts w:ascii="Times New Roman" w:eastAsia="宋体" w:hAnsi="Times New Roman" w:cs="Helvetica Neue"/>
-          <w:color w:val="000000"/>
+          <w:rFonts w:ascii="Times New Roman" w:hAnsi="Times New Roman" w:eastAsia="宋体" w:cs="Helvetica Neue"/>
+          <w:color w:val="000000"/>
+          <w:kern w:val="0"/>
+        </w:rPr>
+      </w:pPr>
+      <w:r>
+        <w:rPr>
+          <w:rFonts w:eastAsia="宋体" w:cs="Helvetica Neue" w:ascii="Times New Roman" w:hAnsi="Times New Roman"/>
+          <w:color w:val="000000"/>
+          <w:kern w:val="0"/>
+        </w:rPr>
+        <w:t>siRNA(</w:t>
+      </w:r>
+      <w:r>
+        <w:rPr>
+          <w:rFonts w:eastAsia="宋体" w:cs="Helvetica Neue" w:ascii="Times New Roman" w:hAnsi="Times New Roman"/>
+          <w:color w:val="C9211E"/>
           <w:kern w:val="0"/>
         </w:rPr>
         <w:t>siRNA</w:t>
       </w:r>
       <w:r>
         <w:rPr>
-          <w:rFonts w:ascii="Times New Roman" w:eastAsia="宋体" w:hAnsi="Times New Roman" w:cs="PingFang SC" w:hint="eastAsia"/>
+          <w:rFonts w:ascii="Times New Roman" w:hAnsi="Times New Roman" w:cs="Helvetica Neue" w:eastAsia="宋体"/>
+          <w:color w:val="C9211E"/>
+          <w:kern w:val="0"/>
+        </w:rPr>
+        <w:t>（全写：</w:t>
+      </w:r>
+      <w:r>
+        <w:rPr>
+          <w:rFonts w:eastAsia="宋体" w:cs="Helvetica Neue" w:ascii="Times New Roman" w:hAnsi="Times New Roman"/>
+          <w:color w:val="C9211E"/>
+          <w:kern w:val="0"/>
+        </w:rPr>
+        <w:t>SmallinterferingRNA</w:t>
+      </w:r>
+      <w:r>
+        <w:rPr>
+          <w:rFonts w:ascii="Times New Roman" w:hAnsi="Times New Roman" w:cs="Helvetica Neue" w:eastAsia="宋体"/>
+          <w:color w:val="C9211E"/>
+          <w:kern w:val="0"/>
+        </w:rPr>
+        <w:t>）是一种小</w:t>
+      </w:r>
+      <w:r>
+        <w:rPr>
+          <w:rFonts w:eastAsia="宋体" w:cs="Helvetica Neue" w:ascii="Times New Roman" w:hAnsi="Times New Roman"/>
+          <w:color w:val="C9211E"/>
+          <w:kern w:val="0"/>
+        </w:rPr>
+        <w:t>RNA</w:t>
+      </w:r>
+      <w:r>
+        <w:rPr>
+          <w:rFonts w:ascii="Times New Roman" w:hAnsi="Times New Roman" w:cs="Helvetica Neue" w:eastAsia="宋体"/>
+          <w:color w:val="C9211E"/>
+          <w:kern w:val="0"/>
+        </w:rPr>
+        <w:t>分子（</w:t>
+      </w:r>
+      <w:r>
+        <w:rPr>
+          <w:rFonts w:eastAsia="宋体" w:cs="Helvetica Neue" w:ascii="Times New Roman" w:hAnsi="Times New Roman"/>
+          <w:color w:val="C9211E"/>
+          <w:kern w:val="0"/>
+        </w:rPr>
+        <w:t>~21-25</w:t>
+      </w:r>
+      <w:r>
+        <w:rPr>
+          <w:rFonts w:ascii="Times New Roman" w:hAnsi="Times New Roman" w:cs="Helvetica Neue" w:eastAsia="宋体"/>
+          <w:color w:val="C9211E"/>
+          <w:kern w:val="0"/>
+        </w:rPr>
+        <w:t>核苷酸），由</w:t>
+      </w:r>
+      <w:r>
+        <w:rPr>
+          <w:rFonts w:eastAsia="宋体" w:cs="Helvetica Neue" w:ascii="Times New Roman" w:hAnsi="Times New Roman"/>
+          <w:color w:val="C9211E"/>
+          <w:kern w:val="0"/>
+        </w:rPr>
+        <w:t>Dicer</w:t>
+      </w:r>
+      <w:r>
+        <w:rPr>
+          <w:rFonts w:ascii="Times New Roman" w:hAnsi="Times New Roman" w:cs="Helvetica Neue" w:eastAsia="宋体"/>
+          <w:color w:val="C9211E"/>
+          <w:kern w:val="0"/>
+        </w:rPr>
+        <w:t>（</w:t>
+      </w:r>
+      <w:r>
+        <w:rPr>
+          <w:rFonts w:eastAsia="宋体" w:cs="Helvetica Neue" w:ascii="Times New Roman" w:hAnsi="Times New Roman"/>
+          <w:color w:val="C9211E"/>
+          <w:kern w:val="0"/>
+        </w:rPr>
+        <w:t>RNAaseⅢ</w:t>
+      </w:r>
+      <w:r>
+        <w:rPr>
+          <w:rFonts w:ascii="Times New Roman" w:hAnsi="Times New Roman" w:cs="Helvetica Neue" w:eastAsia="宋体"/>
+          <w:color w:val="C9211E"/>
+          <w:kern w:val="0"/>
+        </w:rPr>
+        <w:t>家族中对双链</w:t>
+      </w:r>
+      <w:r>
+        <w:rPr>
+          <w:rFonts w:eastAsia="宋体" w:cs="Helvetica Neue" w:ascii="Times New Roman" w:hAnsi="Times New Roman"/>
+          <w:color w:val="C9211E"/>
+          <w:kern w:val="0"/>
+        </w:rPr>
+        <w:t>RNA</w:t>
+      </w:r>
+      <w:r>
+        <w:rPr>
+          <w:rFonts w:ascii="Times New Roman" w:hAnsi="Times New Roman" w:cs="Helvetica Neue" w:eastAsia="宋体"/>
+          <w:color w:val="C9211E"/>
+          <w:kern w:val="0"/>
+        </w:rPr>
+        <w:t>具有特异性的酶）加工而成。</w:t>
+      </w:r>
+      <w:r>
+        <w:rPr>
+          <w:rFonts w:eastAsia="宋体" w:cs="Helvetica Neue" w:ascii="Times New Roman" w:hAnsi="Times New Roman"/>
+          <w:color w:val="000000"/>
+          <w:kern w:val="0"/>
+        </w:rPr>
+        <w:t>)</w:t>
+      </w:r>
+      <w:r>
+        <w:rPr>
+          <w:rFonts w:ascii="Times New Roman" w:hAnsi="Times New Roman" w:cs="PingFang SC" w:eastAsia="宋体"/>
           <w:color w:val="000000"/>
           <w:kern w:val="0"/>
         </w:rPr>
@@ -440,7 +532,7 @@
       </w:r>
       <w:r>
         <w:rPr>
-          <w:rFonts w:ascii="Times New Roman" w:eastAsia="宋体" w:hAnsi="Times New Roman" w:cs="Helvetica Neue"/>
+          <w:rFonts w:eastAsia="宋体" w:cs="Helvetica Neue" w:ascii="Times New Roman" w:hAnsi="Times New Roman"/>
           <w:color w:val="000000"/>
           <w:kern w:val="0"/>
         </w:rPr>
@@ -448,7 +540,7 @@
       </w:r>
       <w:r>
         <w:rPr>
-          <w:rFonts w:ascii="Times New Roman" w:eastAsia="宋体" w:hAnsi="Times New Roman" w:cs="PingFang SC" w:hint="eastAsia"/>
+          <w:rFonts w:ascii="Times New Roman" w:hAnsi="Times New Roman" w:cs="PingFang SC" w:eastAsia="宋体"/>
           <w:color w:val="000000"/>
           <w:kern w:val="0"/>
         </w:rPr>
@@ -456,7 +548,7 @@
       </w:r>
       <w:r>
         <w:rPr>
-          <w:rFonts w:ascii="Times New Roman" w:eastAsia="宋体" w:hAnsi="Times New Roman" w:cs="Helvetica Neue"/>
+          <w:rFonts w:eastAsia="宋体" w:cs="Helvetica Neue" w:ascii="Times New Roman" w:hAnsi="Times New Roman"/>
           <w:color w:val="000000"/>
           <w:kern w:val="0"/>
         </w:rPr>
@@ -464,7 +556,7 @@
       </w:r>
       <w:r>
         <w:rPr>
-          <w:rFonts w:ascii="Times New Roman" w:eastAsia="宋体" w:hAnsi="Times New Roman" w:cs="PingFang SC" w:hint="eastAsia"/>
+          <w:rFonts w:ascii="Times New Roman" w:hAnsi="Times New Roman" w:cs="PingFang SC" w:eastAsia="宋体"/>
           <w:color w:val="000000"/>
           <w:kern w:val="0"/>
         </w:rPr>
@@ -472,7 +564,7 @@
       </w:r>
       <w:r>
         <w:rPr>
-          <w:rFonts w:ascii="Times New Roman" w:eastAsia="宋体" w:hAnsi="Times New Roman" w:cs="Helvetica Neue"/>
+          <w:rFonts w:eastAsia="宋体" w:cs="Helvetica Neue" w:ascii="Times New Roman" w:hAnsi="Times New Roman"/>
           <w:color w:val="000000"/>
           <w:kern w:val="0"/>
         </w:rPr>
@@ -480,7 +572,7 @@
       </w:r>
       <w:r>
         <w:rPr>
-          <w:rFonts w:ascii="Times New Roman" w:eastAsia="宋体" w:hAnsi="Times New Roman" w:cs="PingFang SC" w:hint="eastAsia"/>
+          <w:rFonts w:ascii="Times New Roman" w:hAnsi="Times New Roman" w:cs="PingFang SC" w:eastAsia="宋体"/>
           <w:color w:val="000000"/>
           <w:kern w:val="0"/>
         </w:rPr>
@@ -488,7 +580,7 @@
       </w:r>
       <w:r>
         <w:rPr>
-          <w:rFonts w:ascii="Times New Roman" w:eastAsia="宋体" w:hAnsi="Times New Roman" w:cs="Helvetica Neue"/>
+          <w:rFonts w:eastAsia="宋体" w:cs="Helvetica Neue" w:ascii="Times New Roman" w:hAnsi="Times New Roman"/>
           <w:color w:val="000000"/>
           <w:kern w:val="0"/>
         </w:rPr>
@@ -496,7 +588,7 @@
       </w:r>
       <w:r>
         <w:rPr>
-          <w:rFonts w:ascii="Times New Roman" w:eastAsia="宋体" w:hAnsi="Times New Roman" w:cs="PingFang SC" w:hint="eastAsia"/>
+          <w:rFonts w:ascii="Times New Roman" w:hAnsi="Times New Roman" w:cs="PingFang SC" w:eastAsia="宋体"/>
           <w:color w:val="000000"/>
           <w:kern w:val="0"/>
         </w:rPr>
@@ -504,7 +596,7 @@
       </w:r>
       <w:r>
         <w:rPr>
-          <w:rFonts w:ascii="Times New Roman" w:eastAsia="宋体" w:hAnsi="Times New Roman" w:cs="Helvetica Neue"/>
+          <w:rFonts w:eastAsia="宋体" w:cs="Helvetica Neue" w:ascii="Times New Roman" w:hAnsi="Times New Roman"/>
           <w:color w:val="000000"/>
           <w:kern w:val="0"/>
         </w:rPr>
@@ -512,7 +604,7 @@
       </w:r>
       <w:r>
         <w:rPr>
-          <w:rFonts w:ascii="Times New Roman" w:eastAsia="宋体" w:hAnsi="Times New Roman" w:cs="PingFang SC" w:hint="eastAsia"/>
+          <w:rFonts w:ascii="Times New Roman" w:hAnsi="Times New Roman" w:cs="PingFang SC" w:eastAsia="宋体"/>
           <w:color w:val="000000"/>
           <w:kern w:val="0"/>
         </w:rPr>
@@ -520,7 +612,7 @@
       </w:r>
       <w:r>
         <w:rPr>
-          <w:rFonts w:ascii="Times New Roman" w:eastAsia="宋体" w:hAnsi="Times New Roman" w:cs="Helvetica Neue"/>
+          <w:rFonts w:eastAsia="宋体" w:cs="Helvetica Neue" w:ascii="Times New Roman" w:hAnsi="Times New Roman"/>
           <w:color w:val="000000"/>
           <w:kern w:val="0"/>
         </w:rPr>
@@ -528,7 +620,7 @@
       </w:r>
       <w:r>
         <w:rPr>
-          <w:rFonts w:ascii="Times New Roman" w:eastAsia="宋体" w:hAnsi="Times New Roman" w:cs="PingFang SC" w:hint="eastAsia"/>
+          <w:rFonts w:ascii="Times New Roman" w:hAnsi="Times New Roman" w:cs="PingFang SC" w:eastAsia="宋体"/>
           <w:color w:val="000000"/>
           <w:kern w:val="0"/>
         </w:rPr>
@@ -536,7 +628,7 @@
       </w:r>
       <w:r>
         <w:rPr>
-          <w:rFonts w:ascii="Times New Roman" w:eastAsia="宋体" w:hAnsi="Times New Roman" w:cs="Helvetica Neue"/>
+          <w:rFonts w:eastAsia="宋体" w:cs="Helvetica Neue" w:ascii="Times New Roman" w:hAnsi="Times New Roman"/>
           <w:color w:val="000000"/>
           <w:kern w:val="0"/>
         </w:rPr>
@@ -544,7 +636,7 @@
       </w:r>
       <w:r>
         <w:rPr>
-          <w:rFonts w:ascii="Times New Roman" w:eastAsia="宋体" w:hAnsi="Times New Roman" w:cs="PingFang SC" w:hint="eastAsia"/>
+          <w:rFonts w:ascii="Times New Roman" w:hAnsi="Times New Roman" w:cs="PingFang SC" w:eastAsia="宋体"/>
           <w:color w:val="000000"/>
           <w:kern w:val="0"/>
         </w:rPr>
@@ -553,29 +645,28 @@
     </w:p>
     <w:p>
       <w:pPr>
+        <w:pStyle w:val="Normal"/>
         <w:numPr>
           <w:ilvl w:val="0"/>
           <w:numId w:val="1"/>
         </w:numPr>
         <w:tabs>
-          <w:tab w:val="left" w:pos="20"/>
-          <w:tab w:val="left" w:pos="240"/>
+          <w:tab w:val="clear" w:pos="420"/>
+          <w:tab w:val="left" w:pos="20" w:leader="none"/>
+          <w:tab w:val="left" w:pos="240" w:leader="none"/>
         </w:tabs>
-        <w:autoSpaceDE w:val="0"/>
-        <w:autoSpaceDN w:val="0"/>
-        <w:adjustRightInd w:val="0"/>
-        <w:spacing w:after="160" w:line="288" w:lineRule="auto"/>
+        <w:spacing w:lineRule="auto" w:line="288" w:before="0" w:after="160"/>
         <w:ind w:left="240" w:hanging="240"/>
         <w:jc w:val="left"/>
         <w:rPr>
-          <w:rFonts w:ascii="Times New Roman" w:eastAsia="宋体" w:hAnsi="Times New Roman" w:cs="Helvetica Neue"/>
-          <w:color w:val="000000"/>
-          <w:kern w:val="0"/>
-        </w:rPr>
-      </w:pPr>
-      <w:r>
-        <w:rPr>
-          <w:rFonts w:ascii="Times New Roman" w:eastAsia="宋体" w:hAnsi="Times New Roman" w:cs="Helvetica Neue"/>
+          <w:rFonts w:ascii="Times New Roman" w:hAnsi="Times New Roman" w:eastAsia="宋体" w:cs="Helvetica Neue"/>
+          <w:color w:val="000000"/>
+          <w:kern w:val="0"/>
+        </w:rPr>
+      </w:pPr>
+      <w:r>
+        <w:rPr>
+          <w:rFonts w:eastAsia="宋体" w:cs="Helvetica Neue" w:ascii="Times New Roman" w:hAnsi="Times New Roman"/>
           <w:color w:val="000000"/>
           <w:kern w:val="0"/>
         </w:rPr>
@@ -583,7 +674,7 @@
       </w:r>
       <w:r>
         <w:rPr>
-          <w:rFonts w:ascii="Times New Roman" w:eastAsia="宋体" w:hAnsi="Times New Roman" w:cs="PingFang SC" w:hint="eastAsia"/>
+          <w:rFonts w:ascii="Times New Roman" w:hAnsi="Times New Roman" w:cs="PingFang SC" w:eastAsia="宋体"/>
           <w:color w:val="000000"/>
           <w:kern w:val="0"/>
         </w:rPr>
@@ -591,7 +682,7 @@
       </w:r>
       <w:r>
         <w:rPr>
-          <w:rFonts w:ascii="Times New Roman" w:eastAsia="宋体" w:hAnsi="Times New Roman" w:cs="Helvetica Neue"/>
+          <w:rFonts w:eastAsia="宋体" w:cs="Helvetica Neue" w:ascii="Times New Roman" w:hAnsi="Times New Roman"/>
           <w:color w:val="000000"/>
           <w:kern w:val="0"/>
         </w:rPr>
@@ -599,7 +690,7 @@
       </w:r>
       <w:r>
         <w:rPr>
-          <w:rFonts w:ascii="Times New Roman" w:eastAsia="宋体" w:hAnsi="Times New Roman" w:cs="PingFang SC" w:hint="eastAsia"/>
+          <w:rFonts w:ascii="Times New Roman" w:hAnsi="Times New Roman" w:cs="PingFang SC" w:eastAsia="宋体"/>
           <w:color w:val="000000"/>
           <w:kern w:val="0"/>
         </w:rPr>
@@ -607,7 +698,7 @@
       </w:r>
       <w:r>
         <w:rPr>
-          <w:rFonts w:ascii="Times New Roman" w:eastAsia="宋体" w:hAnsi="Times New Roman" w:cs="Helvetica Neue"/>
+          <w:rFonts w:eastAsia="宋体" w:cs="Helvetica Neue" w:ascii="Times New Roman" w:hAnsi="Times New Roman"/>
           <w:color w:val="000000"/>
           <w:kern w:val="0"/>
         </w:rPr>
@@ -615,7 +706,7 @@
       </w:r>
       <w:r>
         <w:rPr>
-          <w:rFonts w:ascii="Times New Roman" w:eastAsia="宋体" w:hAnsi="Times New Roman" w:cs="PingFang SC" w:hint="eastAsia"/>
+          <w:rFonts w:ascii="Times New Roman" w:hAnsi="Times New Roman" w:cs="PingFang SC" w:eastAsia="宋体"/>
           <w:color w:val="000000"/>
           <w:kern w:val="0"/>
         </w:rPr>
@@ -623,7 +714,7 @@
       </w:r>
       <w:r>
         <w:rPr>
-          <w:rFonts w:ascii="Times New Roman" w:eastAsia="宋体" w:hAnsi="Times New Roman" w:cs="Helvetica Neue"/>
+          <w:rFonts w:eastAsia="宋体" w:cs="Helvetica Neue" w:ascii="Times New Roman" w:hAnsi="Times New Roman"/>
           <w:color w:val="000000"/>
           <w:kern w:val="0"/>
         </w:rPr>
@@ -631,7 +722,7 @@
       </w:r>
       <w:r>
         <w:rPr>
-          <w:rFonts w:ascii="Times New Roman" w:eastAsia="宋体" w:hAnsi="Times New Roman" w:cs="PingFang SC" w:hint="eastAsia"/>
+          <w:rFonts w:ascii="Times New Roman" w:hAnsi="Times New Roman" w:cs="PingFang SC" w:eastAsia="宋体"/>
           <w:color w:val="000000"/>
           <w:kern w:val="0"/>
         </w:rPr>
@@ -639,7 +730,7 @@
       </w:r>
       <w:r>
         <w:rPr>
-          <w:rFonts w:ascii="Times New Roman" w:eastAsia="宋体" w:hAnsi="Times New Roman" w:cs="Helvetica Neue"/>
+          <w:rFonts w:eastAsia="宋体" w:cs="Helvetica Neue" w:ascii="Times New Roman" w:hAnsi="Times New Roman"/>
           <w:color w:val="000000"/>
           <w:kern w:val="0"/>
         </w:rPr>
@@ -647,7 +738,7 @@
       </w:r>
       <w:r>
         <w:rPr>
-          <w:rFonts w:ascii="Times New Roman" w:eastAsia="宋体" w:hAnsi="Times New Roman" w:cs="PingFang SC" w:hint="eastAsia"/>
+          <w:rFonts w:ascii="Times New Roman" w:hAnsi="Times New Roman" w:cs="PingFang SC" w:eastAsia="宋体"/>
           <w:color w:val="000000"/>
           <w:kern w:val="0"/>
         </w:rPr>
@@ -655,7 +746,7 @@
       </w:r>
       <w:r>
         <w:rPr>
-          <w:rFonts w:ascii="Times New Roman" w:eastAsia="宋体" w:hAnsi="Times New Roman" w:cs="Helvetica Neue"/>
+          <w:rFonts w:eastAsia="宋体" w:cs="Helvetica Neue" w:ascii="Times New Roman" w:hAnsi="Times New Roman"/>
           <w:color w:val="000000"/>
           <w:kern w:val="0"/>
         </w:rPr>
@@ -663,7 +754,127 @@
       </w:r>
       <w:r>
         <w:rPr>
-          <w:rFonts w:ascii="Times New Roman" w:eastAsia="宋体" w:hAnsi="Times New Roman" w:cs="PingFang SC" w:hint="eastAsia"/>
+          <w:rFonts w:ascii="Times New Roman" w:hAnsi="Times New Roman" w:cs="Helvetica Neue" w:eastAsia="宋体"/>
+          <w:color w:val="000000"/>
+          <w:kern w:val="0"/>
+        </w:rPr>
+        <w:t>（</w:t>
+      </w:r>
+      <w:r>
+        <w:rPr>
+          <w:rFonts w:ascii="Times New Roman" w:hAnsi="Times New Roman" w:cs="Helvetica Neue" w:eastAsia="宋体"/>
+          <w:color w:val="C9211E"/>
+          <w:kern w:val="0"/>
+        </w:rPr>
+        <w:t xml:space="preserve"> 腺相关病毒（</w:t>
+      </w:r>
+      <w:r>
+        <w:rPr>
+          <w:rFonts w:eastAsia="宋体" w:cs="Helvetica Neue" w:ascii="Times New Roman" w:hAnsi="Times New Roman"/>
+          <w:color w:val="C9211E"/>
+          <w:kern w:val="0"/>
+        </w:rPr>
+        <w:t>Adreno-Associated Virus, AAV</w:t>
+      </w:r>
+      <w:r>
+        <w:rPr>
+          <w:rFonts w:ascii="Times New Roman" w:hAnsi="Times New Roman" w:cs="Helvetica Neue" w:eastAsia="宋体"/>
+          <w:color w:val="C9211E"/>
+          <w:kern w:val="0"/>
+        </w:rPr>
+        <w:t>）是微小病毒科（</w:t>
+      </w:r>
+      <w:r>
+        <w:rPr>
+          <w:rFonts w:eastAsia="宋体" w:cs="Helvetica Neue" w:ascii="Times New Roman" w:hAnsi="Times New Roman"/>
+          <w:color w:val="C9211E"/>
+          <w:kern w:val="0"/>
+        </w:rPr>
+        <w:t>Parvoviridae</w:t>
+      </w:r>
+      <w:r>
+        <w:rPr>
+          <w:rFonts w:ascii="Times New Roman" w:hAnsi="Times New Roman" w:cs="Helvetica Neue" w:eastAsia="宋体"/>
+          <w:color w:val="C9211E"/>
+          <w:kern w:val="0"/>
+        </w:rPr>
+        <w:t>）家族的成员之一。这一家族成员是一类微小、无被膜及具有二十面体结构的病毒。病毒颗粒的直径在</w:t>
+      </w:r>
+      <w:r>
+        <w:rPr>
+          <w:rFonts w:eastAsia="宋体" w:cs="Helvetica Neue" w:ascii="Times New Roman" w:hAnsi="Times New Roman"/>
+          <w:color w:val="C9211E"/>
+          <w:kern w:val="0"/>
+        </w:rPr>
+        <w:t>20</w:t>
+      </w:r>
+      <w:r>
+        <w:rPr>
+          <w:rFonts w:ascii="Times New Roman" w:hAnsi="Times New Roman" w:cs="Helvetica Neue" w:eastAsia="宋体"/>
+          <w:color w:val="C9211E"/>
+          <w:kern w:val="0"/>
+        </w:rPr>
+        <w:t>～</w:t>
+      </w:r>
+      <w:r>
+        <w:rPr>
+          <w:rFonts w:eastAsia="宋体" w:cs="Helvetica Neue" w:ascii="Times New Roman" w:hAnsi="Times New Roman"/>
+          <w:color w:val="C9211E"/>
+          <w:kern w:val="0"/>
+        </w:rPr>
+        <w:t>26nm</w:t>
+      </w:r>
+      <w:r>
+        <w:rPr>
+          <w:rFonts w:ascii="Times New Roman" w:hAnsi="Times New Roman" w:cs="Helvetica Neue" w:eastAsia="宋体"/>
+          <w:color w:val="C9211E"/>
+          <w:kern w:val="0"/>
+        </w:rPr>
+        <w:t>之间，含有大小在</w:t>
+      </w:r>
+      <w:r>
+        <w:rPr>
+          <w:rFonts w:eastAsia="宋体" w:cs="Helvetica Neue" w:ascii="Times New Roman" w:hAnsi="Times New Roman"/>
+          <w:color w:val="C9211E"/>
+          <w:kern w:val="0"/>
+        </w:rPr>
+        <w:t>4.7~6kb</w:t>
+      </w:r>
+      <w:r>
+        <w:rPr>
+          <w:rFonts w:ascii="Times New Roman" w:hAnsi="Times New Roman" w:cs="Helvetica Neue" w:eastAsia="宋体"/>
+          <w:color w:val="C9211E"/>
+          <w:kern w:val="0"/>
+        </w:rPr>
+        <w:t>之间的线状单链</w:t>
+      </w:r>
+      <w:r>
+        <w:rPr>
+          <w:rFonts w:eastAsia="宋体" w:cs="Helvetica Neue" w:ascii="Times New Roman" w:hAnsi="Times New Roman"/>
+          <w:color w:val="C9211E"/>
+          <w:kern w:val="0"/>
+        </w:rPr>
+        <w:t>DNA</w:t>
+      </w:r>
+      <w:r>
+        <w:rPr>
+          <w:rFonts w:ascii="Times New Roman" w:hAnsi="Times New Roman" w:cs="Helvetica Neue" w:eastAsia="宋体"/>
+          <w:color w:val="C9211E"/>
+          <w:kern w:val="0"/>
+        </w:rPr>
+        <w:t>基因组。它的复制和增殖依赖于辅助病毒的存在。</w:t>
+      </w:r>
+      <w:r>
+        <w:rPr>
+          <w:rFonts w:ascii="Times New Roman" w:hAnsi="Times New Roman" w:cs="Helvetica Neue" w:eastAsia="宋体"/>
+          <w:color w:val="000000"/>
+          <w:kern w:val="0"/>
+        </w:rPr>
+        <w:t>）</w:t>
+      </w:r>
+      <w:r>
+        <w:rPr>
+          <w:rFonts w:ascii="Times New Roman" w:hAnsi="Times New Roman" w:cs="PingFang SC" w:eastAsia="宋体"/>
           <w:color w:val="000000"/>
           <w:kern w:val="0"/>
         </w:rPr>
@@ -672,29 +883,28 @@
     </w:p>
     <w:p>
       <w:pPr>
+        <w:pStyle w:val="Normal"/>
         <w:numPr>
           <w:ilvl w:val="0"/>
           <w:numId w:val="1"/>
         </w:numPr>
         <w:tabs>
-          <w:tab w:val="left" w:pos="20"/>
-          <w:tab w:val="left" w:pos="240"/>
+          <w:tab w:val="clear" w:pos="420"/>
+          <w:tab w:val="left" w:pos="20" w:leader="none"/>
+          <w:tab w:val="left" w:pos="240" w:leader="none"/>
         </w:tabs>
-        <w:autoSpaceDE w:val="0"/>
-        <w:autoSpaceDN w:val="0"/>
-        <w:adjustRightInd w:val="0"/>
-        <w:spacing w:after="160" w:line="288" w:lineRule="auto"/>
+        <w:spacing w:lineRule="auto" w:line="288" w:before="0" w:after="160"/>
         <w:ind w:left="240" w:hanging="240"/>
         <w:jc w:val="left"/>
         <w:rPr>
-          <w:rFonts w:ascii="Times New Roman" w:eastAsia="宋体" w:hAnsi="Times New Roman" w:cs="Helvetica Neue"/>
-          <w:color w:val="000000"/>
-          <w:kern w:val="0"/>
-        </w:rPr>
-      </w:pPr>
-      <w:r>
-        <w:rPr>
-          <w:rFonts w:ascii="Times New Roman" w:eastAsia="宋体" w:hAnsi="Times New Roman" w:cs="PingFang SC" w:hint="eastAsia"/>
+          <w:rFonts w:ascii="Times New Roman" w:hAnsi="Times New Roman" w:eastAsia="宋体" w:cs="Helvetica Neue"/>
+          <w:color w:val="000000"/>
+          <w:kern w:val="0"/>
+        </w:rPr>
+      </w:pPr>
+      <w:r>
+        <w:rPr>
+          <w:rFonts w:ascii="Times New Roman" w:hAnsi="Times New Roman" w:cs="PingFang SC" w:eastAsia="宋体"/>
           <w:color w:val="000000"/>
           <w:kern w:val="0"/>
         </w:rPr>
@@ -702,7 +912,7 @@
       </w:r>
       <w:r>
         <w:rPr>
-          <w:rFonts w:ascii="Times New Roman" w:eastAsia="宋体" w:hAnsi="Times New Roman" w:cs="Helvetica Neue"/>
+          <w:rFonts w:eastAsia="宋体" w:cs="Helvetica Neue" w:ascii="Times New Roman" w:hAnsi="Times New Roman"/>
           <w:color w:val="000000"/>
           <w:kern w:val="0"/>
         </w:rPr>
@@ -710,7 +920,7 @@
       </w:r>
       <w:r>
         <w:rPr>
-          <w:rFonts w:ascii="Times New Roman" w:eastAsia="宋体" w:hAnsi="Times New Roman" w:cs="PingFang SC" w:hint="eastAsia"/>
+          <w:rFonts w:ascii="Times New Roman" w:hAnsi="Times New Roman" w:cs="PingFang SC" w:eastAsia="宋体"/>
           <w:color w:val="000000"/>
           <w:kern w:val="0"/>
         </w:rPr>
@@ -718,7 +928,7 @@
       </w:r>
       <w:r>
         <w:rPr>
-          <w:rFonts w:ascii="Times New Roman" w:eastAsia="宋体" w:hAnsi="Times New Roman" w:cs="Helvetica Neue"/>
+          <w:rFonts w:eastAsia="宋体" w:cs="Helvetica Neue" w:ascii="Times New Roman" w:hAnsi="Times New Roman"/>
           <w:color w:val="000000"/>
           <w:kern w:val="0"/>
         </w:rPr>
@@ -726,7 +936,7 @@
       </w:r>
       <w:r>
         <w:rPr>
-          <w:rFonts w:ascii="Times New Roman" w:eastAsia="宋体" w:hAnsi="Times New Roman" w:cs="PingFang SC" w:hint="eastAsia"/>
+          <w:rFonts w:ascii="Times New Roman" w:hAnsi="Times New Roman" w:cs="PingFang SC" w:eastAsia="宋体"/>
           <w:color w:val="000000"/>
           <w:kern w:val="0"/>
         </w:rPr>
@@ -735,29 +945,28 @@
     </w:p>
     <w:p>
       <w:pPr>
+        <w:pStyle w:val="Normal"/>
         <w:numPr>
           <w:ilvl w:val="0"/>
           <w:numId w:val="1"/>
         </w:numPr>
         <w:tabs>
-          <w:tab w:val="left" w:pos="20"/>
-          <w:tab w:val="left" w:pos="240"/>
+          <w:tab w:val="clear" w:pos="420"/>
+          <w:tab w:val="left" w:pos="20" w:leader="none"/>
+          <w:tab w:val="left" w:pos="240" w:leader="none"/>
         </w:tabs>
-        <w:autoSpaceDE w:val="0"/>
-        <w:autoSpaceDN w:val="0"/>
-        <w:adjustRightInd w:val="0"/>
-        <w:spacing w:after="160" w:line="288" w:lineRule="auto"/>
+        <w:spacing w:lineRule="auto" w:line="288" w:before="0" w:after="160"/>
         <w:ind w:left="240" w:hanging="240"/>
         <w:jc w:val="left"/>
         <w:rPr>
-          <w:rFonts w:ascii="Times New Roman" w:eastAsia="宋体" w:hAnsi="Times New Roman" w:cs="Helvetica Neue"/>
-          <w:color w:val="000000"/>
-          <w:kern w:val="0"/>
-        </w:rPr>
-      </w:pPr>
-      <w:r>
-        <w:rPr>
-          <w:rFonts w:ascii="Times New Roman" w:eastAsia="宋体" w:hAnsi="Times New Roman" w:cs="PingFang SC" w:hint="eastAsia"/>
+          <w:rFonts w:ascii="Times New Roman" w:hAnsi="Times New Roman" w:eastAsia="宋体" w:cs="Helvetica Neue"/>
+          <w:color w:val="000000"/>
+          <w:kern w:val="0"/>
+        </w:rPr>
+      </w:pPr>
+      <w:r>
+        <w:rPr>
+          <w:rFonts w:ascii="Times New Roman" w:hAnsi="Times New Roman" w:cs="PingFang SC" w:eastAsia="宋体"/>
           <w:color w:val="000000"/>
           <w:kern w:val="0"/>
         </w:rPr>
@@ -766,29 +975,28 @@
     </w:p>
     <w:p>
       <w:pPr>
+        <w:pStyle w:val="Normal"/>
         <w:numPr>
           <w:ilvl w:val="0"/>
           <w:numId w:val="1"/>
         </w:numPr>
         <w:tabs>
-          <w:tab w:val="left" w:pos="20"/>
-          <w:tab w:val="left" w:pos="240"/>
+          <w:tab w:val="clear" w:pos="420"/>
+          <w:tab w:val="left" w:pos="20" w:leader="none"/>
+          <w:tab w:val="left" w:pos="240" w:leader="none"/>
         </w:tabs>
-        <w:autoSpaceDE w:val="0"/>
-        <w:autoSpaceDN w:val="0"/>
-        <w:adjustRightInd w:val="0"/>
-        <w:spacing w:after="160" w:line="288" w:lineRule="auto"/>
+        <w:spacing w:lineRule="auto" w:line="288" w:before="0" w:after="160"/>
         <w:ind w:left="240" w:hanging="240"/>
         <w:jc w:val="left"/>
         <w:rPr>
-          <w:rFonts w:ascii="Times New Roman" w:eastAsia="宋体" w:hAnsi="Times New Roman" w:cs="Helvetica Neue"/>
-          <w:color w:val="000000"/>
-          <w:kern w:val="0"/>
-        </w:rPr>
-      </w:pPr>
-      <w:r>
-        <w:rPr>
-          <w:rFonts w:ascii="Times New Roman" w:eastAsia="宋体" w:hAnsi="Times New Roman" w:cs="PingFang SC" w:hint="eastAsia"/>
+          <w:rFonts w:ascii="Times New Roman" w:hAnsi="Times New Roman" w:eastAsia="宋体" w:cs="Helvetica Neue"/>
+          <w:color w:val="000000"/>
+          <w:kern w:val="0"/>
+        </w:rPr>
+      </w:pPr>
+      <w:r>
+        <w:rPr>
+          <w:rFonts w:ascii="Times New Roman" w:hAnsi="Times New Roman" w:cs="PingFang SC" w:eastAsia="宋体"/>
           <w:color w:val="000000"/>
           <w:kern w:val="0"/>
         </w:rPr>
@@ -796,7 +1004,7 @@
       </w:r>
       <w:r>
         <w:rPr>
-          <w:rFonts w:ascii="Times New Roman" w:eastAsia="宋体" w:hAnsi="Times New Roman" w:cs="Helvetica Neue"/>
+          <w:rFonts w:eastAsia="宋体" w:cs="Helvetica Neue" w:ascii="Times New Roman" w:hAnsi="Times New Roman"/>
           <w:color w:val="000000"/>
           <w:kern w:val="0"/>
         </w:rPr>
@@ -804,7 +1012,7 @@
       </w:r>
       <w:r>
         <w:rPr>
-          <w:rFonts w:ascii="Times New Roman" w:eastAsia="宋体" w:hAnsi="Times New Roman" w:cs="PingFang SC" w:hint="eastAsia"/>
+          <w:rFonts w:ascii="Times New Roman" w:hAnsi="Times New Roman" w:cs="PingFang SC" w:eastAsia="宋体"/>
           <w:color w:val="000000"/>
           <w:kern w:val="0"/>
         </w:rPr>
@@ -812,7 +1020,7 @@
       </w:r>
       <w:r>
         <w:rPr>
-          <w:rFonts w:ascii="Times New Roman" w:eastAsia="宋体" w:hAnsi="Times New Roman" w:cs="Helvetica Neue"/>
+          <w:rFonts w:eastAsia="宋体" w:cs="Helvetica Neue" w:ascii="Times New Roman" w:hAnsi="Times New Roman"/>
           <w:color w:val="000000"/>
           <w:kern w:val="0"/>
         </w:rPr>
@@ -820,7 +1028,7 @@
       </w:r>
       <w:r>
         <w:rPr>
-          <w:rFonts w:ascii="Times New Roman" w:eastAsia="宋体" w:hAnsi="Times New Roman" w:cs="PingFang SC" w:hint="eastAsia"/>
+          <w:rFonts w:ascii="Times New Roman" w:hAnsi="Times New Roman" w:cs="PingFang SC" w:eastAsia="宋体"/>
           <w:color w:val="000000"/>
           <w:kern w:val="0"/>
         </w:rPr>
@@ -828,7 +1036,7 @@
       </w:r>
       <w:r>
         <w:rPr>
-          <w:rFonts w:ascii="Times New Roman" w:eastAsia="宋体" w:hAnsi="Times New Roman" w:cs="Helvetica Neue"/>
+          <w:rFonts w:eastAsia="宋体" w:cs="Helvetica Neue" w:ascii="Times New Roman" w:hAnsi="Times New Roman"/>
           <w:color w:val="000000"/>
           <w:kern w:val="0"/>
         </w:rPr>
@@ -836,7 +1044,7 @@
       </w:r>
       <w:r>
         <w:rPr>
-          <w:rFonts w:ascii="Times New Roman" w:eastAsia="宋体" w:hAnsi="Times New Roman" w:cs="PingFang SC" w:hint="eastAsia"/>
+          <w:rFonts w:ascii="Times New Roman" w:hAnsi="Times New Roman" w:cs="PingFang SC" w:eastAsia="宋体"/>
           <w:color w:val="000000"/>
           <w:kern w:val="0"/>
         </w:rPr>
@@ -845,47 +1053,44 @@
     </w:p>
     <w:p>
       <w:pPr>
+        <w:pStyle w:val="Normal"/>
         <w:numPr>
           <w:ilvl w:val="0"/>
           <w:numId w:val="1"/>
         </w:numPr>
         <w:tabs>
-          <w:tab w:val="left" w:pos="20"/>
-          <w:tab w:val="left" w:pos="240"/>
+          <w:tab w:val="clear" w:pos="420"/>
+          <w:tab w:val="left" w:pos="20" w:leader="none"/>
+          <w:tab w:val="left" w:pos="240" w:leader="none"/>
         </w:tabs>
-        <w:autoSpaceDE w:val="0"/>
-        <w:autoSpaceDN w:val="0"/>
-        <w:adjustRightInd w:val="0"/>
-        <w:spacing w:line="288" w:lineRule="auto"/>
+        <w:spacing w:lineRule="auto" w:line="288"/>
         <w:ind w:left="240" w:hanging="240"/>
         <w:jc w:val="left"/>
         <w:rPr>
-          <w:rFonts w:ascii="Times New Roman" w:eastAsia="宋体" w:hAnsi="Times New Roman" w:cs="Helvetica Neue"/>
-          <w:color w:val="000000"/>
-          <w:kern w:val="0"/>
-        </w:rPr>
-      </w:pPr>
-      <w:r>
-        <w:rPr>
-          <w:rFonts w:ascii="Times New Roman" w:eastAsia="宋体" w:hAnsi="Times New Roman" w:cs="PingFang SC" w:hint="eastAsia"/>
+          <w:rFonts w:ascii="Times New Roman" w:hAnsi="Times New Roman" w:eastAsia="宋体" w:cs="Helvetica Neue"/>
+          <w:color w:val="000000"/>
+          <w:kern w:val="0"/>
+        </w:rPr>
+      </w:pPr>
+      <w:r>
+        <w:rPr>
+          <w:rFonts w:ascii="Times New Roman" w:hAnsi="Times New Roman" w:cs="PingFang SC" w:eastAsia="宋体"/>
           <w:color w:val="000000"/>
           <w:kern w:val="0"/>
         </w:rPr>
         <w:t>缺点：脱靶（解决方法：用多条</w:t>
       </w:r>
-      <w:proofErr w:type="spellStart"/>
-      <w:r>
-        <w:rPr>
-          <w:rFonts w:ascii="Times New Roman" w:eastAsia="宋体" w:hAnsi="Times New Roman" w:cs="Helvetica Neue"/>
+      <w:r>
+        <w:rPr>
+          <w:rFonts w:eastAsia="宋体" w:cs="Helvetica Neue" w:ascii="Times New Roman" w:hAnsi="Times New Roman"/>
           <w:color w:val="000000"/>
           <w:kern w:val="0"/>
         </w:rPr>
         <w:t>si</w:t>
       </w:r>
-      <w:proofErr w:type="spellEnd"/>
-      <w:r>
-        <w:rPr>
-          <w:rFonts w:ascii="Times New Roman" w:eastAsia="宋体" w:hAnsi="Times New Roman" w:cs="PingFang SC" w:hint="eastAsia"/>
+      <w:r>
+        <w:rPr>
+          <w:rFonts w:ascii="Times New Roman" w:hAnsi="Times New Roman" w:cs="PingFang SC" w:eastAsia="宋体"/>
           <w:color w:val="000000"/>
           <w:kern w:val="0"/>
         </w:rPr>
@@ -893,7 +1098,7 @@
       </w:r>
       <w:r>
         <w:rPr>
-          <w:rFonts w:ascii="Times New Roman" w:eastAsia="宋体" w:hAnsi="Times New Roman" w:cs="Helvetica Neue"/>
+          <w:rFonts w:eastAsia="宋体" w:cs="Helvetica Neue" w:ascii="Times New Roman" w:hAnsi="Times New Roman"/>
           <w:color w:val="000000"/>
           <w:kern w:val="0"/>
         </w:rPr>
@@ -901,7 +1106,7 @@
       </w:r>
       <w:r>
         <w:rPr>
-          <w:rFonts w:ascii="Times New Roman" w:eastAsia="宋体" w:hAnsi="Times New Roman" w:cs="PingFang SC" w:hint="eastAsia"/>
+          <w:rFonts w:ascii="Times New Roman" w:hAnsi="Times New Roman" w:cs="PingFang SC" w:eastAsia="宋体"/>
           <w:color w:val="000000"/>
           <w:kern w:val="0"/>
         </w:rPr>
@@ -910,13 +1115,11 @@
     </w:p>
     <w:p>
       <w:pPr>
-        <w:autoSpaceDE w:val="0"/>
-        <w:autoSpaceDN w:val="0"/>
-        <w:adjustRightInd w:val="0"/>
-        <w:spacing w:after="160"/>
+        <w:pStyle w:val="Normal"/>
+        <w:spacing w:before="0" w:after="160"/>
         <w:jc w:val="left"/>
         <w:rPr>
-          <w:rFonts w:ascii="Times New Roman" w:eastAsia="宋体" w:hAnsi="Times New Roman" w:cs="Helvetica Neue"/>
+          <w:rFonts w:ascii="Times New Roman" w:hAnsi="Times New Roman" w:eastAsia="宋体" w:cs="Helvetica Neue"/>
           <w:color w:val="FB0207"/>
           <w:kern w:val="0"/>
           <w:sz w:val="40"/>
@@ -925,7 +1128,7 @@
       </w:pPr>
       <w:r>
         <w:rPr>
-          <w:rFonts w:ascii="Times New Roman" w:eastAsia="宋体" w:hAnsi="Times New Roman" w:cs="PingFang SC" w:hint="eastAsia"/>
+          <w:rFonts w:ascii="Times New Roman" w:hAnsi="Times New Roman" w:cs="PingFang SC" w:eastAsia="宋体"/>
           <w:color w:val="FB0207"/>
           <w:kern w:val="0"/>
           <w:sz w:val="40"/>
@@ -935,7 +1138,7 @@
       </w:r>
       <w:r>
         <w:rPr>
-          <w:rFonts w:ascii="Times New Roman" w:eastAsia="宋体" w:hAnsi="Times New Roman" w:cs="Helvetica Neue"/>
+          <w:rFonts w:eastAsia="宋体" w:cs="Helvetica Neue" w:ascii="Times New Roman" w:hAnsi="Times New Roman"/>
           <w:color w:val="FB0207"/>
           <w:kern w:val="0"/>
           <w:sz w:val="40"/>
@@ -945,7 +1148,7 @@
       </w:r>
       <w:r>
         <w:rPr>
-          <w:rFonts w:ascii="Times New Roman" w:eastAsia="宋体" w:hAnsi="Times New Roman" w:cs="PingFang SC" w:hint="eastAsia"/>
+          <w:rFonts w:ascii="Times New Roman" w:hAnsi="Times New Roman" w:cs="PingFang SC" w:eastAsia="宋体"/>
           <w:color w:val="FB0207"/>
           <w:kern w:val="0"/>
           <w:sz w:val="40"/>
@@ -956,29 +1159,28 @@
     </w:p>
     <w:p>
       <w:pPr>
+        <w:pStyle w:val="Normal"/>
         <w:numPr>
           <w:ilvl w:val="0"/>
           <w:numId w:val="2"/>
         </w:numPr>
         <w:tabs>
-          <w:tab w:val="left" w:pos="20"/>
-          <w:tab w:val="left" w:pos="261"/>
+          <w:tab w:val="clear" w:pos="420"/>
+          <w:tab w:val="left" w:pos="20" w:leader="none"/>
+          <w:tab w:val="left" w:pos="261" w:leader="none"/>
         </w:tabs>
-        <w:autoSpaceDE w:val="0"/>
-        <w:autoSpaceDN w:val="0"/>
-        <w:adjustRightInd w:val="0"/>
-        <w:spacing w:after="160" w:line="288" w:lineRule="auto"/>
+        <w:spacing w:lineRule="auto" w:line="288" w:before="0" w:after="160"/>
         <w:ind w:left="261" w:hanging="262"/>
         <w:jc w:val="left"/>
         <w:rPr>
-          <w:rFonts w:ascii="Times New Roman" w:eastAsia="宋体" w:hAnsi="Times New Roman" w:cs="Helvetica Neue"/>
-          <w:color w:val="000000"/>
-          <w:kern w:val="0"/>
-        </w:rPr>
-      </w:pPr>
-      <w:r>
-        <w:rPr>
-          <w:rFonts w:ascii="Times New Roman" w:eastAsia="宋体" w:hAnsi="Times New Roman" w:cs="Helvetica Neue"/>
+          <w:rFonts w:ascii="Times New Roman" w:hAnsi="Times New Roman" w:eastAsia="宋体" w:cs="Helvetica Neue"/>
+          <w:color w:val="000000"/>
+          <w:kern w:val="0"/>
+        </w:rPr>
+      </w:pPr>
+      <w:r>
+        <w:rPr>
+          <w:rFonts w:eastAsia="宋体" w:cs="Helvetica Neue" w:ascii="Times New Roman" w:hAnsi="Times New Roman"/>
           <w:color w:val="FB0207"/>
           <w:kern w:val="0"/>
         </w:rPr>
@@ -986,7 +1188,7 @@
       </w:r>
       <w:r>
         <w:rPr>
-          <w:rFonts w:ascii="Times New Roman" w:eastAsia="宋体" w:hAnsi="Times New Roman" w:cs="PingFang SC" w:hint="eastAsia"/>
+          <w:rFonts w:ascii="Times New Roman" w:hAnsi="Times New Roman" w:cs="PingFang SC" w:eastAsia="宋体"/>
           <w:color w:val="FB0207"/>
           <w:kern w:val="0"/>
         </w:rPr>
@@ -994,7 +1196,7 @@
       </w:r>
       <w:r>
         <w:rPr>
-          <w:rFonts w:ascii="Times New Roman" w:eastAsia="宋体" w:hAnsi="Times New Roman" w:cs="PingFang SC" w:hint="eastAsia"/>
+          <w:rFonts w:ascii="Times New Roman" w:hAnsi="Times New Roman" w:cs="PingFang SC" w:eastAsia="宋体"/>
           <w:color w:val="000000"/>
           <w:kern w:val="0"/>
         </w:rPr>
@@ -1002,7 +1204,7 @@
       </w:r>
       <w:r>
         <w:rPr>
-          <w:rFonts w:ascii="Times New Roman" w:eastAsia="宋体" w:hAnsi="Times New Roman" w:cs="Helvetica Neue"/>
+          <w:rFonts w:eastAsia="宋体" w:cs="Helvetica Neue" w:ascii="Times New Roman" w:hAnsi="Times New Roman"/>
           <w:color w:val="000000"/>
           <w:kern w:val="0"/>
         </w:rPr>
@@ -1010,25 +1212,23 @@
       </w:r>
       <w:r>
         <w:rPr>
-          <w:rFonts w:ascii="Times New Roman" w:eastAsia="宋体" w:hAnsi="Times New Roman" w:cs="PingFang SC" w:hint="eastAsia"/>
+          <w:rFonts w:ascii="Times New Roman" w:hAnsi="Times New Roman" w:cs="PingFang SC" w:eastAsia="宋体"/>
           <w:color w:val="000000"/>
           <w:kern w:val="0"/>
         </w:rPr>
         <w:t>条，网站：张锋，</w:t>
       </w:r>
-      <w:proofErr w:type="spellStart"/>
-      <w:r>
-        <w:rPr>
-          <w:rFonts w:ascii="Times New Roman" w:eastAsia="宋体" w:hAnsi="Times New Roman" w:cs="Helvetica Neue"/>
+      <w:r>
+        <w:rPr>
+          <w:rFonts w:eastAsia="宋体" w:cs="Helvetica Neue" w:ascii="Times New Roman" w:hAnsi="Times New Roman"/>
           <w:color w:val="000000"/>
           <w:kern w:val="0"/>
         </w:rPr>
         <w:t>addgene</w:t>
       </w:r>
-      <w:proofErr w:type="spellEnd"/>
-      <w:r>
-        <w:rPr>
-          <w:rFonts w:ascii="Times New Roman" w:eastAsia="宋体" w:hAnsi="Times New Roman" w:cs="PingFang SC" w:hint="eastAsia"/>
+      <w:r>
+        <w:rPr>
+          <w:rFonts w:ascii="Times New Roman" w:hAnsi="Times New Roman" w:cs="PingFang SC" w:eastAsia="宋体"/>
           <w:color w:val="000000"/>
           <w:kern w:val="0"/>
         </w:rPr>
@@ -1037,29 +1237,28 @@
     </w:p>
     <w:p>
       <w:pPr>
+        <w:pStyle w:val="Normal"/>
         <w:numPr>
           <w:ilvl w:val="0"/>
           <w:numId w:val="2"/>
         </w:numPr>
         <w:tabs>
-          <w:tab w:val="left" w:pos="20"/>
-          <w:tab w:val="left" w:pos="261"/>
+          <w:tab w:val="clear" w:pos="420"/>
+          <w:tab w:val="left" w:pos="20" w:leader="none"/>
+          <w:tab w:val="left" w:pos="261" w:leader="none"/>
         </w:tabs>
-        <w:autoSpaceDE w:val="0"/>
-        <w:autoSpaceDN w:val="0"/>
-        <w:adjustRightInd w:val="0"/>
-        <w:spacing w:after="160" w:line="288" w:lineRule="auto"/>
+        <w:spacing w:lineRule="auto" w:line="288" w:before="0" w:after="160"/>
         <w:ind w:left="261" w:hanging="262"/>
         <w:jc w:val="left"/>
         <w:rPr>
-          <w:rFonts w:ascii="Times New Roman" w:eastAsia="宋体" w:hAnsi="Times New Roman" w:cs="Helvetica Neue"/>
-          <w:color w:val="000000"/>
-          <w:kern w:val="0"/>
-        </w:rPr>
-      </w:pPr>
-      <w:r>
-        <w:rPr>
-          <w:rFonts w:ascii="Times New Roman" w:eastAsia="宋体" w:hAnsi="Times New Roman" w:cs="Helvetica Neue"/>
+          <w:rFonts w:ascii="Times New Roman" w:hAnsi="Times New Roman" w:eastAsia="宋体" w:cs="Helvetica Neue"/>
+          <w:color w:val="000000"/>
+          <w:kern w:val="0"/>
+        </w:rPr>
+      </w:pPr>
+      <w:r>
+        <w:rPr>
+          <w:rFonts w:eastAsia="宋体" w:cs="Helvetica Neue" w:ascii="Times New Roman" w:hAnsi="Times New Roman"/>
           <w:color w:val="000000"/>
           <w:kern w:val="0"/>
         </w:rPr>
@@ -1067,7 +1266,7 @@
       </w:r>
       <w:r>
         <w:rPr>
-          <w:rFonts w:ascii="Times New Roman" w:eastAsia="宋体" w:hAnsi="Times New Roman" w:cs="PingFang SC" w:hint="eastAsia"/>
+          <w:rFonts w:ascii="Times New Roman" w:hAnsi="Times New Roman" w:cs="PingFang SC" w:eastAsia="宋体"/>
           <w:color w:val="000000"/>
           <w:kern w:val="0"/>
         </w:rPr>
@@ -1075,7 +1274,7 @@
       </w:r>
       <w:r>
         <w:rPr>
-          <w:rFonts w:ascii="Times New Roman" w:eastAsia="宋体" w:hAnsi="Times New Roman" w:cs="Helvetica Neue"/>
+          <w:rFonts w:eastAsia="宋体" w:cs="Helvetica Neue" w:ascii="Times New Roman" w:hAnsi="Times New Roman"/>
           <w:color w:val="000000"/>
           <w:kern w:val="0"/>
         </w:rPr>
@@ -1084,29 +1283,28 @@
     </w:p>
     <w:p>
       <w:pPr>
+        <w:pStyle w:val="Normal"/>
         <w:numPr>
           <w:ilvl w:val="0"/>
           <w:numId w:val="2"/>
         </w:numPr>
         <w:tabs>
-          <w:tab w:val="left" w:pos="20"/>
-          <w:tab w:val="left" w:pos="261"/>
+          <w:tab w:val="clear" w:pos="420"/>
+          <w:tab w:val="left" w:pos="20" w:leader="none"/>
+          <w:tab w:val="left" w:pos="261" w:leader="none"/>
         </w:tabs>
-        <w:autoSpaceDE w:val="0"/>
-        <w:autoSpaceDN w:val="0"/>
-        <w:adjustRightInd w:val="0"/>
-        <w:spacing w:after="160" w:line="288" w:lineRule="auto"/>
+        <w:spacing w:lineRule="auto" w:line="288" w:before="0" w:after="160"/>
         <w:ind w:left="261" w:hanging="262"/>
         <w:jc w:val="left"/>
         <w:rPr>
-          <w:rFonts w:ascii="Times New Roman" w:eastAsia="宋体" w:hAnsi="Times New Roman" w:cs="Helvetica Neue"/>
-          <w:color w:val="000000"/>
-          <w:kern w:val="0"/>
-        </w:rPr>
-      </w:pPr>
-      <w:r>
-        <w:rPr>
-          <w:rFonts w:ascii="Times New Roman" w:eastAsia="宋体" w:hAnsi="Times New Roman" w:cs="PingFang SC" w:hint="eastAsia"/>
+          <w:rFonts w:ascii="Times New Roman" w:hAnsi="Times New Roman" w:eastAsia="宋体" w:cs="Helvetica Neue"/>
+          <w:color w:val="000000"/>
+          <w:kern w:val="0"/>
+        </w:rPr>
+      </w:pPr>
+      <w:r>
+        <w:rPr>
+          <w:rFonts w:ascii="Times New Roman" w:hAnsi="Times New Roman" w:cs="PingFang SC" w:eastAsia="宋体"/>
           <w:color w:val="000000"/>
           <w:kern w:val="0"/>
         </w:rPr>
@@ -1114,7 +1312,7 @@
       </w:r>
       <w:r>
         <w:rPr>
-          <w:rFonts w:ascii="Times New Roman" w:eastAsia="宋体" w:hAnsi="Times New Roman" w:cs="Helvetica Neue"/>
+          <w:rFonts w:eastAsia="宋体" w:cs="Helvetica Neue" w:ascii="Times New Roman" w:hAnsi="Times New Roman"/>
           <w:color w:val="000000"/>
           <w:kern w:val="0"/>
         </w:rPr>
@@ -1122,7 +1320,7 @@
       </w:r>
       <w:r>
         <w:rPr>
-          <w:rFonts w:ascii="Times New Roman" w:eastAsia="宋体" w:hAnsi="Times New Roman" w:cs="PingFang SC" w:hint="eastAsia"/>
+          <w:rFonts w:ascii="Times New Roman" w:hAnsi="Times New Roman" w:cs="PingFang SC" w:eastAsia="宋体"/>
           <w:color w:val="000000"/>
           <w:kern w:val="0"/>
         </w:rPr>
@@ -1130,7 +1328,7 @@
       </w:r>
       <w:r>
         <w:rPr>
-          <w:rFonts w:ascii="Times New Roman" w:eastAsia="宋体" w:hAnsi="Times New Roman" w:cs="Helvetica Neue"/>
+          <w:rFonts w:eastAsia="宋体" w:cs="Helvetica Neue" w:ascii="Times New Roman" w:hAnsi="Times New Roman"/>
           <w:color w:val="000000"/>
           <w:kern w:val="0"/>
         </w:rPr>
@@ -1138,7 +1336,7 @@
       </w:r>
       <w:r>
         <w:rPr>
-          <w:rFonts w:ascii="Times New Roman" w:eastAsia="宋体" w:hAnsi="Times New Roman" w:cs="PingFang SC" w:hint="eastAsia"/>
+          <w:rFonts w:ascii="Times New Roman" w:hAnsi="Times New Roman" w:cs="PingFang SC" w:eastAsia="宋体"/>
           <w:color w:val="000000"/>
           <w:kern w:val="0"/>
         </w:rPr>
@@ -1147,29 +1345,28 @@
     </w:p>
     <w:p>
       <w:pPr>
+        <w:pStyle w:val="Normal"/>
         <w:numPr>
           <w:ilvl w:val="0"/>
           <w:numId w:val="2"/>
         </w:numPr>
         <w:tabs>
-          <w:tab w:val="left" w:pos="20"/>
-          <w:tab w:val="left" w:pos="261"/>
+          <w:tab w:val="clear" w:pos="420"/>
+          <w:tab w:val="left" w:pos="20" w:leader="none"/>
+          <w:tab w:val="left" w:pos="261" w:leader="none"/>
         </w:tabs>
-        <w:autoSpaceDE w:val="0"/>
-        <w:autoSpaceDN w:val="0"/>
-        <w:adjustRightInd w:val="0"/>
-        <w:spacing w:after="160" w:line="288" w:lineRule="auto"/>
+        <w:spacing w:lineRule="auto" w:line="288" w:before="0" w:after="160"/>
         <w:ind w:left="261" w:hanging="262"/>
         <w:jc w:val="left"/>
         <w:rPr>
-          <w:rFonts w:ascii="Times New Roman" w:eastAsia="宋体" w:hAnsi="Times New Roman" w:cs="Helvetica Neue"/>
-          <w:color w:val="000000"/>
-          <w:kern w:val="0"/>
-        </w:rPr>
-      </w:pPr>
-      <w:r>
-        <w:rPr>
-          <w:rFonts w:ascii="Times New Roman" w:eastAsia="宋体" w:hAnsi="Times New Roman" w:cs="Helvetica Neue"/>
+          <w:rFonts w:ascii="Times New Roman" w:hAnsi="Times New Roman" w:eastAsia="宋体" w:cs="Helvetica Neue"/>
+          <w:color w:val="000000"/>
+          <w:kern w:val="0"/>
+        </w:rPr>
+      </w:pPr>
+      <w:r>
+        <w:rPr>
+          <w:rFonts w:eastAsia="宋体" w:cs="Helvetica Neue" w:ascii="Times New Roman" w:hAnsi="Times New Roman"/>
           <w:color w:val="000000"/>
           <w:kern w:val="0"/>
         </w:rPr>
@@ -1177,7 +1374,7 @@
       </w:r>
       <w:r>
         <w:rPr>
-          <w:rFonts w:ascii="Times New Roman" w:eastAsia="宋体" w:hAnsi="Times New Roman" w:cs="PingFang SC" w:hint="eastAsia"/>
+          <w:rFonts w:ascii="Times New Roman" w:hAnsi="Times New Roman" w:cs="PingFang SC" w:eastAsia="宋体"/>
           <w:color w:val="000000"/>
           <w:kern w:val="0"/>
         </w:rPr>
@@ -1185,7 +1382,7 @@
       </w:r>
       <w:r>
         <w:rPr>
-          <w:rFonts w:ascii="Times New Roman" w:eastAsia="宋体" w:hAnsi="Times New Roman" w:cs="Helvetica Neue"/>
+          <w:rFonts w:eastAsia="宋体" w:cs="Helvetica Neue" w:ascii="Times New Roman" w:hAnsi="Times New Roman"/>
           <w:color w:val="000000"/>
           <w:kern w:val="0"/>
         </w:rPr>
@@ -1193,7 +1390,7 @@
       </w:r>
       <w:r>
         <w:rPr>
-          <w:rFonts w:ascii="Times New Roman" w:eastAsia="宋体" w:hAnsi="Times New Roman" w:cs="PingFang SC" w:hint="eastAsia"/>
+          <w:rFonts w:ascii="Times New Roman" w:hAnsi="Times New Roman" w:cs="PingFang SC" w:eastAsia="宋体"/>
           <w:color w:val="000000"/>
           <w:kern w:val="0"/>
         </w:rPr>
@@ -1202,29 +1399,28 @@
     </w:p>
     <w:p>
       <w:pPr>
+        <w:pStyle w:val="Normal"/>
         <w:numPr>
           <w:ilvl w:val="0"/>
           <w:numId w:val="2"/>
         </w:numPr>
         <w:tabs>
-          <w:tab w:val="left" w:pos="20"/>
-          <w:tab w:val="left" w:pos="261"/>
+          <w:tab w:val="clear" w:pos="420"/>
+          <w:tab w:val="left" w:pos="20" w:leader="none"/>
+          <w:tab w:val="left" w:pos="261" w:leader="none"/>
         </w:tabs>
-        <w:autoSpaceDE w:val="0"/>
-        <w:autoSpaceDN w:val="0"/>
-        <w:adjustRightInd w:val="0"/>
-        <w:spacing w:line="288" w:lineRule="auto"/>
+        <w:spacing w:lineRule="auto" w:line="288"/>
         <w:ind w:left="261" w:hanging="262"/>
         <w:jc w:val="left"/>
         <w:rPr>
-          <w:rFonts w:ascii="Times New Roman" w:eastAsia="宋体" w:hAnsi="Times New Roman" w:cs="Helvetica Neue"/>
-          <w:color w:val="000000"/>
-          <w:kern w:val="0"/>
-        </w:rPr>
-      </w:pPr>
-      <w:r>
-        <w:rPr>
-          <w:rFonts w:ascii="Times New Roman" w:eastAsia="宋体" w:hAnsi="Times New Roman" w:cs="PingFang SC" w:hint="eastAsia"/>
+          <w:rFonts w:ascii="Times New Roman" w:hAnsi="Times New Roman" w:eastAsia="宋体" w:cs="Helvetica Neue"/>
+          <w:color w:val="000000"/>
+          <w:kern w:val="0"/>
+        </w:rPr>
+      </w:pPr>
+      <w:r>
+        <w:rPr>
+          <w:rFonts w:ascii="Times New Roman" w:hAnsi="Times New Roman" w:cs="PingFang SC" w:eastAsia="宋体"/>
           <w:color w:val="000000"/>
           <w:kern w:val="0"/>
         </w:rPr>
@@ -1232,7 +1428,7 @@
       </w:r>
       <w:r>
         <w:rPr>
-          <w:rFonts w:ascii="Times New Roman" w:eastAsia="宋体" w:hAnsi="Times New Roman" w:cs="Helvetica Neue"/>
+          <w:rFonts w:eastAsia="宋体" w:cs="Helvetica Neue" w:ascii="Times New Roman" w:hAnsi="Times New Roman"/>
           <w:color w:val="000000"/>
           <w:kern w:val="0"/>
         </w:rPr>
@@ -1240,15 +1436,103 @@
       </w:r>
       <w:r>
         <w:rPr>
-          <w:rFonts w:ascii="Times New Roman" w:eastAsia="宋体" w:hAnsi="Times New Roman" w:cs="PingFang SC" w:hint="eastAsia"/>
-          <w:color w:val="000000"/>
-          <w:kern w:val="0"/>
-        </w:rPr>
-        <w:t>启动子后面，组成型驱动基因高表达（哺乳动物），但是这种不正常病毒启动子驱动的过表达可能会出现一些不正常现象；在基因组原位驱动基因表达（有一个不切割的</w:t>
-      </w:r>
-      <w:r>
-        <w:rPr>
-          <w:rFonts w:ascii="Times New Roman" w:eastAsia="宋体" w:hAnsi="Times New Roman" w:cs="Helvetica Neue"/>
+          <w:rFonts w:ascii="Times New Roman" w:hAnsi="Times New Roman" w:cs="PingFang SC" w:eastAsia="宋体"/>
+          <w:color w:val="000000"/>
+          <w:kern w:val="0"/>
+        </w:rPr>
+        <w:t>启动子（</w:t>
+      </w:r>
+      <w:r>
+        <w:rPr>
+          <w:rFonts w:eastAsia="宋体" w:cs="PingFang SC" w:ascii="Times New Roman" w:hAnsi="Times New Roman"/>
+          <w:color w:val="C9211E"/>
+          <w:kern w:val="0"/>
+        </w:rPr>
+        <w:t xml:space="preserve">cmv </w:t>
+      </w:r>
+      <w:r>
+        <w:rPr>
+          <w:rFonts w:ascii="Times New Roman" w:hAnsi="Times New Roman" w:cs="PingFang SC" w:eastAsia="宋体"/>
+          <w:color w:val="C9211E"/>
+          <w:kern w:val="0"/>
+        </w:rPr>
+        <w:t xml:space="preserve">启动子 质粒设计时都需要加入启动子序列，以保证目的基因的表达。启动子可分为诱导型启动子和组成型启动子 两大类，后者包括 </w:t>
+      </w:r>
+      <w:r>
+        <w:rPr>
+          <w:rFonts w:eastAsia="宋体" w:cs="PingFang SC" w:ascii="Times New Roman" w:hAnsi="Times New Roman"/>
+          <w:color w:val="C9211E"/>
+          <w:kern w:val="0"/>
+        </w:rPr>
+        <w:t>cmv</w:t>
+      </w:r>
+      <w:r>
+        <w:rPr>
+          <w:rFonts w:ascii="Times New Roman" w:hAnsi="Times New Roman" w:cs="PingFang SC" w:eastAsia="宋体"/>
+          <w:color w:val="C9211E"/>
+          <w:kern w:val="0"/>
+        </w:rPr>
+        <w:t>，</w:t>
+      </w:r>
+      <w:r>
+        <w:rPr>
+          <w:rFonts w:eastAsia="宋体" w:cs="PingFang SC" w:ascii="Times New Roman" w:hAnsi="Times New Roman"/>
+          <w:color w:val="C9211E"/>
+          <w:kern w:val="0"/>
+        </w:rPr>
+        <w:t>sv40</w:t>
+      </w:r>
+      <w:r>
+        <w:rPr>
+          <w:rFonts w:ascii="Times New Roman" w:hAnsi="Times New Roman" w:cs="PingFang SC" w:eastAsia="宋体"/>
+          <w:color w:val="C9211E"/>
+          <w:kern w:val="0"/>
+        </w:rPr>
+        <w:t>，</w:t>
+      </w:r>
+      <w:r>
+        <w:rPr>
+          <w:rFonts w:eastAsia="宋体" w:cs="PingFang SC" w:ascii="Times New Roman" w:hAnsi="Times New Roman"/>
+          <w:color w:val="C9211E"/>
+          <w:kern w:val="0"/>
+        </w:rPr>
+        <w:t>t7, pmc1</w:t>
+      </w:r>
+      <w:r>
+        <w:rPr>
+          <w:rFonts w:ascii="Times New Roman" w:hAnsi="Times New Roman" w:cs="PingFang SC" w:eastAsia="宋体"/>
+          <w:color w:val="C9211E"/>
+          <w:kern w:val="0"/>
+        </w:rPr>
+        <w:t>，</w:t>
+      </w:r>
+      <w:r>
+        <w:rPr>
+          <w:rFonts w:eastAsia="宋体" w:cs="PingFang SC" w:ascii="Times New Roman" w:hAnsi="Times New Roman"/>
+          <w:color w:val="C9211E"/>
+          <w:kern w:val="0"/>
+        </w:rPr>
+        <w:t xml:space="preserve">pgk </w:t>
+      </w:r>
+      <w:r>
+        <w:rPr>
+          <w:rFonts w:ascii="Times New Roman" w:hAnsi="Times New Roman" w:cs="PingFang SC" w:eastAsia="宋体"/>
+          <w:color w:val="C9211E"/>
+          <w:kern w:val="0"/>
+        </w:rPr>
+        <w:t>启动子等。</w:t>
+      </w:r>
+      <w:r>
+        <w:rPr>
+          <w:rFonts w:ascii="Times New Roman" w:hAnsi="Times New Roman" w:cs="PingFang SC" w:eastAsia="宋体"/>
+          <w:color w:val="000000"/>
+          <w:kern w:val="0"/>
+        </w:rPr>
+        <w:t>）后面，组成型驱动基因高表达（哺乳动物），但是这种不正常病毒启动子驱动的过表达可能会出现一些不正常现象；在基因组原位驱动基因表达（有一个不切割的</w:t>
+      </w:r>
+      <w:r>
+        <w:rPr>
+          <w:rFonts w:eastAsia="宋体" w:cs="Helvetica Neue" w:ascii="Times New Roman" w:hAnsi="Times New Roman"/>
           <w:color w:val="000000"/>
           <w:kern w:val="0"/>
         </w:rPr>
@@ -1256,7 +1540,7 @@
       </w:r>
       <w:r>
         <w:rPr>
-          <w:rFonts w:ascii="Times New Roman" w:eastAsia="宋体" w:hAnsi="Times New Roman" w:cs="PingFang SC" w:hint="eastAsia"/>
+          <w:rFonts w:ascii="Times New Roman" w:hAnsi="Times New Roman" w:cs="PingFang SC" w:eastAsia="宋体"/>
           <w:color w:val="000000"/>
           <w:kern w:val="0"/>
         </w:rPr>
@@ -1264,7 +1548,7 @@
       </w:r>
       <w:r>
         <w:rPr>
-          <w:rFonts w:ascii="Times New Roman" w:eastAsia="宋体" w:hAnsi="Times New Roman" w:cs="Helvetica Neue"/>
+          <w:rFonts w:eastAsia="宋体" w:cs="Helvetica Neue" w:ascii="Times New Roman" w:hAnsi="Times New Roman"/>
           <w:color w:val="000000"/>
           <w:kern w:val="0"/>
         </w:rPr>
@@ -1272,7 +1556,7 @@
       </w:r>
       <w:r>
         <w:rPr>
-          <w:rFonts w:ascii="Times New Roman" w:eastAsia="宋体" w:hAnsi="Times New Roman" w:cs="PingFang SC" w:hint="eastAsia"/>
+          <w:rFonts w:ascii="Times New Roman" w:hAnsi="Times New Roman" w:cs="PingFang SC" w:eastAsia="宋体"/>
           <w:color w:val="000000"/>
           <w:kern w:val="0"/>
         </w:rPr>
@@ -1280,7 +1564,7 @@
       </w:r>
       <w:r>
         <w:rPr>
-          <w:rFonts w:ascii="Times New Roman" w:eastAsia="宋体" w:hAnsi="Times New Roman" w:cs="Helvetica Neue"/>
+          <w:rFonts w:eastAsia="宋体" w:cs="Helvetica Neue" w:ascii="Times New Roman" w:hAnsi="Times New Roman"/>
           <w:color w:val="000000"/>
           <w:kern w:val="0"/>
         </w:rPr>
@@ -1288,7 +1572,7 @@
       </w:r>
       <w:r>
         <w:rPr>
-          <w:rFonts w:ascii="Times New Roman" w:eastAsia="宋体" w:hAnsi="Times New Roman" w:cs="PingFang SC" w:hint="eastAsia"/>
+          <w:rFonts w:ascii="Times New Roman" w:hAnsi="Times New Roman" w:cs="PingFang SC" w:eastAsia="宋体"/>
           <w:color w:val="000000"/>
           <w:kern w:val="0"/>
         </w:rPr>
@@ -1297,21 +1581,21 @@
     </w:p>
     <w:p>
       <w:pPr>
+        <w:pStyle w:val="Normal"/>
         <w:numPr>
           <w:ilvl w:val="0"/>
           <w:numId w:val="2"/>
         </w:numPr>
         <w:tabs>
-          <w:tab w:val="left" w:pos="20"/>
-          <w:tab w:val="left" w:pos="349"/>
+          <w:tab w:val="clear" w:pos="420"/>
+          <w:tab w:val="left" w:pos="20" w:leader="none"/>
+          <w:tab w:val="left" w:pos="349" w:leader="none"/>
         </w:tabs>
-        <w:autoSpaceDE w:val="0"/>
-        <w:autoSpaceDN w:val="0"/>
-        <w:adjustRightInd w:val="0"/>
         <w:ind w:left="349" w:hanging="350"/>
         <w:jc w:val="left"/>
         <w:rPr>
-          <w:rFonts w:ascii="Times New Roman" w:eastAsia="宋体" w:hAnsi="Times New Roman" w:cs="Helvetica Neue"/>
+          <w:rFonts w:ascii="Times New Roman" w:hAnsi="Times New Roman" w:eastAsia="宋体" w:cs="Helvetica Neue"/>
+          <w:b/>
           <w:b/>
           <w:bCs/>
           <w:color w:val="E6000E"/>
@@ -1322,7 +1606,7 @@
       </w:pPr>
       <w:r>
         <w:rPr>
-          <w:rFonts w:ascii="Times New Roman" w:eastAsia="宋体" w:hAnsi="Times New Roman" w:cs="PingFang SC" w:hint="eastAsia"/>
+          <w:rFonts w:ascii="Times New Roman" w:hAnsi="Times New Roman" w:cs="PingFang SC" w:eastAsia="宋体"/>
           <w:b/>
           <w:bCs/>
           <w:color w:val="E6000E"/>
@@ -1334,7 +1618,7 @@
       </w:r>
       <w:r>
         <w:rPr>
-          <w:rFonts w:ascii="Times New Roman" w:eastAsia="宋体" w:hAnsi="Times New Roman" w:cs="Helvetica Neue"/>
+          <w:rFonts w:eastAsia="宋体" w:cs="Helvetica Neue" w:ascii="Times New Roman" w:hAnsi="Times New Roman"/>
           <w:b/>
           <w:bCs/>
           <w:color w:val="E6000E"/>
@@ -1346,7 +1630,7 @@
       </w:r>
       <w:r>
         <w:rPr>
-          <w:rFonts w:ascii="Times New Roman" w:eastAsia="宋体" w:hAnsi="Times New Roman" w:cs="PingFang SC" w:hint="eastAsia"/>
+          <w:rFonts w:ascii="Times New Roman" w:hAnsi="Times New Roman" w:cs="PingFang SC" w:eastAsia="宋体"/>
           <w:b/>
           <w:bCs/>
           <w:color w:val="E6000E"/>
@@ -1358,7 +1642,7 @@
       </w:r>
       <w:r>
         <w:rPr>
-          <w:rFonts w:ascii="Times New Roman" w:eastAsia="宋体" w:hAnsi="Times New Roman" w:cs="Helvetica Neue"/>
+          <w:rFonts w:eastAsia="宋体" w:cs="Helvetica Neue" w:ascii="Times New Roman" w:hAnsi="Times New Roman"/>
           <w:b/>
           <w:bCs/>
           <w:color w:val="E6000E"/>
@@ -1370,7 +1654,7 @@
       </w:r>
       <w:r>
         <w:rPr>
-          <w:rFonts w:ascii="Times New Roman" w:eastAsia="宋体" w:hAnsi="Times New Roman" w:cs="PingFang SC" w:hint="eastAsia"/>
+          <w:rFonts w:ascii="Times New Roman" w:hAnsi="Times New Roman" w:cs="PingFang SC" w:eastAsia="宋体"/>
           <w:b/>
           <w:bCs/>
           <w:color w:val="E6000E"/>
@@ -1382,7 +1666,7 @@
       </w:r>
       <w:r>
         <w:rPr>
-          <w:rFonts w:ascii="Times New Roman" w:eastAsia="宋体" w:hAnsi="Times New Roman" w:cs="Helvetica Neue"/>
+          <w:rFonts w:eastAsia="宋体" w:cs="Helvetica Neue" w:ascii="Times New Roman" w:hAnsi="Times New Roman"/>
           <w:b/>
           <w:bCs/>
           <w:color w:val="E6000E"/>
@@ -1394,7 +1678,7 @@
       </w:r>
       <w:r>
         <w:rPr>
-          <w:rFonts w:ascii="Times New Roman" w:eastAsia="宋体" w:hAnsi="Times New Roman" w:cs="PingFang SC" w:hint="eastAsia"/>
+          <w:rFonts w:ascii="Times New Roman" w:hAnsi="Times New Roman" w:cs="PingFang SC" w:eastAsia="宋体"/>
           <w:b/>
           <w:bCs/>
           <w:color w:val="E6000E"/>
@@ -1406,7 +1690,7 @@
       </w:r>
       <w:r>
         <w:rPr>
-          <w:rFonts w:ascii="Times New Roman" w:eastAsia="宋体" w:hAnsi="Times New Roman" w:cs="Helvetica Neue"/>
+          <w:rFonts w:eastAsia="宋体" w:cs="Helvetica Neue" w:ascii="Times New Roman" w:hAnsi="Times New Roman"/>
           <w:b/>
           <w:bCs/>
           <w:color w:val="E6000E"/>
@@ -1418,7 +1702,7 @@
       </w:r>
       <w:r>
         <w:rPr>
-          <w:rFonts w:ascii="Times New Roman" w:eastAsia="宋体" w:hAnsi="Times New Roman" w:cs="PingFang SC" w:hint="eastAsia"/>
+          <w:rFonts w:ascii="Times New Roman" w:hAnsi="Times New Roman" w:cs="PingFang SC" w:eastAsia="宋体"/>
           <w:b/>
           <w:bCs/>
           <w:color w:val="E6000E"/>
@@ -1431,22 +1715,22 @@
     </w:p>
     <w:p>
       <w:pPr>
+        <w:pStyle w:val="Normal"/>
         <w:numPr>
           <w:ilvl w:val="0"/>
           <w:numId w:val="2"/>
         </w:numPr>
         <w:tabs>
-          <w:tab w:val="left" w:pos="20"/>
-          <w:tab w:val="left" w:pos="392"/>
+          <w:tab w:val="clear" w:pos="420"/>
+          <w:tab w:val="left" w:pos="20" w:leader="none"/>
+          <w:tab w:val="left" w:pos="392" w:leader="none"/>
         </w:tabs>
-        <w:autoSpaceDE w:val="0"/>
-        <w:autoSpaceDN w:val="0"/>
-        <w:adjustRightInd w:val="0"/>
-        <w:spacing w:after="160"/>
+        <w:spacing w:before="0" w:after="160"/>
         <w:ind w:left="392" w:hanging="393"/>
         <w:jc w:val="left"/>
         <w:rPr>
-          <w:rFonts w:ascii="Times New Roman" w:eastAsia="宋体" w:hAnsi="Times New Roman" w:cs="Helvetica Neue"/>
+          <w:rFonts w:ascii="Times New Roman" w:hAnsi="Times New Roman" w:eastAsia="宋体" w:cs="Helvetica Neue"/>
+          <w:b/>
           <w:b/>
           <w:bCs/>
           <w:color w:val="7F0080"/>
@@ -1457,7 +1741,7 @@
       </w:pPr>
       <w:r>
         <w:rPr>
-          <w:rFonts w:ascii="Times New Roman" w:eastAsia="宋体" w:hAnsi="Times New Roman" w:cs="PingFang SC" w:hint="eastAsia"/>
+          <w:rFonts w:ascii="Times New Roman" w:hAnsi="Times New Roman" w:cs="PingFang SC" w:eastAsia="宋体"/>
           <w:b/>
           <w:bCs/>
           <w:color w:val="7F0080"/>
@@ -1470,29 +1754,28 @@
     </w:p>
     <w:p>
       <w:pPr>
+        <w:pStyle w:val="Normal"/>
         <w:numPr>
           <w:ilvl w:val="0"/>
           <w:numId w:val="2"/>
         </w:numPr>
         <w:tabs>
-          <w:tab w:val="left" w:pos="20"/>
-          <w:tab w:val="left" w:pos="261"/>
+          <w:tab w:val="clear" w:pos="420"/>
+          <w:tab w:val="left" w:pos="20" w:leader="none"/>
+          <w:tab w:val="left" w:pos="261" w:leader="none"/>
         </w:tabs>
-        <w:autoSpaceDE w:val="0"/>
-        <w:autoSpaceDN w:val="0"/>
-        <w:adjustRightInd w:val="0"/>
-        <w:spacing w:after="160" w:line="288" w:lineRule="auto"/>
+        <w:spacing w:lineRule="auto" w:line="288" w:before="0" w:after="160"/>
         <w:ind w:left="261" w:hanging="262"/>
         <w:jc w:val="left"/>
         <w:rPr>
-          <w:rFonts w:ascii="Times New Roman" w:eastAsia="宋体" w:hAnsi="Times New Roman" w:cs="Helvetica Neue"/>
-          <w:color w:val="000000"/>
-          <w:kern w:val="0"/>
-        </w:rPr>
-      </w:pPr>
-      <w:r>
-        <w:rPr>
-          <w:rFonts w:ascii="Times New Roman" w:eastAsia="宋体" w:hAnsi="Times New Roman" w:cs="PingFang SC" w:hint="eastAsia"/>
+          <w:rFonts w:ascii="Times New Roman" w:hAnsi="Times New Roman" w:eastAsia="宋体" w:cs="Helvetica Neue"/>
+          <w:color w:val="000000"/>
+          <w:kern w:val="0"/>
+        </w:rPr>
+      </w:pPr>
+      <w:r>
+        <w:rPr>
+          <w:rFonts w:ascii="Times New Roman" w:hAnsi="Times New Roman" w:cs="PingFang SC" w:eastAsia="宋体"/>
           <w:color w:val="000000"/>
           <w:kern w:val="0"/>
         </w:rPr>
@@ -1500,15 +1783,23 @@
       </w:r>
       <w:r>
         <w:rPr>
-          <w:rFonts w:ascii="Times New Roman" w:eastAsia="宋体" w:hAnsi="Times New Roman" w:cs="Helvetica Neue"/>
-          <w:color w:val="000000"/>
-          <w:kern w:val="0"/>
-        </w:rPr>
-        <w:t xml:space="preserve"> knock-out </w:t>
-      </w:r>
-      <w:r>
-        <w:rPr>
-          <w:rFonts w:ascii="Times New Roman" w:eastAsia="宋体" w:hAnsi="Times New Roman" w:cs="PingFang SC" w:hint="eastAsia"/>
+          <w:rFonts w:ascii="Times New Roman" w:hAnsi="Times New Roman" w:cs="Helvetica Neue" w:eastAsia="宋体"/>
+          <w:color w:val="000000"/>
+          <w:kern w:val="0"/>
+        </w:rPr>
+        <w:t xml:space="preserve"> </w:t>
+      </w:r>
+      <w:r>
+        <w:rPr>
+          <w:rFonts w:eastAsia="宋体" w:cs="Helvetica Neue" w:ascii="Times New Roman" w:hAnsi="Times New Roman"/>
+          <w:color w:val="000000"/>
+          <w:kern w:val="0"/>
+        </w:rPr>
+        <w:t xml:space="preserve">knock-out </w:t>
+      </w:r>
+      <w:r>
+        <w:rPr>
+          <w:rFonts w:ascii="Times New Roman" w:hAnsi="Times New Roman" w:cs="PingFang SC" w:eastAsia="宋体"/>
           <w:color w:val="000000"/>
           <w:kern w:val="0"/>
         </w:rPr>
@@ -1516,7 +1807,7 @@
       </w:r>
       <w:r>
         <w:rPr>
-          <w:rFonts w:ascii="Times New Roman" w:eastAsia="宋体" w:hAnsi="Times New Roman" w:cs="Helvetica Neue"/>
+          <w:rFonts w:eastAsia="宋体" w:cs="Helvetica Neue" w:ascii="Times New Roman" w:hAnsi="Times New Roman"/>
           <w:color w:val="000000"/>
           <w:kern w:val="0"/>
         </w:rPr>
@@ -1524,7 +1815,7 @@
       </w:r>
       <w:r>
         <w:rPr>
-          <w:rFonts w:ascii="Times New Roman" w:eastAsia="宋体" w:hAnsi="Times New Roman" w:cs="PingFang SC" w:hint="eastAsia"/>
+          <w:rFonts w:ascii="Times New Roman" w:hAnsi="Times New Roman" w:cs="PingFang SC" w:eastAsia="宋体"/>
           <w:color w:val="000000"/>
           <w:kern w:val="0"/>
         </w:rPr>
@@ -1533,29 +1824,28 @@
     </w:p>
     <w:p>
       <w:pPr>
+        <w:pStyle w:val="Normal"/>
         <w:numPr>
           <w:ilvl w:val="0"/>
           <w:numId w:val="2"/>
         </w:numPr>
         <w:tabs>
-          <w:tab w:val="left" w:pos="20"/>
-          <w:tab w:val="left" w:pos="261"/>
+          <w:tab w:val="clear" w:pos="420"/>
+          <w:tab w:val="left" w:pos="20" w:leader="none"/>
+          <w:tab w:val="left" w:pos="261" w:leader="none"/>
         </w:tabs>
-        <w:autoSpaceDE w:val="0"/>
-        <w:autoSpaceDN w:val="0"/>
-        <w:adjustRightInd w:val="0"/>
-        <w:spacing w:after="160" w:line="288" w:lineRule="auto"/>
+        <w:spacing w:lineRule="auto" w:line="288" w:before="0" w:after="160"/>
         <w:ind w:left="261" w:hanging="262"/>
         <w:jc w:val="left"/>
         <w:rPr>
-          <w:rFonts w:ascii="Times New Roman" w:eastAsia="宋体" w:hAnsi="Times New Roman" w:cs="Helvetica Neue"/>
-          <w:color w:val="000000"/>
-          <w:kern w:val="0"/>
-        </w:rPr>
-      </w:pPr>
-      <w:r>
-        <w:rPr>
-          <w:rFonts w:ascii="Times New Roman" w:eastAsia="宋体" w:hAnsi="Times New Roman" w:cs="PingFang SC" w:hint="eastAsia"/>
+          <w:rFonts w:ascii="Times New Roman" w:hAnsi="Times New Roman" w:eastAsia="宋体" w:cs="Helvetica Neue"/>
+          <w:color w:val="000000"/>
+          <w:kern w:val="0"/>
+        </w:rPr>
+      </w:pPr>
+      <w:r>
+        <w:rPr>
+          <w:rFonts w:ascii="Times New Roman" w:hAnsi="Times New Roman" w:cs="PingFang SC" w:eastAsia="宋体"/>
           <w:color w:val="000000"/>
           <w:kern w:val="0"/>
         </w:rPr>
@@ -1563,7 +1853,7 @@
       </w:r>
       <w:r>
         <w:rPr>
-          <w:rFonts w:ascii="Times New Roman" w:eastAsia="宋体" w:hAnsi="Times New Roman" w:cs="Helvetica Neue"/>
+          <w:rFonts w:eastAsia="宋体" w:cs="Helvetica Neue" w:ascii="Times New Roman" w:hAnsi="Times New Roman"/>
           <w:color w:val="000000"/>
           <w:kern w:val="0"/>
         </w:rPr>
@@ -1571,7 +1861,7 @@
       </w:r>
       <w:r>
         <w:rPr>
-          <w:rFonts w:ascii="Times New Roman" w:eastAsia="宋体" w:hAnsi="Times New Roman" w:cs="PingFang SC" w:hint="eastAsia"/>
+          <w:rFonts w:ascii="Times New Roman" w:hAnsi="Times New Roman" w:cs="PingFang SC" w:eastAsia="宋体"/>
           <w:color w:val="000000"/>
           <w:kern w:val="0"/>
         </w:rPr>
@@ -1579,7 +1869,7 @@
       </w:r>
       <w:r>
         <w:rPr>
-          <w:rFonts w:ascii="Times New Roman" w:eastAsia="宋体" w:hAnsi="Times New Roman" w:cs="Helvetica Neue"/>
+          <w:rFonts w:eastAsia="宋体" w:cs="Helvetica Neue" w:ascii="Times New Roman" w:hAnsi="Times New Roman"/>
           <w:color w:val="000000"/>
           <w:kern w:val="0"/>
         </w:rPr>
@@ -1587,7 +1877,7 @@
       </w:r>
       <w:r>
         <w:rPr>
-          <w:rFonts w:ascii="Times New Roman" w:eastAsia="宋体" w:hAnsi="Times New Roman" w:cs="PingFang SC" w:hint="eastAsia"/>
+          <w:rFonts w:ascii="Times New Roman" w:hAnsi="Times New Roman" w:cs="PingFang SC" w:eastAsia="宋体"/>
           <w:color w:val="000000"/>
           <w:kern w:val="0"/>
         </w:rPr>
@@ -1596,29 +1886,28 @@
     </w:p>
     <w:p>
       <w:pPr>
+        <w:pStyle w:val="Normal"/>
         <w:numPr>
           <w:ilvl w:val="0"/>
           <w:numId w:val="2"/>
         </w:numPr>
         <w:tabs>
-          <w:tab w:val="left" w:pos="20"/>
-          <w:tab w:val="left" w:pos="261"/>
+          <w:tab w:val="clear" w:pos="420"/>
+          <w:tab w:val="left" w:pos="20" w:leader="none"/>
+          <w:tab w:val="left" w:pos="261" w:leader="none"/>
         </w:tabs>
-        <w:autoSpaceDE w:val="0"/>
-        <w:autoSpaceDN w:val="0"/>
-        <w:adjustRightInd w:val="0"/>
-        <w:spacing w:line="288" w:lineRule="auto"/>
+        <w:spacing w:lineRule="auto" w:line="288"/>
         <w:ind w:left="261" w:hanging="262"/>
         <w:jc w:val="left"/>
         <w:rPr>
-          <w:rFonts w:ascii="Times New Roman" w:eastAsia="宋体" w:hAnsi="Times New Roman" w:cs="Helvetica Neue"/>
-          <w:color w:val="000000"/>
-          <w:kern w:val="0"/>
-        </w:rPr>
-      </w:pPr>
-      <w:r>
-        <w:rPr>
-          <w:rFonts w:ascii="Times New Roman" w:eastAsia="宋体" w:hAnsi="Times New Roman" w:cs="PingFang SC" w:hint="eastAsia"/>
+          <w:rFonts w:ascii="Times New Roman" w:hAnsi="Times New Roman" w:eastAsia="宋体" w:cs="Helvetica Neue"/>
+          <w:color w:val="000000"/>
+          <w:kern w:val="0"/>
+        </w:rPr>
+      </w:pPr>
+      <w:r>
+        <w:rPr>
+          <w:rFonts w:ascii="Times New Roman" w:hAnsi="Times New Roman" w:cs="PingFang SC" w:eastAsia="宋体"/>
           <w:color w:val="000000"/>
           <w:kern w:val="0"/>
         </w:rPr>
@@ -1627,22 +1916,22 @@
     </w:p>
     <w:p>
       <w:pPr>
+        <w:pStyle w:val="Normal"/>
         <w:numPr>
           <w:ilvl w:val="0"/>
           <w:numId w:val="2"/>
         </w:numPr>
         <w:tabs>
-          <w:tab w:val="left" w:pos="20"/>
-          <w:tab w:val="left" w:pos="349"/>
+          <w:tab w:val="clear" w:pos="420"/>
+          <w:tab w:val="left" w:pos="20" w:leader="none"/>
+          <w:tab w:val="left" w:pos="349" w:leader="none"/>
         </w:tabs>
-        <w:autoSpaceDE w:val="0"/>
-        <w:autoSpaceDN w:val="0"/>
-        <w:adjustRightInd w:val="0"/>
-        <w:spacing w:after="160"/>
+        <w:spacing w:before="0" w:after="160"/>
         <w:ind w:left="349" w:hanging="350"/>
         <w:jc w:val="left"/>
         <w:rPr>
-          <w:rFonts w:ascii="Times New Roman" w:eastAsia="宋体" w:hAnsi="Times New Roman" w:cs="Helvetica Neue"/>
+          <w:rFonts w:ascii="Times New Roman" w:hAnsi="Times New Roman" w:eastAsia="宋体" w:cs="Helvetica Neue"/>
+          <w:b/>
           <w:b/>
           <w:bCs/>
           <w:color w:val="E6000E"/>
@@ -1653,7 +1942,7 @@
       </w:pPr>
       <w:r>
         <w:rPr>
-          <w:rFonts w:ascii="Times New Roman" w:eastAsia="宋体" w:hAnsi="Times New Roman" w:cs="PingFang SC" w:hint="eastAsia"/>
+          <w:rFonts w:ascii="Times New Roman" w:hAnsi="Times New Roman" w:cs="PingFang SC" w:eastAsia="宋体"/>
           <w:b/>
           <w:bCs/>
           <w:color w:val="E6000E"/>
@@ -1666,29 +1955,28 @@
     </w:p>
     <w:p>
       <w:pPr>
+        <w:pStyle w:val="Normal"/>
         <w:numPr>
           <w:ilvl w:val="0"/>
           <w:numId w:val="2"/>
         </w:numPr>
         <w:tabs>
-          <w:tab w:val="left" w:pos="20"/>
-          <w:tab w:val="left" w:pos="261"/>
+          <w:tab w:val="clear" w:pos="420"/>
+          <w:tab w:val="left" w:pos="20" w:leader="none"/>
+          <w:tab w:val="left" w:pos="261" w:leader="none"/>
         </w:tabs>
-        <w:autoSpaceDE w:val="0"/>
-        <w:autoSpaceDN w:val="0"/>
-        <w:adjustRightInd w:val="0"/>
-        <w:spacing w:after="160" w:line="288" w:lineRule="auto"/>
+        <w:spacing w:lineRule="auto" w:line="288" w:before="0" w:after="160"/>
         <w:ind w:left="261" w:hanging="262"/>
         <w:jc w:val="left"/>
         <w:rPr>
-          <w:rFonts w:ascii="Times New Roman" w:eastAsia="宋体" w:hAnsi="Times New Roman" w:cs="Helvetica Neue"/>
-          <w:color w:val="000000"/>
-          <w:kern w:val="0"/>
-        </w:rPr>
-      </w:pPr>
-      <w:r>
-        <w:rPr>
-          <w:rFonts w:ascii="Times New Roman" w:eastAsia="宋体" w:hAnsi="Times New Roman" w:cs="PingFang SC" w:hint="eastAsia"/>
+          <w:rFonts w:ascii="Times New Roman" w:hAnsi="Times New Roman" w:eastAsia="宋体" w:cs="Helvetica Neue"/>
+          <w:color w:val="000000"/>
+          <w:kern w:val="0"/>
+        </w:rPr>
+      </w:pPr>
+      <w:r>
+        <w:rPr>
+          <w:rFonts w:ascii="Times New Roman" w:hAnsi="Times New Roman" w:cs="PingFang SC" w:eastAsia="宋体"/>
           <w:color w:val="000000"/>
           <w:kern w:val="0"/>
         </w:rPr>
@@ -1696,7 +1984,7 @@
       </w:r>
       <w:r>
         <w:rPr>
-          <w:rFonts w:ascii="Times New Roman" w:eastAsia="宋体" w:hAnsi="Times New Roman" w:cs="Helvetica Neue"/>
+          <w:rFonts w:eastAsia="宋体" w:cs="Helvetica Neue" w:ascii="Times New Roman" w:hAnsi="Times New Roman"/>
           <w:color w:val="000000"/>
           <w:kern w:val="0"/>
         </w:rPr>
@@ -1704,7 +1992,7 @@
       </w:r>
       <w:r>
         <w:rPr>
-          <w:rFonts w:ascii="Times New Roman" w:eastAsia="宋体" w:hAnsi="Times New Roman" w:cs="PingFang SC" w:hint="eastAsia"/>
+          <w:rFonts w:ascii="Times New Roman" w:hAnsi="Times New Roman" w:cs="PingFang SC" w:eastAsia="宋体"/>
           <w:color w:val="000000"/>
           <w:kern w:val="0"/>
         </w:rPr>
@@ -1712,7 +2000,7 @@
       </w:r>
       <w:r>
         <w:rPr>
-          <w:rFonts w:ascii="Times New Roman" w:eastAsia="宋体" w:hAnsi="Times New Roman" w:cs="Helvetica Neue"/>
+          <w:rFonts w:eastAsia="宋体" w:cs="Helvetica Neue" w:ascii="Times New Roman" w:hAnsi="Times New Roman"/>
           <w:color w:val="000000"/>
           <w:kern w:val="0"/>
         </w:rPr>
@@ -1720,7 +2008,7 @@
       </w:r>
       <w:r>
         <w:rPr>
-          <w:rFonts w:ascii="Times New Roman" w:eastAsia="宋体" w:hAnsi="Times New Roman" w:cs="PingFang SC" w:hint="eastAsia"/>
+          <w:rFonts w:ascii="Times New Roman" w:hAnsi="Times New Roman" w:cs="PingFang SC" w:eastAsia="宋体"/>
           <w:color w:val="000000"/>
           <w:kern w:val="0"/>
         </w:rPr>
@@ -1728,7 +2016,7 @@
       </w:r>
       <w:r>
         <w:rPr>
-          <w:rFonts w:ascii="Times New Roman" w:eastAsia="宋体" w:hAnsi="Times New Roman" w:cs="Helvetica Neue"/>
+          <w:rFonts w:eastAsia="宋体" w:cs="Helvetica Neue" w:ascii="Times New Roman" w:hAnsi="Times New Roman"/>
           <w:color w:val="000000"/>
           <w:kern w:val="0"/>
         </w:rPr>
@@ -1736,7 +2024,7 @@
       </w:r>
       <w:r>
         <w:rPr>
-          <w:rFonts w:ascii="Times New Roman" w:eastAsia="宋体" w:hAnsi="Times New Roman" w:cs="PingFang SC" w:hint="eastAsia"/>
+          <w:rFonts w:ascii="Times New Roman" w:hAnsi="Times New Roman" w:cs="PingFang SC" w:eastAsia="宋体"/>
           <w:color w:val="000000"/>
           <w:kern w:val="0"/>
         </w:rPr>
@@ -1744,7 +2032,7 @@
       </w:r>
       <w:r>
         <w:rPr>
-          <w:rFonts w:ascii="Times New Roman" w:eastAsia="宋体" w:hAnsi="Times New Roman" w:cs="Helvetica Neue"/>
+          <w:rFonts w:eastAsia="宋体" w:cs="Helvetica Neue" w:ascii="Times New Roman" w:hAnsi="Times New Roman"/>
           <w:color w:val="000000"/>
           <w:kern w:val="0"/>
         </w:rPr>
@@ -1752,7 +2040,7 @@
       </w:r>
       <w:r>
         <w:rPr>
-          <w:rFonts w:ascii="Times New Roman" w:eastAsia="宋体" w:hAnsi="Times New Roman" w:cs="PingFang SC" w:hint="eastAsia"/>
+          <w:rFonts w:ascii="Times New Roman" w:hAnsi="Times New Roman" w:cs="PingFang SC" w:eastAsia="宋体"/>
           <w:color w:val="000000"/>
           <w:kern w:val="0"/>
         </w:rPr>
@@ -1760,7 +2048,7 @@
       </w:r>
       <w:r>
         <w:rPr>
-          <w:rFonts w:ascii="Times New Roman" w:eastAsia="宋体" w:hAnsi="Times New Roman" w:cs="Helvetica Neue"/>
+          <w:rFonts w:eastAsia="宋体" w:cs="Helvetica Neue" w:ascii="Times New Roman" w:hAnsi="Times New Roman"/>
           <w:color w:val="000000"/>
           <w:kern w:val="0"/>
         </w:rPr>
@@ -1768,7 +2056,7 @@
       </w:r>
       <w:r>
         <w:rPr>
-          <w:rFonts w:ascii="Times New Roman" w:eastAsia="宋体" w:hAnsi="Times New Roman" w:cs="PingFang SC" w:hint="eastAsia"/>
+          <w:rFonts w:ascii="Times New Roman" w:hAnsi="Times New Roman" w:cs="PingFang SC" w:eastAsia="宋体"/>
           <w:color w:val="000000"/>
           <w:kern w:val="0"/>
         </w:rPr>
@@ -1776,7 +2064,7 @@
       </w:r>
       <w:r>
         <w:rPr>
-          <w:rFonts w:ascii="Times New Roman" w:eastAsia="宋体" w:hAnsi="Times New Roman" w:cs="Helvetica Neue"/>
+          <w:rFonts w:eastAsia="宋体" w:cs="Helvetica Neue" w:ascii="Times New Roman" w:hAnsi="Times New Roman"/>
           <w:color w:val="000000"/>
           <w:kern w:val="0"/>
         </w:rPr>
@@ -1784,7 +2072,7 @@
       </w:r>
       <w:r>
         <w:rPr>
-          <w:rFonts w:ascii="Times New Roman" w:eastAsia="宋体" w:hAnsi="Times New Roman" w:cs="PingFang SC" w:hint="eastAsia"/>
+          <w:rFonts w:ascii="Times New Roman" w:hAnsi="Times New Roman" w:cs="PingFang SC" w:eastAsia="宋体"/>
           <w:color w:val="000000"/>
           <w:kern w:val="0"/>
         </w:rPr>
@@ -1792,7 +2080,7 @@
       </w:r>
       <w:r>
         <w:rPr>
-          <w:rFonts w:ascii="Times New Roman" w:eastAsia="宋体" w:hAnsi="Times New Roman" w:cs="Helvetica Neue"/>
+          <w:rFonts w:eastAsia="宋体" w:cs="Helvetica Neue" w:ascii="Times New Roman" w:hAnsi="Times New Roman"/>
           <w:color w:val="000000"/>
           <w:kern w:val="0"/>
         </w:rPr>
@@ -1800,7 +2088,7 @@
       </w:r>
       <w:r>
         <w:rPr>
-          <w:rFonts w:ascii="Times New Roman" w:eastAsia="宋体" w:hAnsi="Times New Roman" w:cs="PingFang SC" w:hint="eastAsia"/>
+          <w:rFonts w:ascii="Times New Roman" w:hAnsi="Times New Roman" w:cs="PingFang SC" w:eastAsia="宋体"/>
           <w:color w:val="000000"/>
           <w:kern w:val="0"/>
         </w:rPr>
@@ -1809,29 +2097,28 @@
     </w:p>
     <w:p>
       <w:pPr>
+        <w:pStyle w:val="Normal"/>
         <w:numPr>
           <w:ilvl w:val="0"/>
           <w:numId w:val="2"/>
         </w:numPr>
         <w:tabs>
-          <w:tab w:val="left" w:pos="20"/>
-          <w:tab w:val="left" w:pos="261"/>
+          <w:tab w:val="clear" w:pos="420"/>
+          <w:tab w:val="left" w:pos="20" w:leader="none"/>
+          <w:tab w:val="left" w:pos="261" w:leader="none"/>
         </w:tabs>
-        <w:autoSpaceDE w:val="0"/>
-        <w:autoSpaceDN w:val="0"/>
-        <w:adjustRightInd w:val="0"/>
-        <w:spacing w:after="160" w:line="288" w:lineRule="auto"/>
+        <w:spacing w:lineRule="auto" w:line="288" w:before="0" w:after="160"/>
         <w:ind w:left="261" w:hanging="262"/>
         <w:jc w:val="left"/>
         <w:rPr>
-          <w:rFonts w:ascii="Times New Roman" w:eastAsia="宋体" w:hAnsi="Times New Roman" w:cs="Helvetica Neue"/>
-          <w:color w:val="000000"/>
-          <w:kern w:val="0"/>
-        </w:rPr>
-      </w:pPr>
-      <w:r>
-        <w:rPr>
-          <w:rFonts w:ascii="Times New Roman" w:eastAsia="宋体" w:hAnsi="Times New Roman" w:cs="PingFang SC" w:hint="eastAsia"/>
+          <w:rFonts w:ascii="Times New Roman" w:hAnsi="Times New Roman" w:eastAsia="宋体" w:cs="Helvetica Neue"/>
+          <w:color w:val="000000"/>
+          <w:kern w:val="0"/>
+        </w:rPr>
+      </w:pPr>
+      <w:r>
+        <w:rPr>
+          <w:rFonts w:ascii="Times New Roman" w:hAnsi="Times New Roman" w:cs="PingFang SC" w:eastAsia="宋体"/>
           <w:color w:val="000000"/>
           <w:kern w:val="0"/>
         </w:rPr>
@@ -1840,29 +2127,24 @@
     </w:p>
     <w:p>
       <w:pPr>
+        <w:pStyle w:val="Normal"/>
         <w:numPr>
           <w:ilvl w:val="0"/>
           <w:numId w:val="2"/>
         </w:numPr>
         <w:tabs>
-          <w:tab w:val="left" w:pos="20"/>
-          <w:tab w:val="left" w:pos="261"/>
+          <w:tab w:val="clear" w:pos="420"/>
+          <w:tab w:val="left" w:pos="20" w:leader="none"/>
+          <w:tab w:val="left" w:pos="261" w:leader="none"/>
         </w:tabs>
-        <w:autoSpaceDE w:val="0"/>
-        <w:autoSpaceDN w:val="0"/>
-        <w:adjustRightInd w:val="0"/>
-        <w:spacing w:after="160" w:line="288" w:lineRule="auto"/>
+        <w:spacing w:lineRule="auto" w:line="288" w:before="0" w:after="160"/>
         <w:ind w:left="261" w:hanging="262"/>
         <w:jc w:val="left"/>
-        <w:rPr>
-          <w:rFonts w:ascii="Times New Roman" w:eastAsia="宋体" w:hAnsi="Times New Roman" w:cs="Helvetica Neue"/>
-          <w:color w:val="000000"/>
-          <w:kern w:val="0"/>
-        </w:rPr>
-      </w:pPr>
-      <w:r>
-        <w:rPr>
-          <w:rFonts w:ascii="Times New Roman" w:eastAsia="宋体" w:hAnsi="Times New Roman" w:cs="PingFang SC" w:hint="eastAsia"/>
+        <w:rPr/>
+      </w:pPr>
+      <w:r>
+        <w:rPr>
+          <w:rFonts w:ascii="Times New Roman" w:hAnsi="Times New Roman" w:cs="PingFang SC" w:eastAsia="宋体"/>
           <w:color w:val="000000"/>
           <w:kern w:val="0"/>
         </w:rPr>
@@ -1870,7 +2152,7 @@
       </w:r>
       <w:r>
         <w:rPr>
-          <w:rFonts w:ascii="Times New Roman" w:eastAsia="宋体" w:hAnsi="Times New Roman" w:cs="Helvetica Neue"/>
+          <w:rFonts w:eastAsia="宋体" w:cs="Helvetica Neue" w:ascii="Times New Roman" w:hAnsi="Times New Roman"/>
           <w:color w:val="000000"/>
           <w:kern w:val="0"/>
         </w:rPr>
@@ -1878,7 +2160,7 @@
       </w:r>
       <w:r>
         <w:rPr>
-          <w:rFonts w:ascii="Times New Roman" w:eastAsia="宋体" w:hAnsi="Times New Roman" w:cs="PingFang SC" w:hint="eastAsia"/>
+          <w:rFonts w:ascii="Times New Roman" w:hAnsi="Times New Roman" w:cs="PingFang SC" w:eastAsia="宋体"/>
           <w:color w:val="000000"/>
           <w:kern w:val="0"/>
         </w:rPr>
@@ -1886,7 +2168,7 @@
       </w:r>
       <w:r>
         <w:rPr>
-          <w:rFonts w:ascii="Times New Roman" w:eastAsia="宋体" w:hAnsi="Times New Roman" w:cs="Helvetica Neue"/>
+          <w:rFonts w:eastAsia="宋体" w:cs="Helvetica Neue" w:ascii="Times New Roman" w:hAnsi="Times New Roman"/>
           <w:color w:val="000000"/>
           <w:kern w:val="0"/>
         </w:rPr>
@@ -1894,7 +2176,7 @@
       </w:r>
       <w:r>
         <w:rPr>
-          <w:rFonts w:ascii="Times New Roman" w:eastAsia="宋体" w:hAnsi="Times New Roman" w:cs="PingFang SC" w:hint="eastAsia"/>
+          <w:rFonts w:ascii="Times New Roman" w:hAnsi="Times New Roman" w:cs="PingFang SC" w:eastAsia="宋体"/>
           <w:color w:val="000000"/>
           <w:kern w:val="0"/>
         </w:rPr>
@@ -1902,7 +2184,7 @@
       </w:r>
       <w:r>
         <w:rPr>
-          <w:rFonts w:ascii="Times New Roman" w:eastAsia="宋体" w:hAnsi="Times New Roman" w:cs="Helvetica Neue"/>
+          <w:rFonts w:eastAsia="宋体" w:cs="Helvetica Neue" w:ascii="Times New Roman" w:hAnsi="Times New Roman"/>
           <w:color w:val="000000"/>
           <w:kern w:val="0"/>
         </w:rPr>
@@ -1910,7 +2192,7 @@
       </w:r>
       <w:r>
         <w:rPr>
-          <w:rFonts w:ascii="Times New Roman" w:eastAsia="宋体" w:hAnsi="Times New Roman" w:cs="PingFang SC" w:hint="eastAsia"/>
+          <w:rFonts w:ascii="Times New Roman" w:hAnsi="Times New Roman" w:cs="PingFang SC" w:eastAsia="宋体"/>
           <w:color w:val="000000"/>
           <w:kern w:val="0"/>
         </w:rPr>
@@ -1918,7 +2200,7 @@
       </w:r>
       <w:r>
         <w:rPr>
-          <w:rFonts w:ascii="Times New Roman" w:eastAsia="宋体" w:hAnsi="Times New Roman" w:cs="Helvetica Neue"/>
+          <w:rFonts w:eastAsia="宋体" w:cs="Helvetica Neue" w:ascii="Times New Roman" w:hAnsi="Times New Roman"/>
           <w:color w:val="000000"/>
           <w:kern w:val="0"/>
         </w:rPr>
@@ -1926,7 +2208,7 @@
       </w:r>
       <w:r>
         <w:rPr>
-          <w:rFonts w:ascii="Times New Roman" w:eastAsia="宋体" w:hAnsi="Times New Roman" w:cs="PingFang SC" w:hint="eastAsia"/>
+          <w:rFonts w:ascii="Times New Roman" w:hAnsi="Times New Roman" w:cs="PingFang SC" w:eastAsia="宋体"/>
           <w:color w:val="000000"/>
           <w:kern w:val="0"/>
         </w:rPr>
@@ -1934,7 +2216,7 @@
       </w:r>
       <w:r>
         <w:rPr>
-          <w:rFonts w:ascii="Times New Roman" w:eastAsia="宋体" w:hAnsi="Times New Roman" w:cs="Helvetica Neue"/>
+          <w:rFonts w:eastAsia="宋体" w:cs="Helvetica Neue" w:ascii="Times New Roman" w:hAnsi="Times New Roman"/>
           <w:color w:val="000000"/>
           <w:kern w:val="0"/>
         </w:rPr>
@@ -1942,7 +2224,7 @@
       </w:r>
       <w:r>
         <w:rPr>
-          <w:rFonts w:ascii="Times New Roman" w:eastAsia="宋体" w:hAnsi="Times New Roman" w:cs="PingFang SC" w:hint="eastAsia"/>
+          <w:rFonts w:ascii="Times New Roman" w:hAnsi="Times New Roman" w:cs="PingFang SC" w:eastAsia="宋体"/>
           <w:color w:val="000000"/>
           <w:kern w:val="0"/>
         </w:rPr>
@@ -1950,7 +2232,7 @@
       </w:r>
       <w:r>
         <w:rPr>
-          <w:rFonts w:ascii="Times New Roman" w:eastAsia="宋体" w:hAnsi="Times New Roman" w:cs="Helvetica Neue"/>
+          <w:rFonts w:eastAsia="宋体" w:cs="Helvetica Neue" w:ascii="Times New Roman" w:hAnsi="Times New Roman"/>
           <w:color w:val="000000"/>
           <w:kern w:val="0"/>
         </w:rPr>
@@ -1958,7 +2240,7 @@
       </w:r>
       <w:r>
         <w:rPr>
-          <w:rFonts w:ascii="Times New Roman" w:eastAsia="宋体" w:hAnsi="Times New Roman" w:cs="PingFang SC" w:hint="eastAsia"/>
+          <w:rFonts w:ascii="Times New Roman" w:hAnsi="Times New Roman" w:cs="PingFang SC" w:eastAsia="宋体"/>
           <w:color w:val="000000"/>
           <w:kern w:val="0"/>
         </w:rPr>
@@ -1966,7 +2248,7 @@
       </w:r>
       <w:r>
         <w:rPr>
-          <w:rFonts w:ascii="Times New Roman" w:eastAsia="宋体" w:hAnsi="Times New Roman" w:cs="Helvetica Neue"/>
+          <w:rFonts w:eastAsia="宋体" w:cs="Helvetica Neue" w:ascii="Times New Roman" w:hAnsi="Times New Roman"/>
           <w:color w:val="000000"/>
           <w:kern w:val="0"/>
         </w:rPr>
@@ -1974,7 +2256,7 @@
       </w:r>
       <w:r>
         <w:rPr>
-          <w:rFonts w:ascii="Times New Roman" w:eastAsia="宋体" w:hAnsi="Times New Roman" w:cs="PingFang SC" w:hint="eastAsia"/>
+          <w:rFonts w:ascii="Times New Roman" w:hAnsi="Times New Roman" w:cs="PingFang SC" w:eastAsia="宋体"/>
           <w:color w:val="000000"/>
           <w:kern w:val="0"/>
         </w:rPr>
@@ -1982,7 +2264,7 @@
       </w:r>
       <w:r>
         <w:rPr>
-          <w:rFonts w:ascii="Times New Roman" w:eastAsia="宋体" w:hAnsi="Times New Roman" w:cs="Helvetica Neue"/>
+          <w:rFonts w:eastAsia="宋体" w:cs="Helvetica Neue" w:ascii="Times New Roman" w:hAnsi="Times New Roman"/>
           <w:color w:val="000000"/>
           <w:kern w:val="0"/>
         </w:rPr>
@@ -1990,7 +2272,7 @@
       </w:r>
       <w:r>
         <w:rPr>
-          <w:rFonts w:ascii="Times New Roman" w:eastAsia="宋体" w:hAnsi="Times New Roman" w:cs="PingFang SC" w:hint="eastAsia"/>
+          <w:rFonts w:ascii="Times New Roman" w:hAnsi="Times New Roman" w:cs="PingFang SC" w:eastAsia="宋体"/>
           <w:color w:val="000000"/>
           <w:kern w:val="0"/>
         </w:rPr>
@@ -1999,29 +2281,24 @@
     </w:p>
     <w:p>
       <w:pPr>
+        <w:pStyle w:val="Normal"/>
         <w:numPr>
           <w:ilvl w:val="0"/>
           <w:numId w:val="2"/>
         </w:numPr>
         <w:tabs>
-          <w:tab w:val="left" w:pos="20"/>
-          <w:tab w:val="left" w:pos="261"/>
+          <w:tab w:val="clear" w:pos="420"/>
+          <w:tab w:val="left" w:pos="20" w:leader="none"/>
+          <w:tab w:val="left" w:pos="261" w:leader="none"/>
         </w:tabs>
-        <w:autoSpaceDE w:val="0"/>
-        <w:autoSpaceDN w:val="0"/>
-        <w:adjustRightInd w:val="0"/>
-        <w:spacing w:after="160" w:line="288" w:lineRule="auto"/>
+        <w:spacing w:lineRule="auto" w:line="288" w:before="0" w:after="160"/>
         <w:ind w:left="261" w:hanging="262"/>
         <w:jc w:val="left"/>
-        <w:rPr>
-          <w:rFonts w:ascii="Times New Roman" w:eastAsia="宋体" w:hAnsi="Times New Roman" w:cs="Helvetica Neue"/>
-          <w:color w:val="000000"/>
-          <w:kern w:val="0"/>
-        </w:rPr>
-      </w:pPr>
-      <w:r>
-        <w:rPr>
-          <w:rFonts w:ascii="Times New Roman" w:eastAsia="宋体" w:hAnsi="Times New Roman" w:cs="PingFang SC" w:hint="eastAsia"/>
+        <w:rPr/>
+      </w:pPr>
+      <w:r>
+        <w:rPr>
+          <w:rFonts w:ascii="Times New Roman" w:hAnsi="Times New Roman" w:cs="PingFang SC" w:eastAsia="宋体"/>
           <w:color w:val="000000"/>
           <w:kern w:val="0"/>
         </w:rPr>
@@ -2029,7 +2306,7 @@
       </w:r>
       <w:r>
         <w:rPr>
-          <w:rFonts w:ascii="Times New Roman" w:eastAsia="宋体" w:hAnsi="Times New Roman" w:cs="Helvetica Neue"/>
+          <w:rFonts w:eastAsia="宋体" w:cs="Helvetica Neue" w:ascii="Times New Roman" w:hAnsi="Times New Roman"/>
           <w:color w:val="000000"/>
           <w:kern w:val="0"/>
         </w:rPr>
@@ -2037,7 +2314,7 @@
       </w:r>
       <w:r>
         <w:rPr>
-          <w:rFonts w:ascii="Times New Roman" w:eastAsia="宋体" w:hAnsi="Times New Roman" w:cs="PingFang SC" w:hint="eastAsia"/>
+          <w:rFonts w:ascii="Times New Roman" w:hAnsi="Times New Roman" w:cs="PingFang SC" w:eastAsia="宋体"/>
           <w:color w:val="000000"/>
           <w:kern w:val="0"/>
         </w:rPr>
@@ -2045,15 +2322,23 @@
       </w:r>
       <w:r>
         <w:rPr>
-          <w:rFonts w:ascii="Times New Roman" w:eastAsia="宋体" w:hAnsi="Times New Roman" w:cs="Helvetica Neue"/>
-          <w:color w:val="000000"/>
-          <w:kern w:val="0"/>
-        </w:rPr>
-        <w:t xml:space="preserve"> gel shift</w:t>
-      </w:r>
-      <w:r>
-        <w:rPr>
-          <w:rFonts w:ascii="Times New Roman" w:eastAsia="宋体" w:hAnsi="Times New Roman" w:cs="PingFang SC" w:hint="eastAsia"/>
+          <w:rFonts w:ascii="Times New Roman" w:hAnsi="Times New Roman" w:cs="Helvetica Neue" w:eastAsia="宋体"/>
+          <w:color w:val="000000"/>
+          <w:kern w:val="0"/>
+        </w:rPr>
+        <w:t xml:space="preserve"> </w:t>
+      </w:r>
+      <w:r>
+        <w:rPr>
+          <w:rFonts w:eastAsia="宋体" w:cs="Helvetica Neue" w:ascii="Times New Roman" w:hAnsi="Times New Roman"/>
+          <w:color w:val="000000"/>
+          <w:kern w:val="0"/>
+        </w:rPr>
+        <w:t>gel shift</w:t>
+      </w:r>
+      <w:r>
+        <w:rPr>
+          <w:rFonts w:ascii="Times New Roman" w:hAnsi="Times New Roman" w:cs="PingFang SC" w:eastAsia="宋体"/>
           <w:color w:val="000000"/>
           <w:kern w:val="0"/>
         </w:rPr>
@@ -2061,7 +2346,7 @@
       </w:r>
       <w:r>
         <w:rPr>
-          <w:rFonts w:ascii="Times New Roman" w:eastAsia="宋体" w:hAnsi="Times New Roman" w:cs="Helvetica Neue"/>
+          <w:rFonts w:eastAsia="宋体" w:cs="Helvetica Neue" w:ascii="Times New Roman" w:hAnsi="Times New Roman"/>
           <w:color w:val="000000"/>
           <w:kern w:val="0"/>
         </w:rPr>
@@ -2069,7 +2354,7 @@
       </w:r>
       <w:r>
         <w:rPr>
-          <w:rFonts w:ascii="Times New Roman" w:eastAsia="宋体" w:hAnsi="Times New Roman" w:cs="PingFang SC" w:hint="eastAsia"/>
+          <w:rFonts w:ascii="Times New Roman" w:hAnsi="Times New Roman" w:cs="PingFang SC" w:eastAsia="宋体"/>
           <w:color w:val="000000"/>
           <w:kern w:val="0"/>
         </w:rPr>
@@ -2077,7 +2362,7 @@
       </w:r>
       <w:r>
         <w:rPr>
-          <w:rFonts w:ascii="Times New Roman" w:eastAsia="宋体" w:hAnsi="Times New Roman" w:cs="Helvetica Neue"/>
+          <w:rFonts w:eastAsia="宋体" w:cs="Helvetica Neue" w:ascii="Times New Roman" w:hAnsi="Times New Roman"/>
           <w:color w:val="000000"/>
           <w:kern w:val="0"/>
         </w:rPr>
@@ -2085,7 +2370,7 @@
       </w:r>
       <w:r>
         <w:rPr>
-          <w:rFonts w:ascii="Times New Roman" w:eastAsia="宋体" w:hAnsi="Times New Roman" w:cs="PingFang SC" w:hint="eastAsia"/>
+          <w:rFonts w:ascii="Times New Roman" w:hAnsi="Times New Roman" w:cs="PingFang SC" w:eastAsia="宋体"/>
           <w:color w:val="000000"/>
           <w:kern w:val="0"/>
         </w:rPr>
@@ -2093,7 +2378,7 @@
       </w:r>
       <w:r>
         <w:rPr>
-          <w:rFonts w:ascii="Times New Roman" w:eastAsia="宋体" w:hAnsi="Times New Roman" w:cs="Helvetica Neue"/>
+          <w:rFonts w:eastAsia="宋体" w:cs="Helvetica Neue" w:ascii="Times New Roman" w:hAnsi="Times New Roman"/>
           <w:color w:val="000000"/>
           <w:kern w:val="0"/>
         </w:rPr>
@@ -2101,7 +2386,7 @@
       </w:r>
       <w:r>
         <w:rPr>
-          <w:rFonts w:ascii="Times New Roman" w:eastAsia="宋体" w:hAnsi="Times New Roman" w:cs="PingFang SC" w:hint="eastAsia"/>
+          <w:rFonts w:ascii="Times New Roman" w:hAnsi="Times New Roman" w:cs="PingFang SC" w:eastAsia="宋体"/>
           <w:color w:val="000000"/>
           <w:kern w:val="0"/>
         </w:rPr>
@@ -2109,46 +2394,183 @@
       </w:r>
       <w:r>
         <w:rPr>
-          <w:rFonts w:ascii="Times New Roman" w:eastAsia="宋体" w:hAnsi="Times New Roman" w:cs="Helvetica Neue"/>
-          <w:color w:val="000000"/>
-          <w:kern w:val="0"/>
-        </w:rPr>
-        <w:t xml:space="preserve"> M </w:t>
-      </w:r>
-      <w:r>
-        <w:rPr>
-          <w:rFonts w:ascii="Times New Roman" w:eastAsia="宋体" w:hAnsi="Times New Roman" w:cs="PingFang SC" w:hint="eastAsia"/>
-          <w:color w:val="000000"/>
-          <w:kern w:val="0"/>
-        </w:rPr>
-        <w:t>蛋白确实能结合在染色体上某个位置。</w:t>
+          <w:rFonts w:ascii="Times New Roman" w:hAnsi="Times New Roman" w:cs="Helvetica Neue" w:eastAsia="宋体"/>
+          <w:color w:val="000000"/>
+          <w:kern w:val="0"/>
+        </w:rPr>
+        <w:t xml:space="preserve"> </w:t>
+      </w:r>
+      <w:r>
+        <w:rPr>
+          <w:rFonts w:eastAsia="宋体" w:cs="Helvetica Neue" w:ascii="Times New Roman" w:hAnsi="Times New Roman"/>
+          <w:color w:val="000000"/>
+          <w:kern w:val="0"/>
+        </w:rPr>
+        <w:t xml:space="preserve">M </w:t>
+      </w:r>
+      <w:r>
+        <w:rPr>
+          <w:rFonts w:ascii="Times New Roman" w:hAnsi="Times New Roman" w:cs="PingFang SC" w:eastAsia="宋体"/>
+          <w:color w:val="000000"/>
+          <w:kern w:val="0"/>
+        </w:rPr>
+        <w:t>蛋白确实能结合在染色体上某个位置。（</w:t>
+      </w:r>
+      <w:r>
+        <w:rPr>
+          <w:rFonts w:ascii="Times New Roman" w:hAnsi="Times New Roman" w:cs="Helvetica Neue" w:eastAsia="宋体"/>
+          <w:b w:val="false"/>
+          <w:bCs w:val="false"/>
+          <w:color w:val="C9211E"/>
+          <w:kern w:val="0"/>
+        </w:rPr>
+        <w:t>体外验证，必须，因为抗体具有特异性假象</w:t>
+      </w:r>
+      <w:r>
+        <w:rPr>
+          <w:rFonts w:ascii="Times New Roman" w:hAnsi="Times New Roman" w:cs="Helvetica Neue" w:eastAsia="宋体"/>
+          <w:color w:val="000000"/>
+          <w:kern w:val="0"/>
+        </w:rPr>
+        <w:t>）</w:t>
+      </w:r>
+      <w:r>
+        <w:rPr>
+          <w:rFonts w:ascii="Times New Roman" w:hAnsi="Times New Roman" w:cs="Helvetica Neue" w:eastAsia="宋体"/>
+          <w:color w:val="000000"/>
+          <w:kern w:val="0"/>
+        </w:rPr>
+        <w:t>（</w:t>
+      </w:r>
+      <w:r>
+        <w:rPr>
+          <w:rFonts w:eastAsia="宋体" w:cs="Helvetica Neue" w:ascii="Times New Roman" w:hAnsi="Times New Roman"/>
+          <w:color w:val="C9211E"/>
+          <w:kern w:val="0"/>
+        </w:rPr>
+        <w:t>ChIP</w:t>
+      </w:r>
+      <w:r>
+        <w:rPr>
+          <w:rFonts w:ascii="Times New Roman" w:hAnsi="Times New Roman" w:cs="Helvetica Neue" w:eastAsia="宋体"/>
+          <w:color w:val="C9211E"/>
+          <w:kern w:val="0"/>
+        </w:rPr>
+        <w:t>高度依赖抗体，必须使用其它方法验证，证实在体内看到的不是由于抗体特异性差造成的假像。另外，</w:t>
+      </w:r>
+      <w:r>
+        <w:rPr>
+          <w:rFonts w:eastAsia="宋体" w:cs="Helvetica Neue" w:ascii="Times New Roman" w:hAnsi="Times New Roman"/>
+          <w:color w:val="C9211E"/>
+          <w:kern w:val="0"/>
+        </w:rPr>
+        <w:t>ChIP</w:t>
+      </w:r>
+      <w:r>
+        <w:rPr>
+          <w:rFonts w:ascii="Times New Roman" w:hAnsi="Times New Roman" w:cs="Helvetica Neue" w:eastAsia="宋体"/>
+          <w:color w:val="C9211E"/>
+          <w:kern w:val="0"/>
+        </w:rPr>
+        <w:t>阳性不代表该蛋白直接结合</w:t>
+      </w:r>
+      <w:r>
+        <w:rPr>
+          <w:rFonts w:eastAsia="宋体" w:cs="Helvetica Neue" w:ascii="Times New Roman" w:hAnsi="Times New Roman"/>
+          <w:color w:val="C9211E"/>
+          <w:kern w:val="0"/>
+        </w:rPr>
+        <w:t>DNA,</w:t>
+      </w:r>
+      <w:r>
+        <w:rPr>
+          <w:rFonts w:ascii="Times New Roman" w:hAnsi="Times New Roman" w:cs="Helvetica Neue" w:eastAsia="宋体"/>
+          <w:color w:val="C9211E"/>
+          <w:kern w:val="0"/>
+        </w:rPr>
+        <w:t>只说明该蛋白位于</w:t>
+      </w:r>
+      <w:r>
+        <w:rPr>
+          <w:rFonts w:eastAsia="宋体" w:cs="Helvetica Neue" w:ascii="Times New Roman" w:hAnsi="Times New Roman"/>
+          <w:color w:val="C9211E"/>
+          <w:kern w:val="0"/>
+        </w:rPr>
+        <w:t>DNA</w:t>
+      </w:r>
+      <w:r>
+        <w:rPr>
+          <w:rFonts w:ascii="Times New Roman" w:hAnsi="Times New Roman" w:cs="Helvetica Neue" w:eastAsia="宋体"/>
+          <w:color w:val="C9211E"/>
+          <w:kern w:val="0"/>
+        </w:rPr>
+        <w:t>附近。而</w:t>
+      </w:r>
+      <w:r>
+        <w:rPr>
+          <w:rFonts w:eastAsia="宋体" w:cs="Helvetica Neue" w:ascii="Times New Roman" w:hAnsi="Times New Roman"/>
+          <w:color w:val="C9211E"/>
+          <w:kern w:val="0"/>
+        </w:rPr>
+        <w:t>gel shift</w:t>
+      </w:r>
+      <w:r>
+        <w:rPr>
+          <w:rFonts w:ascii="Times New Roman" w:hAnsi="Times New Roman" w:cs="Helvetica Neue" w:eastAsia="宋体"/>
+          <w:color w:val="C9211E"/>
+          <w:kern w:val="0"/>
+        </w:rPr>
+        <w:t>结果阳性则直接说明该蛋白与特定序列的</w:t>
+      </w:r>
+      <w:r>
+        <w:rPr>
+          <w:rFonts w:eastAsia="宋体" w:cs="Helvetica Neue" w:ascii="Times New Roman" w:hAnsi="Times New Roman"/>
+          <w:color w:val="C9211E"/>
+          <w:kern w:val="0"/>
+        </w:rPr>
+        <w:t>DNA</w:t>
+      </w:r>
+      <w:r>
+        <w:rPr>
+          <w:rFonts w:ascii="Times New Roman" w:hAnsi="Times New Roman" w:cs="Helvetica Neue" w:eastAsia="宋体"/>
+          <w:color w:val="C9211E"/>
+          <w:kern w:val="0"/>
+        </w:rPr>
+        <w:t>结合。</w:t>
+      </w:r>
+      <w:r>
+        <w:rPr>
+          <w:rFonts w:ascii="Times New Roman" w:hAnsi="Times New Roman" w:cs="Helvetica Neue" w:eastAsia="宋体"/>
+          <w:color w:val="000000"/>
+          <w:kern w:val="0"/>
+        </w:rPr>
+        <w:t>）</w:t>
       </w:r>
     </w:p>
     <w:p>
       <w:pPr>
+        <w:pStyle w:val="Normal"/>
         <w:numPr>
           <w:ilvl w:val="0"/>
           <w:numId w:val="2"/>
         </w:numPr>
         <w:tabs>
-          <w:tab w:val="left" w:pos="20"/>
-          <w:tab w:val="left" w:pos="261"/>
+          <w:tab w:val="clear" w:pos="420"/>
+          <w:tab w:val="left" w:pos="20" w:leader="none"/>
+          <w:tab w:val="left" w:pos="261" w:leader="none"/>
         </w:tabs>
-        <w:autoSpaceDE w:val="0"/>
-        <w:autoSpaceDN w:val="0"/>
-        <w:adjustRightInd w:val="0"/>
-        <w:spacing w:after="160" w:line="288" w:lineRule="auto"/>
+        <w:spacing w:lineRule="auto" w:line="288" w:before="0" w:after="160"/>
         <w:ind w:left="261" w:hanging="262"/>
         <w:jc w:val="left"/>
         <w:rPr>
-          <w:rFonts w:ascii="Times New Roman" w:eastAsia="宋体" w:hAnsi="Times New Roman" w:cs="Helvetica Neue"/>
-          <w:color w:val="000000"/>
-          <w:kern w:val="0"/>
-        </w:rPr>
-      </w:pPr>
-      <w:r>
-        <w:rPr>
-          <w:rFonts w:ascii="Times New Roman" w:eastAsia="宋体" w:hAnsi="Times New Roman" w:cs="PingFang SC" w:hint="eastAsia"/>
+          <w:rFonts w:ascii="Times New Roman" w:hAnsi="Times New Roman" w:eastAsia="宋体" w:cs="Helvetica Neue"/>
+          <w:color w:val="000000"/>
+          <w:kern w:val="0"/>
+        </w:rPr>
+      </w:pPr>
+      <w:r>
+        <w:rPr>
+          <w:rFonts w:ascii="Times New Roman" w:hAnsi="Times New Roman" w:cs="PingFang SC" w:eastAsia="宋体"/>
           <w:color w:val="000000"/>
           <w:kern w:val="0"/>
         </w:rPr>
@@ -2156,7 +2578,7 @@
       </w:r>
       <w:r>
         <w:rPr>
-          <w:rFonts w:ascii="Times New Roman" w:eastAsia="宋体" w:hAnsi="Times New Roman" w:cs="Helvetica Neue"/>
+          <w:rFonts w:eastAsia="宋体" w:cs="Helvetica Neue" w:ascii="Times New Roman" w:hAnsi="Times New Roman"/>
           <w:color w:val="000000"/>
           <w:kern w:val="0"/>
         </w:rPr>
@@ -2164,7 +2586,7 @@
       </w:r>
       <w:r>
         <w:rPr>
-          <w:rFonts w:ascii="Times New Roman" w:eastAsia="宋体" w:hAnsi="Times New Roman" w:cs="PingFang SC" w:hint="eastAsia"/>
+          <w:rFonts w:ascii="Times New Roman" w:hAnsi="Times New Roman" w:cs="PingFang SC" w:eastAsia="宋体"/>
           <w:color w:val="000000"/>
           <w:kern w:val="0"/>
         </w:rPr>
@@ -2172,7 +2594,7 @@
       </w:r>
       <w:r>
         <w:rPr>
-          <w:rFonts w:ascii="Times New Roman" w:eastAsia="宋体" w:hAnsi="Times New Roman" w:cs="Helvetica Neue"/>
+          <w:rFonts w:eastAsia="宋体" w:cs="Helvetica Neue" w:ascii="Times New Roman" w:hAnsi="Times New Roman"/>
           <w:color w:val="000000"/>
           <w:kern w:val="0"/>
         </w:rPr>
@@ -2180,7 +2602,7 @@
       </w:r>
       <w:r>
         <w:rPr>
-          <w:rFonts w:ascii="Times New Roman" w:eastAsia="宋体" w:hAnsi="Times New Roman" w:cs="PingFang SC" w:hint="eastAsia"/>
+          <w:rFonts w:ascii="Times New Roman" w:hAnsi="Times New Roman" w:cs="PingFang SC" w:eastAsia="宋体"/>
           <w:color w:val="000000"/>
           <w:kern w:val="0"/>
         </w:rPr>
@@ -2188,7 +2610,7 @@
       </w:r>
       <w:r>
         <w:rPr>
-          <w:rFonts w:ascii="Times New Roman" w:eastAsia="宋体" w:hAnsi="Times New Roman" w:cs="Helvetica Neue"/>
+          <w:rFonts w:eastAsia="宋体" w:cs="Helvetica Neue" w:ascii="Times New Roman" w:hAnsi="Times New Roman"/>
           <w:color w:val="000000"/>
           <w:kern w:val="0"/>
         </w:rPr>
@@ -2196,7 +2618,7 @@
       </w:r>
       <w:r>
         <w:rPr>
-          <w:rFonts w:ascii="Times New Roman" w:eastAsia="宋体" w:hAnsi="Times New Roman" w:cs="PingFang SC" w:hint="eastAsia"/>
+          <w:rFonts w:ascii="Times New Roman" w:hAnsi="Times New Roman" w:cs="PingFang SC" w:eastAsia="宋体"/>
           <w:color w:val="000000"/>
           <w:kern w:val="0"/>
         </w:rPr>
@@ -2204,7 +2626,7 @@
       </w:r>
       <w:r>
         <w:rPr>
-          <w:rFonts w:ascii="Times New Roman" w:eastAsia="宋体" w:hAnsi="Times New Roman" w:cs="Helvetica Neue"/>
+          <w:rFonts w:eastAsia="宋体" w:cs="Helvetica Neue" w:ascii="Times New Roman" w:hAnsi="Times New Roman"/>
           <w:color w:val="000000"/>
           <w:kern w:val="0"/>
         </w:rPr>
@@ -2212,7 +2634,7 @@
       </w:r>
       <w:r>
         <w:rPr>
-          <w:rFonts w:ascii="Times New Roman" w:eastAsia="宋体" w:hAnsi="Times New Roman" w:cs="PingFang SC" w:hint="eastAsia"/>
+          <w:rFonts w:ascii="Times New Roman" w:hAnsi="Times New Roman" w:cs="PingFang SC" w:eastAsia="宋体"/>
           <w:color w:val="000000"/>
           <w:kern w:val="0"/>
         </w:rPr>
@@ -2220,7 +2642,7 @@
       </w:r>
       <w:r>
         <w:rPr>
-          <w:rFonts w:ascii="Times New Roman" w:eastAsia="宋体" w:hAnsi="Times New Roman" w:cs="Helvetica Neue"/>
+          <w:rFonts w:eastAsia="宋体" w:cs="Helvetica Neue" w:ascii="Times New Roman" w:hAnsi="Times New Roman"/>
           <w:color w:val="000000"/>
           <w:kern w:val="0"/>
         </w:rPr>
@@ -2228,7 +2650,7 @@
       </w:r>
       <w:r>
         <w:rPr>
-          <w:rFonts w:ascii="Times New Roman" w:eastAsia="宋体" w:hAnsi="Times New Roman" w:cs="PingFang SC" w:hint="eastAsia"/>
+          <w:rFonts w:ascii="Times New Roman" w:hAnsi="Times New Roman" w:cs="PingFang SC" w:eastAsia="宋体"/>
           <w:color w:val="000000"/>
           <w:kern w:val="0"/>
         </w:rPr>
@@ -2236,7 +2658,7 @@
       </w:r>
       <w:r>
         <w:rPr>
-          <w:rFonts w:ascii="Times New Roman" w:eastAsia="宋体" w:hAnsi="Times New Roman" w:cs="Helvetica Neue"/>
+          <w:rFonts w:eastAsia="宋体" w:cs="Helvetica Neue" w:ascii="Times New Roman" w:hAnsi="Times New Roman"/>
           <w:color w:val="000000"/>
           <w:kern w:val="0"/>
         </w:rPr>
@@ -2244,7 +2666,7 @@
       </w:r>
       <w:r>
         <w:rPr>
-          <w:rFonts w:ascii="Times New Roman" w:eastAsia="宋体" w:hAnsi="Times New Roman" w:cs="PingFang SC" w:hint="eastAsia"/>
+          <w:rFonts w:ascii="Times New Roman" w:hAnsi="Times New Roman" w:cs="PingFang SC" w:eastAsia="宋体"/>
           <w:color w:val="000000"/>
           <w:kern w:val="0"/>
         </w:rPr>
@@ -2252,7 +2674,7 @@
       </w:r>
       <w:r>
         <w:rPr>
-          <w:rFonts w:ascii="Times New Roman" w:eastAsia="宋体" w:hAnsi="Times New Roman" w:cs="Helvetica Neue"/>
+          <w:rFonts w:eastAsia="宋体" w:cs="Helvetica Neue" w:ascii="Times New Roman" w:hAnsi="Times New Roman"/>
           <w:color w:val="000000"/>
           <w:kern w:val="0"/>
         </w:rPr>
@@ -2260,7 +2682,7 @@
       </w:r>
       <w:r>
         <w:rPr>
-          <w:rFonts w:ascii="Times New Roman" w:eastAsia="宋体" w:hAnsi="Times New Roman" w:cs="PingFang SC" w:hint="eastAsia"/>
+          <w:rFonts w:ascii="Times New Roman" w:hAnsi="Times New Roman" w:cs="PingFang SC" w:eastAsia="宋体"/>
           <w:color w:val="000000"/>
           <w:kern w:val="0"/>
         </w:rPr>
@@ -2268,7 +2690,7 @@
       </w:r>
       <w:r>
         <w:rPr>
-          <w:rFonts w:ascii="Times New Roman" w:eastAsia="宋体" w:hAnsi="Times New Roman" w:cs="Helvetica Neue"/>
+          <w:rFonts w:eastAsia="宋体" w:cs="Helvetica Neue" w:ascii="Times New Roman" w:hAnsi="Times New Roman"/>
           <w:color w:val="000000"/>
           <w:kern w:val="0"/>
         </w:rPr>
@@ -2276,7 +2698,7 @@
       </w:r>
       <w:r>
         <w:rPr>
-          <w:rFonts w:ascii="Times New Roman" w:eastAsia="宋体" w:hAnsi="Times New Roman" w:cs="PingFang SC" w:hint="eastAsia"/>
+          <w:rFonts w:ascii="Times New Roman" w:hAnsi="Times New Roman" w:cs="PingFang SC" w:eastAsia="宋体"/>
           <w:color w:val="000000"/>
           <w:kern w:val="0"/>
         </w:rPr>
@@ -2284,7 +2706,7 @@
       </w:r>
       <w:r>
         <w:rPr>
-          <w:rFonts w:ascii="Times New Roman" w:eastAsia="宋体" w:hAnsi="Times New Roman" w:cs="Helvetica Neue"/>
+          <w:rFonts w:eastAsia="宋体" w:cs="Helvetica Neue" w:ascii="Times New Roman" w:hAnsi="Times New Roman"/>
           <w:color w:val="000000"/>
           <w:kern w:val="0"/>
         </w:rPr>
@@ -2292,7 +2714,7 @@
       </w:r>
       <w:r>
         <w:rPr>
-          <w:rFonts w:ascii="Times New Roman" w:eastAsia="宋体" w:hAnsi="Times New Roman" w:cs="PingFang SC" w:hint="eastAsia"/>
+          <w:rFonts w:ascii="Times New Roman" w:hAnsi="Times New Roman" w:cs="PingFang SC" w:eastAsia="宋体"/>
           <w:color w:val="000000"/>
           <w:kern w:val="0"/>
         </w:rPr>
@@ -2300,7 +2722,7 @@
       </w:r>
       <w:r>
         <w:rPr>
-          <w:rFonts w:ascii="Times New Roman" w:eastAsia="宋体" w:hAnsi="Times New Roman" w:cs="Helvetica Neue"/>
+          <w:rFonts w:eastAsia="宋体" w:cs="Helvetica Neue" w:ascii="Times New Roman" w:hAnsi="Times New Roman"/>
           <w:color w:val="000000"/>
           <w:kern w:val="0"/>
         </w:rPr>
@@ -2308,7 +2730,7 @@
       </w:r>
       <w:r>
         <w:rPr>
-          <w:rFonts w:ascii="Times New Roman" w:eastAsia="宋体" w:hAnsi="Times New Roman" w:cs="PingFang SC" w:hint="eastAsia"/>
+          <w:rFonts w:ascii="Times New Roman" w:hAnsi="Times New Roman" w:cs="PingFang SC" w:eastAsia="宋体"/>
           <w:color w:val="000000"/>
           <w:kern w:val="0"/>
         </w:rPr>
@@ -2316,7 +2738,7 @@
       </w:r>
       <w:r>
         <w:rPr>
-          <w:rFonts w:ascii="Times New Roman" w:eastAsia="宋体" w:hAnsi="Times New Roman" w:cs="Helvetica Neue"/>
+          <w:rFonts w:eastAsia="宋体" w:cs="Helvetica Neue" w:ascii="Times New Roman" w:hAnsi="Times New Roman"/>
           <w:color w:val="000000"/>
           <w:kern w:val="0"/>
         </w:rPr>
@@ -2324,7 +2746,7 @@
       </w:r>
       <w:r>
         <w:rPr>
-          <w:rFonts w:ascii="Times New Roman" w:eastAsia="宋体" w:hAnsi="Times New Roman" w:cs="PingFang SC" w:hint="eastAsia"/>
+          <w:rFonts w:ascii="Times New Roman" w:hAnsi="Times New Roman" w:cs="PingFang SC" w:eastAsia="宋体"/>
           <w:color w:val="000000"/>
           <w:kern w:val="0"/>
         </w:rPr>
@@ -2332,7 +2754,7 @@
       </w:r>
       <w:r>
         <w:rPr>
-          <w:rFonts w:ascii="Times New Roman" w:eastAsia="宋体" w:hAnsi="Times New Roman" w:cs="Helvetica Neue"/>
+          <w:rFonts w:eastAsia="宋体" w:cs="Helvetica Neue" w:ascii="Times New Roman" w:hAnsi="Times New Roman"/>
           <w:color w:val="000000"/>
           <w:kern w:val="0"/>
         </w:rPr>
@@ -2340,7 +2762,7 @@
       </w:r>
       <w:r>
         <w:rPr>
-          <w:rFonts w:ascii="Times New Roman" w:eastAsia="宋体" w:hAnsi="Times New Roman" w:cs="PingFang SC" w:hint="eastAsia"/>
+          <w:rFonts w:ascii="Times New Roman" w:hAnsi="Times New Roman" w:cs="PingFang SC" w:eastAsia="宋体"/>
           <w:color w:val="000000"/>
           <w:kern w:val="0"/>
         </w:rPr>
@@ -2349,29 +2771,28 @@
     </w:p>
     <w:p>
       <w:pPr>
+        <w:pStyle w:val="Normal"/>
         <w:numPr>
           <w:ilvl w:val="0"/>
           <w:numId w:val="2"/>
         </w:numPr>
         <w:tabs>
-          <w:tab w:val="left" w:pos="20"/>
-          <w:tab w:val="left" w:pos="261"/>
+          <w:tab w:val="clear" w:pos="420"/>
+          <w:tab w:val="left" w:pos="20" w:leader="none"/>
+          <w:tab w:val="left" w:pos="261" w:leader="none"/>
         </w:tabs>
-        <w:autoSpaceDE w:val="0"/>
-        <w:autoSpaceDN w:val="0"/>
-        <w:adjustRightInd w:val="0"/>
-        <w:spacing w:after="160" w:line="288" w:lineRule="auto"/>
+        <w:spacing w:lineRule="auto" w:line="288" w:before="0" w:after="160"/>
         <w:ind w:left="261" w:hanging="262"/>
         <w:jc w:val="left"/>
         <w:rPr>
-          <w:rFonts w:ascii="Times New Roman" w:eastAsia="宋体" w:hAnsi="Times New Roman" w:cs="Helvetica Neue"/>
-          <w:color w:val="000000"/>
-          <w:kern w:val="0"/>
-        </w:rPr>
-      </w:pPr>
-      <w:r>
-        <w:rPr>
-          <w:rFonts w:ascii="Times New Roman" w:eastAsia="宋体" w:hAnsi="Times New Roman" w:cs="PingFang SC" w:hint="eastAsia"/>
+          <w:rFonts w:ascii="Times New Roman" w:hAnsi="Times New Roman" w:eastAsia="宋体" w:cs="Helvetica Neue"/>
+          <w:color w:val="000000"/>
+          <w:kern w:val="0"/>
+        </w:rPr>
+      </w:pPr>
+      <w:r>
+        <w:rPr>
+          <w:rFonts w:ascii="Times New Roman" w:hAnsi="Times New Roman" w:cs="PingFang SC" w:eastAsia="宋体"/>
           <w:color w:val="000000"/>
           <w:kern w:val="0"/>
         </w:rPr>
@@ -2379,7 +2800,7 @@
       </w:r>
       <w:r>
         <w:rPr>
-          <w:rFonts w:ascii="Times New Roman" w:eastAsia="宋体" w:hAnsi="Times New Roman" w:cs="Helvetica Neue"/>
+          <w:rFonts w:eastAsia="宋体" w:cs="Helvetica Neue" w:ascii="Times New Roman" w:hAnsi="Times New Roman"/>
           <w:color w:val="000000"/>
           <w:kern w:val="0"/>
         </w:rPr>
@@ -2387,7 +2808,7 @@
       </w:r>
       <w:r>
         <w:rPr>
-          <w:rFonts w:ascii="Times New Roman" w:eastAsia="宋体" w:hAnsi="Times New Roman" w:cs="PingFang SC" w:hint="eastAsia"/>
+          <w:rFonts w:ascii="Times New Roman" w:hAnsi="Times New Roman" w:cs="PingFang SC" w:eastAsia="宋体"/>
           <w:color w:val="000000"/>
           <w:kern w:val="0"/>
         </w:rPr>
@@ -2395,7 +2816,7 @@
       </w:r>
       <w:r>
         <w:rPr>
-          <w:rFonts w:ascii="Times New Roman" w:eastAsia="宋体" w:hAnsi="Times New Roman" w:cs="Helvetica Neue"/>
+          <w:rFonts w:eastAsia="宋体" w:cs="Helvetica Neue" w:ascii="Times New Roman" w:hAnsi="Times New Roman"/>
           <w:color w:val="000000"/>
           <w:kern w:val="0"/>
         </w:rPr>
@@ -2403,7 +2824,7 @@
       </w:r>
       <w:r>
         <w:rPr>
-          <w:rFonts w:ascii="Times New Roman" w:eastAsia="宋体" w:hAnsi="Times New Roman" w:cs="PingFang SC" w:hint="eastAsia"/>
+          <w:rFonts w:ascii="Times New Roman" w:hAnsi="Times New Roman" w:cs="PingFang SC" w:eastAsia="宋体"/>
           <w:color w:val="000000"/>
           <w:kern w:val="0"/>
         </w:rPr>
@@ -2412,39 +2833,36 @@
     </w:p>
     <w:p>
       <w:pPr>
+        <w:pStyle w:val="Normal"/>
         <w:numPr>
           <w:ilvl w:val="0"/>
           <w:numId w:val="2"/>
         </w:numPr>
         <w:tabs>
-          <w:tab w:val="left" w:pos="20"/>
-          <w:tab w:val="left" w:pos="261"/>
+          <w:tab w:val="clear" w:pos="420"/>
+          <w:tab w:val="left" w:pos="20" w:leader="none"/>
+          <w:tab w:val="left" w:pos="261" w:leader="none"/>
         </w:tabs>
-        <w:autoSpaceDE w:val="0"/>
-        <w:autoSpaceDN w:val="0"/>
-        <w:adjustRightInd w:val="0"/>
-        <w:spacing w:after="160" w:line="288" w:lineRule="auto"/>
+        <w:spacing w:lineRule="auto" w:line="288" w:before="0" w:after="160"/>
         <w:ind w:left="261" w:hanging="262"/>
         <w:jc w:val="left"/>
         <w:rPr>
-          <w:rFonts w:ascii="Times New Roman" w:eastAsia="宋体" w:hAnsi="Times New Roman" w:cs="Helvetica Neue"/>
-          <w:color w:val="000000"/>
-          <w:kern w:val="0"/>
-        </w:rPr>
-      </w:pPr>
-      <w:proofErr w:type="spellStart"/>
-      <w:r>
-        <w:rPr>
-          <w:rFonts w:ascii="Times New Roman" w:eastAsia="宋体" w:hAnsi="Times New Roman" w:cs="Helvetica Neue"/>
+          <w:rFonts w:ascii="Times New Roman" w:hAnsi="Times New Roman" w:eastAsia="宋体" w:cs="Helvetica Neue"/>
+          <w:color w:val="000000"/>
+          <w:kern w:val="0"/>
+        </w:rPr>
+      </w:pPr>
+      <w:r>
+        <w:rPr>
+          <w:rFonts w:eastAsia="宋体" w:cs="Helvetica Neue" w:ascii="Times New Roman" w:hAnsi="Times New Roman"/>
           <w:color w:val="000000"/>
           <w:kern w:val="0"/>
         </w:rPr>
         <w:t>HiCHIP</w:t>
       </w:r>
-      <w:proofErr w:type="spellEnd"/>
-      <w:r>
-        <w:rPr>
-          <w:rFonts w:ascii="Times New Roman" w:eastAsia="宋体" w:hAnsi="Times New Roman" w:cs="PingFang SC" w:hint="eastAsia"/>
+      <w:r>
+        <w:rPr>
+          <w:rFonts w:ascii="Times New Roman" w:hAnsi="Times New Roman" w:cs="PingFang SC" w:eastAsia="宋体"/>
           <w:color w:val="000000"/>
           <w:kern w:val="0"/>
         </w:rPr>
@@ -2453,29 +2871,28 @@
     </w:p>
     <w:p>
       <w:pPr>
+        <w:pStyle w:val="Normal"/>
         <w:numPr>
           <w:ilvl w:val="0"/>
           <w:numId w:val="2"/>
         </w:numPr>
         <w:tabs>
-          <w:tab w:val="left" w:pos="20"/>
-          <w:tab w:val="left" w:pos="261"/>
+          <w:tab w:val="clear" w:pos="420"/>
+          <w:tab w:val="left" w:pos="20" w:leader="none"/>
+          <w:tab w:val="left" w:pos="261" w:leader="none"/>
         </w:tabs>
-        <w:autoSpaceDE w:val="0"/>
-        <w:autoSpaceDN w:val="0"/>
-        <w:adjustRightInd w:val="0"/>
-        <w:spacing w:after="160" w:line="288" w:lineRule="auto"/>
+        <w:spacing w:lineRule="auto" w:line="288" w:before="0" w:after="160"/>
         <w:ind w:left="261" w:hanging="262"/>
         <w:jc w:val="left"/>
         <w:rPr>
-          <w:rFonts w:ascii="Times New Roman" w:eastAsia="宋体" w:hAnsi="Times New Roman" w:cs="Helvetica Neue"/>
-          <w:color w:val="000000"/>
-          <w:kern w:val="0"/>
-        </w:rPr>
-      </w:pPr>
-      <w:r>
-        <w:rPr>
-          <w:rFonts w:ascii="Times New Roman" w:eastAsia="宋体" w:hAnsi="Times New Roman" w:cs="PingFang SC" w:hint="eastAsia"/>
+          <w:rFonts w:ascii="Times New Roman" w:hAnsi="Times New Roman" w:eastAsia="宋体" w:cs="Helvetica Neue"/>
+          <w:color w:val="000000"/>
+          <w:kern w:val="0"/>
+        </w:rPr>
+      </w:pPr>
+      <w:r>
+        <w:rPr>
+          <w:rFonts w:ascii="Times New Roman" w:hAnsi="Times New Roman" w:cs="PingFang SC" w:eastAsia="宋体"/>
           <w:color w:val="000000"/>
           <w:kern w:val="0"/>
         </w:rPr>
@@ -2483,7 +2900,7 @@
       </w:r>
       <w:r>
         <w:rPr>
-          <w:rFonts w:ascii="Times New Roman" w:eastAsia="宋体" w:hAnsi="Times New Roman" w:cs="Helvetica Neue"/>
+          <w:rFonts w:eastAsia="宋体" w:cs="Helvetica Neue" w:ascii="Times New Roman" w:hAnsi="Times New Roman"/>
           <w:color w:val="000000"/>
           <w:kern w:val="0"/>
         </w:rPr>
@@ -2491,7 +2908,7 @@
       </w:r>
       <w:r>
         <w:rPr>
-          <w:rFonts w:ascii="Times New Roman" w:eastAsia="宋体" w:hAnsi="Times New Roman" w:cs="PingFang SC" w:hint="eastAsia"/>
+          <w:rFonts w:ascii="Times New Roman" w:hAnsi="Times New Roman" w:cs="PingFang SC" w:eastAsia="宋体"/>
           <w:color w:val="000000"/>
           <w:kern w:val="0"/>
         </w:rPr>
@@ -2500,29 +2917,28 @@
     </w:p>
     <w:p>
       <w:pPr>
+        <w:pStyle w:val="Normal"/>
         <w:numPr>
           <w:ilvl w:val="0"/>
           <w:numId w:val="2"/>
         </w:numPr>
         <w:tabs>
-          <w:tab w:val="left" w:pos="20"/>
-          <w:tab w:val="left" w:pos="261"/>
+          <w:tab w:val="clear" w:pos="420"/>
+          <w:tab w:val="left" w:pos="20" w:leader="none"/>
+          <w:tab w:val="left" w:pos="261" w:leader="none"/>
         </w:tabs>
-        <w:autoSpaceDE w:val="0"/>
-        <w:autoSpaceDN w:val="0"/>
-        <w:adjustRightInd w:val="0"/>
-        <w:spacing w:after="160" w:line="288" w:lineRule="auto"/>
+        <w:spacing w:lineRule="auto" w:line="288" w:before="0" w:after="160"/>
         <w:ind w:left="261" w:hanging="262"/>
         <w:jc w:val="left"/>
         <w:rPr>
-          <w:rFonts w:ascii="Times New Roman" w:eastAsia="宋体" w:hAnsi="Times New Roman" w:cs="Helvetica Neue"/>
-          <w:color w:val="000000"/>
-          <w:kern w:val="0"/>
-        </w:rPr>
-      </w:pPr>
-      <w:r>
-        <w:rPr>
-          <w:rFonts w:ascii="Times New Roman" w:eastAsia="宋体" w:hAnsi="Times New Roman" w:cs="Helvetica Neue"/>
+          <w:rFonts w:ascii="Times New Roman" w:hAnsi="Times New Roman" w:eastAsia="宋体" w:cs="Helvetica Neue"/>
+          <w:color w:val="000000"/>
+          <w:kern w:val="0"/>
+        </w:rPr>
+      </w:pPr>
+      <w:r>
+        <w:rPr>
+          <w:rFonts w:eastAsia="宋体" w:cs="Helvetica Neue" w:ascii="Times New Roman" w:hAnsi="Times New Roman"/>
           <w:color w:val="000000"/>
           <w:kern w:val="0"/>
         </w:rPr>
@@ -2530,7 +2946,7 @@
       </w:r>
       <w:r>
         <w:rPr>
-          <w:rFonts w:ascii="Times New Roman" w:eastAsia="宋体" w:hAnsi="Times New Roman" w:cs="PingFang SC" w:hint="eastAsia"/>
+          <w:rFonts w:ascii="Times New Roman" w:hAnsi="Times New Roman" w:cs="PingFang SC" w:eastAsia="宋体"/>
           <w:color w:val="000000"/>
           <w:kern w:val="0"/>
         </w:rPr>
@@ -2538,23 +2954,15 @@
       </w:r>
       <w:r>
         <w:rPr>
-          <w:rFonts w:ascii="Times New Roman" w:eastAsia="宋体" w:hAnsi="Times New Roman" w:cs="Helvetica Neue"/>
-          <w:color w:val="000000"/>
-          <w:kern w:val="0"/>
-        </w:rPr>
-        <w:t>BamH</w:t>
-      </w:r>
-      <w:r>
-        <w:rPr>
-          <w:rFonts w:ascii="Times New Roman" w:eastAsia="宋体" w:hAnsi="Times New Roman" w:cs="Helvetica Neue"/>
-          <w:color w:val="000000"/>
-          <w:kern w:val="0"/>
-        </w:rPr>
-        <w:t>1</w:t>
-      </w:r>
-      <w:r>
-        <w:rPr>
-          <w:rFonts w:ascii="Times New Roman" w:eastAsia="宋体" w:hAnsi="Times New Roman" w:cs="PingFang SC" w:hint="eastAsia"/>
+          <w:rFonts w:eastAsia="宋体" w:cs="Helvetica Neue" w:ascii="Times New Roman" w:hAnsi="Times New Roman"/>
+          <w:color w:val="000000"/>
+          <w:kern w:val="0"/>
+        </w:rPr>
+        <w:t>BamH1</w:t>
+      </w:r>
+      <w:r>
+        <w:rPr>
+          <w:rFonts w:ascii="Times New Roman" w:hAnsi="Times New Roman" w:cs="PingFang SC" w:eastAsia="宋体"/>
           <w:color w:val="000000"/>
           <w:kern w:val="0"/>
         </w:rPr>
@@ -2563,29 +2971,28 @@
     </w:p>
     <w:p>
       <w:pPr>
+        <w:pStyle w:val="Normal"/>
         <w:numPr>
           <w:ilvl w:val="0"/>
           <w:numId w:val="2"/>
         </w:numPr>
         <w:tabs>
-          <w:tab w:val="left" w:pos="20"/>
-          <w:tab w:val="left" w:pos="261"/>
+          <w:tab w:val="clear" w:pos="420"/>
+          <w:tab w:val="left" w:pos="20" w:leader="none"/>
+          <w:tab w:val="left" w:pos="261" w:leader="none"/>
         </w:tabs>
-        <w:autoSpaceDE w:val="0"/>
-        <w:autoSpaceDN w:val="0"/>
-        <w:adjustRightInd w:val="0"/>
-        <w:spacing w:after="160" w:line="288" w:lineRule="auto"/>
+        <w:spacing w:lineRule="auto" w:line="288" w:before="0" w:after="160"/>
         <w:ind w:left="261" w:hanging="262"/>
         <w:jc w:val="left"/>
         <w:rPr>
-          <w:rFonts w:ascii="Times New Roman" w:eastAsia="宋体" w:hAnsi="Times New Roman" w:cs="Helvetica Neue"/>
-          <w:color w:val="000000"/>
-          <w:kern w:val="0"/>
-        </w:rPr>
-      </w:pPr>
-      <w:r>
-        <w:rPr>
-          <w:rFonts w:ascii="Times New Roman" w:eastAsia="宋体" w:hAnsi="Times New Roman" w:cs="PingFang SC" w:hint="eastAsia"/>
+          <w:rFonts w:ascii="Times New Roman" w:hAnsi="Times New Roman" w:eastAsia="宋体" w:cs="Helvetica Neue"/>
+          <w:color w:val="000000"/>
+          <w:kern w:val="0"/>
+        </w:rPr>
+      </w:pPr>
+      <w:r>
+        <w:rPr>
+          <w:rFonts w:ascii="Times New Roman" w:hAnsi="Times New Roman" w:cs="PingFang SC" w:eastAsia="宋体"/>
           <w:color w:val="000000"/>
           <w:kern w:val="0"/>
         </w:rPr>
@@ -2595,7 +3002,7 @@
       <w:bookmarkEnd w:id="0"/>
       <w:r>
         <w:rPr>
-          <w:rFonts w:ascii="Times New Roman" w:eastAsia="宋体" w:hAnsi="Times New Roman" w:cs="PingFang SC" w:hint="eastAsia"/>
+          <w:rFonts w:ascii="Times New Roman" w:hAnsi="Times New Roman" w:cs="PingFang SC" w:eastAsia="宋体"/>
           <w:color w:val="000000"/>
           <w:kern w:val="0"/>
         </w:rPr>
@@ -2603,7 +3010,7 @@
       </w:r>
       <w:r>
         <w:rPr>
-          <w:rFonts w:ascii="Times New Roman" w:eastAsia="宋体" w:hAnsi="Times New Roman" w:cs="Helvetica Neue"/>
+          <w:rFonts w:eastAsia="宋体" w:cs="Helvetica Neue" w:ascii="Times New Roman" w:hAnsi="Times New Roman"/>
           <w:color w:val="000000"/>
           <w:kern w:val="0"/>
         </w:rPr>
@@ -2611,7 +3018,7 @@
       </w:r>
       <w:r>
         <w:rPr>
-          <w:rFonts w:ascii="Times New Roman" w:eastAsia="宋体" w:hAnsi="Times New Roman" w:cs="PingFang SC" w:hint="eastAsia"/>
+          <w:rFonts w:ascii="Times New Roman" w:hAnsi="Times New Roman" w:cs="PingFang SC" w:eastAsia="宋体"/>
           <w:color w:val="000000"/>
           <w:kern w:val="0"/>
         </w:rPr>
@@ -2619,7 +3026,7 @@
       </w:r>
       <w:r>
         <w:rPr>
-          <w:rFonts w:ascii="Times New Roman" w:eastAsia="宋体" w:hAnsi="Times New Roman" w:cs="Helvetica Neue"/>
+          <w:rFonts w:eastAsia="宋体" w:cs="Helvetica Neue" w:ascii="Times New Roman" w:hAnsi="Times New Roman"/>
           <w:color w:val="000000"/>
           <w:kern w:val="0"/>
         </w:rPr>
@@ -2627,7 +3034,7 @@
       </w:r>
       <w:r>
         <w:rPr>
-          <w:rFonts w:ascii="Times New Roman" w:eastAsia="宋体" w:hAnsi="Times New Roman" w:cs="PingFang SC" w:hint="eastAsia"/>
+          <w:rFonts w:ascii="Times New Roman" w:hAnsi="Times New Roman" w:cs="PingFang SC" w:eastAsia="宋体"/>
           <w:color w:val="000000"/>
           <w:kern w:val="0"/>
         </w:rPr>
@@ -2636,29 +3043,28 @@
     </w:p>
     <w:p>
       <w:pPr>
+        <w:pStyle w:val="Normal"/>
         <w:numPr>
           <w:ilvl w:val="0"/>
           <w:numId w:val="2"/>
         </w:numPr>
         <w:tabs>
-          <w:tab w:val="left" w:pos="20"/>
-          <w:tab w:val="left" w:pos="261"/>
+          <w:tab w:val="clear" w:pos="420"/>
+          <w:tab w:val="left" w:pos="20" w:leader="none"/>
+          <w:tab w:val="left" w:pos="261" w:leader="none"/>
         </w:tabs>
-        <w:autoSpaceDE w:val="0"/>
-        <w:autoSpaceDN w:val="0"/>
-        <w:adjustRightInd w:val="0"/>
-        <w:spacing w:after="160" w:line="288" w:lineRule="auto"/>
+        <w:spacing w:lineRule="auto" w:line="288" w:before="0" w:after="160"/>
         <w:ind w:left="261" w:hanging="262"/>
         <w:jc w:val="left"/>
         <w:rPr>
-          <w:rFonts w:ascii="Times New Roman" w:eastAsia="宋体" w:hAnsi="Times New Roman" w:cs="Helvetica Neue"/>
-          <w:color w:val="000000"/>
-          <w:kern w:val="0"/>
-        </w:rPr>
-      </w:pPr>
-      <w:r>
-        <w:rPr>
-          <w:rFonts w:ascii="Times New Roman" w:eastAsia="宋体" w:hAnsi="Times New Roman" w:cs="PingFang SC" w:hint="eastAsia"/>
+          <w:rFonts w:ascii="Times New Roman" w:hAnsi="Times New Roman" w:eastAsia="宋体" w:cs="Helvetica Neue"/>
+          <w:color w:val="000000"/>
+          <w:kern w:val="0"/>
+        </w:rPr>
+      </w:pPr>
+      <w:r>
+        <w:rPr>
+          <w:rFonts w:ascii="Times New Roman" w:hAnsi="Times New Roman" w:cs="PingFang SC" w:eastAsia="宋体"/>
           <w:color w:val="000000"/>
           <w:kern w:val="0"/>
         </w:rPr>
@@ -2666,7 +3072,7 @@
       </w:r>
       <w:r>
         <w:rPr>
-          <w:rFonts w:ascii="Times New Roman" w:eastAsia="宋体" w:hAnsi="Times New Roman" w:cs="Helvetica Neue"/>
+          <w:rFonts w:eastAsia="宋体" w:cs="Helvetica Neue" w:ascii="Times New Roman" w:hAnsi="Times New Roman"/>
           <w:color w:val="000000"/>
           <w:kern w:val="0"/>
         </w:rPr>
@@ -2675,29 +3081,28 @@
     </w:p>
     <w:p>
       <w:pPr>
+        <w:pStyle w:val="Normal"/>
         <w:numPr>
           <w:ilvl w:val="0"/>
           <w:numId w:val="2"/>
         </w:numPr>
         <w:tabs>
-          <w:tab w:val="left" w:pos="20"/>
-          <w:tab w:val="left" w:pos="261"/>
+          <w:tab w:val="clear" w:pos="420"/>
+          <w:tab w:val="left" w:pos="20" w:leader="none"/>
+          <w:tab w:val="left" w:pos="261" w:leader="none"/>
         </w:tabs>
-        <w:autoSpaceDE w:val="0"/>
-        <w:autoSpaceDN w:val="0"/>
-        <w:adjustRightInd w:val="0"/>
-        <w:spacing w:after="160" w:line="288" w:lineRule="auto"/>
+        <w:spacing w:lineRule="auto" w:line="288" w:before="0" w:after="160"/>
         <w:ind w:left="261" w:hanging="262"/>
         <w:jc w:val="left"/>
         <w:rPr>
-          <w:rFonts w:ascii="Times New Roman" w:eastAsia="宋体" w:hAnsi="Times New Roman" w:cs="Helvetica Neue"/>
-          <w:color w:val="000000"/>
-          <w:kern w:val="0"/>
-        </w:rPr>
-      </w:pPr>
-      <w:r>
-        <w:rPr>
-          <w:rFonts w:ascii="Times New Roman" w:eastAsia="宋体" w:hAnsi="Times New Roman" w:cs="PingFang SC" w:hint="eastAsia"/>
+          <w:rFonts w:ascii="Times New Roman" w:hAnsi="Times New Roman" w:eastAsia="宋体" w:cs="Helvetica Neue"/>
+          <w:color w:val="000000"/>
+          <w:kern w:val="0"/>
+        </w:rPr>
+      </w:pPr>
+      <w:r>
+        <w:rPr>
+          <w:rFonts w:ascii="Times New Roman" w:hAnsi="Times New Roman" w:cs="PingFang SC" w:eastAsia="宋体"/>
           <w:color w:val="000000"/>
           <w:kern w:val="0"/>
         </w:rPr>
@@ -2705,7 +3110,7 @@
       </w:r>
       <w:r>
         <w:rPr>
-          <w:rFonts w:ascii="Times New Roman" w:eastAsia="宋体" w:hAnsi="Times New Roman" w:cs="Helvetica Neue"/>
+          <w:rFonts w:eastAsia="宋体" w:cs="Helvetica Neue" w:ascii="Times New Roman" w:hAnsi="Times New Roman"/>
           <w:color w:val="000000"/>
           <w:kern w:val="0"/>
         </w:rPr>
@@ -2713,7 +3118,7 @@
       </w:r>
       <w:r>
         <w:rPr>
-          <w:rFonts w:ascii="Times New Roman" w:eastAsia="宋体" w:hAnsi="Times New Roman" w:cs="PingFang SC" w:hint="eastAsia"/>
+          <w:rFonts w:ascii="Times New Roman" w:hAnsi="Times New Roman" w:cs="PingFang SC" w:eastAsia="宋体"/>
           <w:color w:val="000000"/>
           <w:kern w:val="0"/>
         </w:rPr>
@@ -2721,7 +3126,7 @@
       </w:r>
       <w:r>
         <w:rPr>
-          <w:rFonts w:ascii="Times New Roman" w:eastAsia="宋体" w:hAnsi="Times New Roman" w:cs="Helvetica Neue"/>
+          <w:rFonts w:eastAsia="宋体" w:cs="Helvetica Neue" w:ascii="Times New Roman" w:hAnsi="Times New Roman"/>
           <w:color w:val="000000"/>
           <w:kern w:val="0"/>
         </w:rPr>
@@ -2729,7 +3134,7 @@
       </w:r>
       <w:r>
         <w:rPr>
-          <w:rFonts w:ascii="Times New Roman" w:eastAsia="宋体" w:hAnsi="Times New Roman" w:cs="PingFang SC" w:hint="eastAsia"/>
+          <w:rFonts w:ascii="Times New Roman" w:hAnsi="Times New Roman" w:cs="PingFang SC" w:eastAsia="宋体"/>
           <w:color w:val="000000"/>
           <w:kern w:val="0"/>
         </w:rPr>
@@ -2738,29 +3143,28 @@
     </w:p>
     <w:p>
       <w:pPr>
+        <w:pStyle w:val="Normal"/>
         <w:numPr>
           <w:ilvl w:val="0"/>
           <w:numId w:val="2"/>
         </w:numPr>
         <w:tabs>
-          <w:tab w:val="left" w:pos="20"/>
-          <w:tab w:val="left" w:pos="261"/>
+          <w:tab w:val="clear" w:pos="420"/>
+          <w:tab w:val="left" w:pos="20" w:leader="none"/>
+          <w:tab w:val="left" w:pos="261" w:leader="none"/>
         </w:tabs>
-        <w:autoSpaceDE w:val="0"/>
-        <w:autoSpaceDN w:val="0"/>
-        <w:adjustRightInd w:val="0"/>
-        <w:spacing w:after="160" w:line="288" w:lineRule="auto"/>
+        <w:spacing w:lineRule="auto" w:line="288" w:before="0" w:after="160"/>
         <w:ind w:left="261" w:hanging="262"/>
         <w:jc w:val="left"/>
         <w:rPr>
-          <w:rFonts w:ascii="Times New Roman" w:eastAsia="宋体" w:hAnsi="Times New Roman" w:cs="Helvetica Neue"/>
-          <w:color w:val="000000"/>
-          <w:kern w:val="0"/>
-        </w:rPr>
-      </w:pPr>
-      <w:r>
-        <w:rPr>
-          <w:rFonts w:ascii="Times New Roman" w:eastAsia="宋体" w:hAnsi="Times New Roman" w:cs="PingFang SC" w:hint="eastAsia"/>
+          <w:rFonts w:ascii="Times New Roman" w:hAnsi="Times New Roman" w:eastAsia="宋体" w:cs="Helvetica Neue"/>
+          <w:color w:val="000000"/>
+          <w:kern w:val="0"/>
+        </w:rPr>
+      </w:pPr>
+      <w:r>
+        <w:rPr>
+          <w:rFonts w:ascii="Times New Roman" w:hAnsi="Times New Roman" w:cs="PingFang SC" w:eastAsia="宋体"/>
           <w:color w:val="0000FF"/>
           <w:kern w:val="0"/>
         </w:rPr>
@@ -2768,7 +3172,7 @@
       </w:r>
       <w:r>
         <w:rPr>
-          <w:rFonts w:ascii="Times New Roman" w:eastAsia="宋体" w:hAnsi="Times New Roman" w:cs="PingFang SC" w:hint="eastAsia"/>
+          <w:rFonts w:ascii="Times New Roman" w:hAnsi="Times New Roman" w:cs="PingFang SC" w:eastAsia="宋体"/>
           <w:color w:val="000000"/>
           <w:kern w:val="0"/>
         </w:rPr>
@@ -2776,7 +3180,7 @@
       </w:r>
       <w:r>
         <w:rPr>
-          <w:rFonts w:ascii="Times New Roman" w:eastAsia="宋体" w:hAnsi="Times New Roman" w:cs="Helvetica Neue"/>
+          <w:rFonts w:eastAsia="宋体" w:cs="Helvetica Neue" w:ascii="Times New Roman" w:hAnsi="Times New Roman"/>
           <w:color w:val="000000"/>
           <w:kern w:val="0"/>
         </w:rPr>
@@ -2784,7 +3188,7 @@
       </w:r>
       <w:r>
         <w:rPr>
-          <w:rFonts w:ascii="Times New Roman" w:eastAsia="宋体" w:hAnsi="Times New Roman" w:cs="PingFang SC" w:hint="eastAsia"/>
+          <w:rFonts w:ascii="Times New Roman" w:hAnsi="Times New Roman" w:cs="PingFang SC" w:eastAsia="宋体"/>
           <w:color w:val="000000"/>
           <w:kern w:val="0"/>
         </w:rPr>
@@ -2792,7 +3196,7 @@
       </w:r>
       <w:r>
         <w:rPr>
-          <w:rFonts w:ascii="Times New Roman" w:eastAsia="宋体" w:hAnsi="Times New Roman" w:cs="Helvetica Neue"/>
+          <w:rFonts w:eastAsia="宋体" w:cs="Helvetica Neue" w:ascii="Times New Roman" w:hAnsi="Times New Roman"/>
           <w:color w:val="000000"/>
           <w:kern w:val="0"/>
         </w:rPr>
@@ -2800,7 +3204,7 @@
       </w:r>
       <w:r>
         <w:rPr>
-          <w:rFonts w:ascii="Times New Roman" w:eastAsia="宋体" w:hAnsi="Times New Roman" w:cs="PingFang SC" w:hint="eastAsia"/>
+          <w:rFonts w:ascii="Times New Roman" w:hAnsi="Times New Roman" w:cs="PingFang SC" w:eastAsia="宋体"/>
           <w:color w:val="000000"/>
           <w:kern w:val="0"/>
         </w:rPr>
@@ -2808,7 +3212,7 @@
       </w:r>
       <w:r>
         <w:rPr>
-          <w:rFonts w:ascii="Times New Roman" w:eastAsia="宋体" w:hAnsi="Times New Roman" w:cs="Helvetica Neue"/>
+          <w:rFonts w:eastAsia="宋体" w:cs="Helvetica Neue" w:ascii="Times New Roman" w:hAnsi="Times New Roman"/>
           <w:color w:val="000000"/>
           <w:kern w:val="0"/>
         </w:rPr>
@@ -2816,7 +3220,7 @@
       </w:r>
       <w:r>
         <w:rPr>
-          <w:rFonts w:ascii="Times New Roman" w:eastAsia="宋体" w:hAnsi="Times New Roman" w:cs="PingFang SC" w:hint="eastAsia"/>
+          <w:rFonts w:ascii="Times New Roman" w:hAnsi="Times New Roman" w:cs="PingFang SC" w:eastAsia="宋体"/>
           <w:color w:val="000000"/>
           <w:kern w:val="0"/>
         </w:rPr>
@@ -2824,7 +3228,7 @@
       </w:r>
       <w:r>
         <w:rPr>
-          <w:rFonts w:ascii="Times New Roman" w:eastAsia="宋体" w:hAnsi="Times New Roman" w:cs="Helvetica Neue"/>
+          <w:rFonts w:eastAsia="宋体" w:cs="Helvetica Neue" w:ascii="Times New Roman" w:hAnsi="Times New Roman"/>
           <w:color w:val="000000"/>
           <w:kern w:val="0"/>
         </w:rPr>
@@ -2832,7 +3236,7 @@
       </w:r>
       <w:r>
         <w:rPr>
-          <w:rFonts w:ascii="Times New Roman" w:eastAsia="宋体" w:hAnsi="Times New Roman" w:cs="PingFang SC" w:hint="eastAsia"/>
+          <w:rFonts w:ascii="Times New Roman" w:hAnsi="Times New Roman" w:cs="PingFang SC" w:eastAsia="宋体"/>
           <w:color w:val="000000"/>
           <w:kern w:val="0"/>
         </w:rPr>
@@ -2840,7 +3244,7 @@
       </w:r>
       <w:r>
         <w:rPr>
-          <w:rFonts w:ascii="Times New Roman" w:eastAsia="宋体" w:hAnsi="Times New Roman" w:cs="Helvetica Neue"/>
+          <w:rFonts w:eastAsia="宋体" w:cs="Helvetica Neue" w:ascii="Times New Roman" w:hAnsi="Times New Roman"/>
           <w:color w:val="000000"/>
           <w:kern w:val="0"/>
         </w:rPr>
@@ -2848,7 +3252,7 @@
       </w:r>
       <w:r>
         <w:rPr>
-          <w:rFonts w:ascii="Times New Roman" w:eastAsia="宋体" w:hAnsi="Times New Roman" w:cs="PingFang SC" w:hint="eastAsia"/>
+          <w:rFonts w:ascii="Times New Roman" w:hAnsi="Times New Roman" w:cs="PingFang SC" w:eastAsia="宋体"/>
           <w:color w:val="000000"/>
           <w:kern w:val="0"/>
         </w:rPr>
@@ -2856,7 +3260,7 @@
       </w:r>
       <w:r>
         <w:rPr>
-          <w:rFonts w:ascii="Times New Roman" w:eastAsia="宋体" w:hAnsi="Times New Roman" w:cs="Helvetica Neue"/>
+          <w:rFonts w:eastAsia="宋体" w:cs="Helvetica Neue" w:ascii="Times New Roman" w:hAnsi="Times New Roman"/>
           <w:color w:val="000000"/>
           <w:kern w:val="0"/>
         </w:rPr>
@@ -2864,7 +3268,7 @@
       </w:r>
       <w:r>
         <w:rPr>
-          <w:rFonts w:ascii="Times New Roman" w:eastAsia="宋体" w:hAnsi="Times New Roman" w:cs="PingFang SC" w:hint="eastAsia"/>
+          <w:rFonts w:ascii="Times New Roman" w:hAnsi="Times New Roman" w:cs="PingFang SC" w:eastAsia="宋体"/>
           <w:color w:val="000000"/>
           <w:kern w:val="0"/>
         </w:rPr>
@@ -2872,7 +3276,7 @@
       </w:r>
       <w:r>
         <w:rPr>
-          <w:rFonts w:ascii="Times New Roman" w:eastAsia="宋体" w:hAnsi="Times New Roman" w:cs="Helvetica Neue"/>
+          <w:rFonts w:eastAsia="宋体" w:cs="Helvetica Neue" w:ascii="Times New Roman" w:hAnsi="Times New Roman"/>
           <w:color w:val="000000"/>
           <w:kern w:val="0"/>
         </w:rPr>
@@ -2880,7 +3284,7 @@
       </w:r>
       <w:r>
         <w:rPr>
-          <w:rFonts w:ascii="Times New Roman" w:eastAsia="宋体" w:hAnsi="Times New Roman" w:cs="PingFang SC" w:hint="eastAsia"/>
+          <w:rFonts w:ascii="Times New Roman" w:hAnsi="Times New Roman" w:cs="PingFang SC" w:eastAsia="宋体"/>
           <w:color w:val="000000"/>
           <w:kern w:val="0"/>
         </w:rPr>
@@ -2888,7 +3292,7 @@
       </w:r>
       <w:r>
         <w:rPr>
-          <w:rFonts w:ascii="Times New Roman" w:eastAsia="宋体" w:hAnsi="Times New Roman" w:cs="Helvetica Neue"/>
+          <w:rFonts w:eastAsia="宋体" w:cs="Helvetica Neue" w:ascii="Times New Roman" w:hAnsi="Times New Roman"/>
           <w:color w:val="000000"/>
           <w:kern w:val="0"/>
         </w:rPr>
@@ -2896,7 +3300,7 @@
       </w:r>
       <w:r>
         <w:rPr>
-          <w:rFonts w:ascii="Times New Roman" w:eastAsia="宋体" w:hAnsi="Times New Roman" w:cs="PingFang SC" w:hint="eastAsia"/>
+          <w:rFonts w:ascii="Times New Roman" w:hAnsi="Times New Roman" w:cs="PingFang SC" w:eastAsia="宋体"/>
           <w:color w:val="000000"/>
           <w:kern w:val="0"/>
         </w:rPr>
@@ -2904,7 +3308,7 @@
       </w:r>
       <w:r>
         <w:rPr>
-          <w:rFonts w:ascii="Times New Roman" w:eastAsia="宋体" w:hAnsi="Times New Roman" w:cs="Helvetica Neue"/>
+          <w:rFonts w:eastAsia="宋体" w:cs="Helvetica Neue" w:ascii="Times New Roman" w:hAnsi="Times New Roman"/>
           <w:color w:val="000000"/>
           <w:kern w:val="0"/>
         </w:rPr>
@@ -2912,7 +3316,7 @@
       </w:r>
       <w:r>
         <w:rPr>
-          <w:rFonts w:ascii="Times New Roman" w:eastAsia="宋体" w:hAnsi="Times New Roman" w:cs="PingFang SC" w:hint="eastAsia"/>
+          <w:rFonts w:ascii="Times New Roman" w:hAnsi="Times New Roman" w:cs="PingFang SC" w:eastAsia="宋体"/>
           <w:color w:val="000000"/>
           <w:kern w:val="0"/>
         </w:rPr>
@@ -2920,7 +3324,7 @@
       </w:r>
       <w:r>
         <w:rPr>
-          <w:rFonts w:ascii="Times New Roman" w:eastAsia="宋体" w:hAnsi="Times New Roman" w:cs="Helvetica Neue"/>
+          <w:rFonts w:eastAsia="宋体" w:cs="Helvetica Neue" w:ascii="Times New Roman" w:hAnsi="Times New Roman"/>
           <w:color w:val="000000"/>
           <w:kern w:val="0"/>
         </w:rPr>
@@ -2928,7 +3332,7 @@
       </w:r>
       <w:r>
         <w:rPr>
-          <w:rFonts w:ascii="Times New Roman" w:eastAsia="宋体" w:hAnsi="Times New Roman" w:cs="PingFang SC" w:hint="eastAsia"/>
+          <w:rFonts w:ascii="Times New Roman" w:hAnsi="Times New Roman" w:cs="PingFang SC" w:eastAsia="宋体"/>
           <w:color w:val="000000"/>
           <w:kern w:val="0"/>
         </w:rPr>
@@ -2937,181 +3341,358 @@
     </w:p>
     <w:p>
       <w:pPr>
-        <w:rPr>
-          <w:rFonts w:ascii="Times New Roman" w:eastAsia="宋体" w:hAnsi="Times New Roman" w:hint="eastAsia"/>
+        <w:pStyle w:val="Normal"/>
+        <w:rPr/>
+      </w:pPr>
+      <w:r>
+        <w:rPr>
+          <w:rFonts w:ascii="Times New Roman" w:hAnsi="Times New Roman" w:eastAsia="宋体"/>
           <w:b/>
           <w:bCs/>
           <w:color w:val="FF0000"/>
           <w:sz w:val="40"/>
           <w:szCs w:val="40"/>
         </w:rPr>
-      </w:pPr>
-      <w:r>
-        <w:rPr>
-          <w:rFonts w:ascii="Times New Roman" w:eastAsia="宋体" w:hAnsi="Times New Roman" w:hint="eastAsia"/>
-          <w:b/>
-          <w:bCs/>
-          <w:color w:val="FF0000"/>
-          <w:sz w:val="40"/>
-          <w:szCs w:val="40"/>
-        </w:rPr>
         <w:t>考试：给定场景下用什么技术，技术原理是什么；给定场景下设计出正确对照。</w:t>
       </w:r>
     </w:p>
     <w:sectPr>
+      <w:type w:val="nextPage"/>
       <w:pgSz w:w="12240" w:h="15840"/>
-      <w:pgMar w:top="1440" w:right="1800" w:bottom="1440" w:left="1800" w:header="720" w:footer="720" w:gutter="0"/>
-      <w:cols w:space="720"/>
-      <w:noEndnote/>
+      <w:pgMar w:left="1800" w:right="1800" w:header="0" w:top="1440" w:footer="0" w:bottom="1440" w:gutter="0"/>
+      <w:pgNumType w:fmt="decimal"/>
+      <w:formProt w:val="false"/>
+      <w:textDirection w:val="lrTb"/>
+      <w:docGrid w:type="default" w:linePitch="100" w:charSpace="0"/>
     </w:sectPr>
   </w:body>
 </w:document>
 </file>
 
 <file path=word/numbering.xml><?xml version="1.0" encoding="utf-8"?>
-<w:numbering xmlns:wpc="http://schemas.microsoft.com/office/word/2010/wordprocessingCanvas" xmlns:cx="http://schemas.microsoft.com/office/drawing/2014/chartex" xmlns:cx1="http://schemas.microsoft.com/office/drawing/2015/9/8/chartex" xmlns:cx2="http://schemas.microsoft.com/office/drawing/2015/10/21/chartex" xmlns:cx3="http://schemas.microsoft.com/office/drawing/2016/5/9/chartex" xmlns:cx4="http://schemas.microsoft.com/office/drawing/2016/5/10/chartex" xmlns:cx5="http://schemas.microsoft.com/office/drawing/2016/5/11/chartex" xmlns:cx6="http://schemas.microsoft.com/office/drawing/2016/5/12/chartex" xmlns:cx7="http://schemas.microsoft.com/office/drawing/2016/5/13/chartex" xmlns:cx8="http://schemas.microsoft.com/office/drawing/2016/5/14/chartex" xmlns:mc="http://schemas.openxmlformats.org/markup-compatibility/2006" xmlns:aink="http://schemas.microsoft.com/office/drawing/2016/ink" xmlns:am3d="http://schemas.microsoft.com/office/drawing/2017/model3d" xmlns:o="urn:schemas-microsoft-com:office:office" xmlns:r="http://schemas.openxmlformats.org/officeDocument/2006/relationships" xmlns:m="http://schemas.openxmlformats.org/officeDocument/2006/math" xmlns:v="urn:schemas-microsoft-com:vml" xmlns:wp14="http://schemas.microsoft.com/office/word/2010/wordprocessingDrawing" xmlns:wp="http://schemas.openxmlformats.org/drawingml/2006/wordprocessingDrawing" xmlns:w10="urn:schemas-microsoft-com:office:word" xmlns:w="http://schemas.openxmlformats.org/wordprocessingml/2006/main" xmlns:w14="http://schemas.microsoft.com/office/word/2010/wordml" xmlns:w15="http://schemas.microsoft.com/office/word/2012/wordml" xmlns:w16cid="http://schemas.microsoft.com/office/word/2016/wordml/cid" xmlns:w16se="http://schemas.microsoft.com/office/word/2015/wordml/symex" xmlns:wpg="http://schemas.microsoft.com/office/word/2010/wordprocessingGroup" xmlns:wpi="http://schemas.microsoft.com/office/word/2010/wordprocessingInk" xmlns:wne="http://schemas.microsoft.com/office/word/2006/wordml" xmlns:wps="http://schemas.microsoft.com/office/word/2010/wordprocessingShape" mc:Ignorable="w14 w15 w16se w16cid wp14">
-  <w:abstractNum w:abstractNumId="0" w15:restartNumberingAfterBreak="0">
-    <w:nsid w:val="00000001"/>
-    <w:multiLevelType w:val="hybridMultilevel"/>
-    <w:tmpl w:val="00000001"/>
-    <w:lvl w:ilvl="0" w:tplc="00000001">
+<w:numbering xmlns:w="http://schemas.openxmlformats.org/wordprocessingml/2006/main" xmlns:o="urn:schemas-microsoft-com:office:office" xmlns:r="http://schemas.openxmlformats.org/officeDocument/2006/relationships" xmlns:v="urn:schemas-microsoft-com:vml">
+  <w:abstractNum w:abstractNumId="1">
+    <w:lvl w:ilvl="0">
       <w:start w:val="1"/>
       <w:numFmt w:val="bullet"/>
-      <w:lvlText w:val="•"/>
+      <w:lvlText w:val=""/>
       <w:lvlJc w:val="left"/>
       <w:pPr>
         <w:ind w:left="720" w:hanging="360"/>
       </w:pPr>
+      <w:rPr>
+        <w:rFonts w:ascii="Symbol" w:hAnsi="Symbol" w:cs="Symbol" w:hint="default"/>
+        <w:rFonts w:cs="Symbol"/>
+      </w:rPr>
     </w:lvl>
-    <w:lvl w:ilvl="1" w:tplc="FFFFFFFF">
-      <w:numFmt w:val="decimal"/>
+    <w:lvl w:ilvl="1">
+      <w:start w:val="1"/>
+      <w:numFmt w:val="none"/>
+      <w:suff w:val="nothing"/>
       <w:lvlText w:val=""/>
       <w:lvlJc w:val="left"/>
+      <w:pPr>
+        <w:ind w:left="0" w:hanging="0"/>
+      </w:pPr>
     </w:lvl>
-    <w:lvl w:ilvl="2" w:tplc="FFFFFFFF">
-      <w:numFmt w:val="decimal"/>
+    <w:lvl w:ilvl="2">
+      <w:start w:val="1"/>
+      <w:numFmt w:val="none"/>
+      <w:suff w:val="nothing"/>
       <w:lvlText w:val=""/>
       <w:lvlJc w:val="left"/>
+      <w:pPr>
+        <w:ind w:left="0" w:hanging="0"/>
+      </w:pPr>
     </w:lvl>
-    <w:lvl w:ilvl="3" w:tplc="FFFFFFFF">
-      <w:numFmt w:val="decimal"/>
+    <w:lvl w:ilvl="3">
+      <w:start w:val="1"/>
+      <w:numFmt w:val="none"/>
+      <w:suff w:val="nothing"/>
       <w:lvlText w:val=""/>
       <w:lvlJc w:val="left"/>
+      <w:pPr>
+        <w:ind w:left="0" w:hanging="0"/>
+      </w:pPr>
     </w:lvl>
-    <w:lvl w:ilvl="4" w:tplc="FFFFFFFF">
-      <w:numFmt w:val="decimal"/>
+    <w:lvl w:ilvl="4">
+      <w:start w:val="1"/>
+      <w:numFmt w:val="none"/>
+      <w:suff w:val="nothing"/>
       <w:lvlText w:val=""/>
       <w:lvlJc w:val="left"/>
+      <w:pPr>
+        <w:ind w:left="0" w:hanging="0"/>
+      </w:pPr>
     </w:lvl>
-    <w:lvl w:ilvl="5" w:tplc="FFFFFFFF">
-      <w:numFmt w:val="decimal"/>
+    <w:lvl w:ilvl="5">
+      <w:start w:val="1"/>
+      <w:numFmt w:val="none"/>
+      <w:suff w:val="nothing"/>
       <w:lvlText w:val=""/>
       <w:lvlJc w:val="left"/>
+      <w:pPr>
+        <w:ind w:left="0" w:hanging="0"/>
+      </w:pPr>
     </w:lvl>
-    <w:lvl w:ilvl="6" w:tplc="FFFFFFFF">
-      <w:numFmt w:val="decimal"/>
+    <w:lvl w:ilvl="6">
+      <w:start w:val="1"/>
+      <w:numFmt w:val="none"/>
+      <w:suff w:val="nothing"/>
       <w:lvlText w:val=""/>
       <w:lvlJc w:val="left"/>
+      <w:pPr>
+        <w:ind w:left="0" w:hanging="0"/>
+      </w:pPr>
     </w:lvl>
-    <w:lvl w:ilvl="7" w:tplc="FFFFFFFF">
-      <w:numFmt w:val="decimal"/>
+    <w:lvl w:ilvl="7">
+      <w:start w:val="1"/>
+      <w:numFmt w:val="none"/>
+      <w:suff w:val="nothing"/>
       <w:lvlText w:val=""/>
       <w:lvlJc w:val="left"/>
+      <w:pPr>
+        <w:ind w:left="0" w:hanging="0"/>
+      </w:pPr>
     </w:lvl>
-    <w:lvl w:ilvl="8" w:tplc="FFFFFFFF">
-      <w:numFmt w:val="decimal"/>
+    <w:lvl w:ilvl="8">
+      <w:start w:val="1"/>
+      <w:numFmt w:val="none"/>
+      <w:suff w:val="nothing"/>
       <w:lvlText w:val=""/>
       <w:lvlJc w:val="left"/>
+      <w:pPr>
+        <w:ind w:left="0" w:hanging="0"/>
+      </w:pPr>
     </w:lvl>
   </w:abstractNum>
-  <w:abstractNum w:abstractNumId="1" w15:restartNumberingAfterBreak="0">
-    <w:nsid w:val="00000002"/>
-    <w:multiLevelType w:val="hybridMultilevel"/>
-    <w:tmpl w:val="00000002"/>
-    <w:lvl w:ilvl="0" w:tplc="00000065">
+  <w:abstractNum w:abstractNumId="2">
+    <w:lvl w:ilvl="0">
       <w:start w:val="1"/>
       <w:numFmt w:val="bullet"/>
-      <w:lvlText w:val="•"/>
+      <w:lvlText w:val=""/>
       <w:lvlJc w:val="left"/>
       <w:pPr>
         <w:ind w:left="720" w:hanging="360"/>
       </w:pPr>
+      <w:rPr>
+        <w:rFonts w:ascii="Symbol" w:hAnsi="Symbol" w:cs="Symbol" w:hint="default"/>
+        <w:sz w:val="32"/>
+        <w:b/>
+        <w:rFonts w:cs="Symbol"/>
+      </w:rPr>
     </w:lvl>
-    <w:lvl w:ilvl="1" w:tplc="FFFFFFFF">
-      <w:numFmt w:val="decimal"/>
+    <w:lvl w:ilvl="1">
+      <w:start w:val="1"/>
+      <w:numFmt w:val="none"/>
+      <w:suff w:val="nothing"/>
       <w:lvlText w:val=""/>
       <w:lvlJc w:val="left"/>
+      <w:pPr>
+        <w:ind w:left="0" w:hanging="0"/>
+      </w:pPr>
     </w:lvl>
-    <w:lvl w:ilvl="2" w:tplc="FFFFFFFF">
-      <w:numFmt w:val="decimal"/>
+    <w:lvl w:ilvl="2">
+      <w:start w:val="1"/>
+      <w:numFmt w:val="none"/>
+      <w:suff w:val="nothing"/>
       <w:lvlText w:val=""/>
       <w:lvlJc w:val="left"/>
+      <w:pPr>
+        <w:ind w:left="0" w:hanging="0"/>
+      </w:pPr>
     </w:lvl>
-    <w:lvl w:ilvl="3" w:tplc="FFFFFFFF">
-      <w:numFmt w:val="decimal"/>
+    <w:lvl w:ilvl="3">
+      <w:start w:val="1"/>
+      <w:numFmt w:val="none"/>
+      <w:suff w:val="nothing"/>
       <w:lvlText w:val=""/>
       <w:lvlJc w:val="left"/>
+      <w:pPr>
+        <w:ind w:left="0" w:hanging="0"/>
+      </w:pPr>
     </w:lvl>
-    <w:lvl w:ilvl="4" w:tplc="FFFFFFFF">
-      <w:numFmt w:val="decimal"/>
+    <w:lvl w:ilvl="4">
+      <w:start w:val="1"/>
+      <w:numFmt w:val="none"/>
+      <w:suff w:val="nothing"/>
       <w:lvlText w:val=""/>
       <w:lvlJc w:val="left"/>
+      <w:pPr>
+        <w:ind w:left="0" w:hanging="0"/>
+      </w:pPr>
     </w:lvl>
-    <w:lvl w:ilvl="5" w:tplc="FFFFFFFF">
-      <w:numFmt w:val="decimal"/>
+    <w:lvl w:ilvl="5">
+      <w:start w:val="1"/>
+      <w:numFmt w:val="none"/>
+      <w:suff w:val="nothing"/>
       <w:lvlText w:val=""/>
       <w:lvlJc w:val="left"/>
+      <w:pPr>
+        <w:ind w:left="0" w:hanging="0"/>
+      </w:pPr>
     </w:lvl>
-    <w:lvl w:ilvl="6" w:tplc="FFFFFFFF">
-      <w:numFmt w:val="decimal"/>
+    <w:lvl w:ilvl="6">
+      <w:start w:val="1"/>
+      <w:numFmt w:val="none"/>
+      <w:suff w:val="nothing"/>
       <w:lvlText w:val=""/>
       <w:lvlJc w:val="left"/>
+      <w:pPr>
+        <w:ind w:left="0" w:hanging="0"/>
+      </w:pPr>
     </w:lvl>
-    <w:lvl w:ilvl="7" w:tplc="FFFFFFFF">
-      <w:numFmt w:val="decimal"/>
+    <w:lvl w:ilvl="7">
+      <w:start w:val="1"/>
+      <w:numFmt w:val="none"/>
+      <w:suff w:val="nothing"/>
       <w:lvlText w:val=""/>
       <w:lvlJc w:val="left"/>
+      <w:pPr>
+        <w:ind w:left="0" w:hanging="0"/>
+      </w:pPr>
     </w:lvl>
-    <w:lvl w:ilvl="8" w:tplc="FFFFFFFF">
-      <w:numFmt w:val="decimal"/>
+    <w:lvl w:ilvl="8">
+      <w:start w:val="1"/>
+      <w:numFmt w:val="none"/>
+      <w:suff w:val="nothing"/>
       <w:lvlText w:val=""/>
       <w:lvlJc w:val="left"/>
+      <w:pPr>
+        <w:ind w:left="0" w:hanging="0"/>
+      </w:pPr>
+    </w:lvl>
+  </w:abstractNum>
+  <w:abstractNum w:abstractNumId="3">
+    <w:lvl w:ilvl="0">
+      <w:start w:val="1"/>
+      <w:numFmt w:val="none"/>
+      <w:suff w:val="nothing"/>
+      <w:lvlText w:val=""/>
+      <w:lvlJc w:val="left"/>
+      <w:pPr>
+        <w:ind w:left="0" w:hanging="0"/>
+      </w:pPr>
+    </w:lvl>
+    <w:lvl w:ilvl="1">
+      <w:start w:val="1"/>
+      <w:numFmt w:val="none"/>
+      <w:suff w:val="nothing"/>
+      <w:lvlText w:val=""/>
+      <w:lvlJc w:val="left"/>
+      <w:pPr>
+        <w:ind w:left="0" w:hanging="0"/>
+      </w:pPr>
+    </w:lvl>
+    <w:lvl w:ilvl="2">
+      <w:start w:val="1"/>
+      <w:numFmt w:val="none"/>
+      <w:suff w:val="nothing"/>
+      <w:lvlText w:val=""/>
+      <w:lvlJc w:val="left"/>
+      <w:pPr>
+        <w:ind w:left="0" w:hanging="0"/>
+      </w:pPr>
+    </w:lvl>
+    <w:lvl w:ilvl="3">
+      <w:start w:val="1"/>
+      <w:numFmt w:val="none"/>
+      <w:suff w:val="nothing"/>
+      <w:lvlText w:val=""/>
+      <w:lvlJc w:val="left"/>
+      <w:pPr>
+        <w:ind w:left="0" w:hanging="0"/>
+      </w:pPr>
+    </w:lvl>
+    <w:lvl w:ilvl="4">
+      <w:start w:val="1"/>
+      <w:numFmt w:val="none"/>
+      <w:suff w:val="nothing"/>
+      <w:lvlText w:val=""/>
+      <w:lvlJc w:val="left"/>
+      <w:pPr>
+        <w:ind w:left="0" w:hanging="0"/>
+      </w:pPr>
+    </w:lvl>
+    <w:lvl w:ilvl="5">
+      <w:start w:val="1"/>
+      <w:numFmt w:val="none"/>
+      <w:suff w:val="nothing"/>
+      <w:lvlText w:val=""/>
+      <w:lvlJc w:val="left"/>
+      <w:pPr>
+        <w:ind w:left="0" w:hanging="0"/>
+      </w:pPr>
+    </w:lvl>
+    <w:lvl w:ilvl="6">
+      <w:start w:val="1"/>
+      <w:numFmt w:val="none"/>
+      <w:suff w:val="nothing"/>
+      <w:lvlText w:val=""/>
+      <w:lvlJc w:val="left"/>
+      <w:pPr>
+        <w:ind w:left="0" w:hanging="0"/>
+      </w:pPr>
+    </w:lvl>
+    <w:lvl w:ilvl="7">
+      <w:start w:val="1"/>
+      <w:numFmt w:val="none"/>
+      <w:suff w:val="nothing"/>
+      <w:lvlText w:val=""/>
+      <w:lvlJc w:val="left"/>
+      <w:pPr>
+        <w:ind w:left="0" w:hanging="0"/>
+      </w:pPr>
+    </w:lvl>
+    <w:lvl w:ilvl="8">
+      <w:start w:val="1"/>
+      <w:numFmt w:val="none"/>
+      <w:suff w:val="nothing"/>
+      <w:lvlText w:val=""/>
+      <w:lvlJc w:val="left"/>
+      <w:pPr>
+        <w:ind w:left="0" w:hanging="0"/>
+      </w:pPr>
     </w:lvl>
   </w:abstractNum>
   <w:num w:numId="1">
-    <w:abstractNumId w:val="0"/>
+    <w:abstractNumId w:val="1"/>
   </w:num>
   <w:num w:numId="2">
-    <w:abstractNumId w:val="1"/>
+    <w:abstractNumId w:val="2"/>
+  </w:num>
+  <w:num w:numId="3">
+    <w:abstractNumId w:val="3"/>
   </w:num>
 </w:numbering>
 </file>
 
 <file path=word/styles.xml><?xml version="1.0" encoding="utf-8"?>
-<w:styles xmlns:mc="http://schemas.openxmlformats.org/markup-compatibility/2006" xmlns:r="http://schemas.openxmlformats.org/officeDocument/2006/relationships" xmlns:w="http://schemas.openxmlformats.org/wordprocessingml/2006/main" xmlns:w14="http://schemas.microsoft.com/office/word/2010/wordml" xmlns:w15="http://schemas.microsoft.com/office/word/2012/wordml" xmlns:w16cid="http://schemas.microsoft.com/office/word/2016/wordml/cid" xmlns:w16se="http://schemas.microsoft.com/office/word/2015/wordml/symex" mc:Ignorable="w14 w15 w16se w16cid">
+<w:styles xmlns:w="http://schemas.openxmlformats.org/wordprocessingml/2006/main" xmlns:w14="http://schemas.microsoft.com/office/word/2010/wordml" xmlns:mc="http://schemas.openxmlformats.org/markup-compatibility/2006" mc:Ignorable="w14">
   <w:docDefaults>
     <w:rPrDefault>
       <w:rPr>
-        <w:rFonts w:asciiTheme="minorHAnsi" w:eastAsiaTheme="minorEastAsia" w:hAnsiTheme="minorHAnsi" w:cstheme="minorBidi"/>
+        <w:rFonts w:ascii="DengXian" w:hAnsi="DengXian" w:eastAsia="DengXian" w:cs="" w:asciiTheme="minorHAnsi" w:cstheme="minorBidi" w:eastAsiaTheme="minorEastAsia" w:hAnsiTheme="minorHAnsi"/>
         <w:kern w:val="2"/>
-        <w:sz w:val="24"/>
         <w:szCs w:val="24"/>
         <w:lang w:val="en-US" w:eastAsia="zh-CN" w:bidi="ar-SA"/>
       </w:rPr>
     </w:rPrDefault>
-    <w:pPrDefault/>
+    <w:pPrDefault>
+      <w:pPr/>
+    </w:pPrDefault>
   </w:docDefaults>
   <w:latentStyles w:defLockedState="0" w:defUIPriority="99" w:defSemiHidden="0" w:defUnhideWhenUsed="0" w:defQFormat="0" w:count="376">
     <w:lsdException w:name="Normal" w:uiPriority="0" w:qFormat="1"/>
     <w:lsdException w:name="heading 1" w:uiPriority="9" w:qFormat="1"/>
-    <w:lsdException w:name="heading 2" w:semiHidden="1" w:uiPriority="9" w:unhideWhenUsed="1" w:qFormat="1"/>
-    <w:lsdException w:name="heading 3" w:semiHidden="1" w:uiPriority="9" w:unhideWhenUsed="1" w:qFormat="1"/>
-    <w:lsdException w:name="heading 4" w:semiHidden="1" w:uiPriority="9" w:unhideWhenUsed="1" w:qFormat="1"/>
-    <w:lsdException w:name="heading 5" w:semiHidden="1" w:uiPriority="9" w:unhideWhenUsed="1" w:qFormat="1"/>
-    <w:lsdException w:name="heading 6" w:semiHidden="1" w:uiPriority="9" w:unhideWhenUsed="1" w:qFormat="1"/>
-    <w:lsdException w:name="heading 7" w:semiHidden="1" w:uiPriority="9" w:unhideWhenUsed="1" w:qFormat="1"/>
-    <w:lsdException w:name="heading 8" w:semiHidden="1" w:uiPriority="9" w:unhideWhenUsed="1" w:qFormat="1"/>
-    <w:lsdException w:name="heading 9" w:semiHidden="1" w:uiPriority="9" w:unhideWhenUsed="1" w:qFormat="1"/>
+    <w:lsdException w:name="heading 2" w:uiPriority="9" w:semiHidden="1" w:unhideWhenUsed="1" w:qFormat="1"/>
+    <w:lsdException w:name="heading 3" w:uiPriority="9" w:semiHidden="1" w:unhideWhenUsed="1" w:qFormat="1"/>
+    <w:lsdException w:name="heading 4" w:uiPriority="9" w:semiHidden="1" w:unhideWhenUsed="1" w:qFormat="1"/>
+    <w:lsdException w:name="heading 5" w:uiPriority="9" w:semiHidden="1" w:unhideWhenUsed="1" w:qFormat="1"/>
+    <w:lsdException w:name="heading 6" w:uiPriority="9" w:semiHidden="1" w:unhideWhenUsed="1" w:qFormat="1"/>
+    <w:lsdException w:name="heading 7" w:uiPriority="9" w:semiHidden="1" w:unhideWhenUsed="1" w:qFormat="1"/>
+    <w:lsdException w:name="heading 8" w:uiPriority="9" w:semiHidden="1" w:unhideWhenUsed="1" w:qFormat="1"/>
+    <w:lsdException w:name="heading 9" w:uiPriority="9" w:semiHidden="1" w:unhideWhenUsed="1" w:qFormat="1"/>
     <w:lsdException w:name="index 1" w:semiHidden="1" w:unhideWhenUsed="1"/>
     <w:lsdException w:name="index 2" w:semiHidden="1" w:unhideWhenUsed="1"/>
     <w:lsdException w:name="index 3" w:semiHidden="1" w:unhideWhenUsed="1"/>
@@ -3121,22 +3702,22 @@
     <w:lsdException w:name="index 7" w:semiHidden="1" w:unhideWhenUsed="1"/>
     <w:lsdException w:name="index 8" w:semiHidden="1" w:unhideWhenUsed="1"/>
     <w:lsdException w:name="index 9" w:semiHidden="1" w:unhideWhenUsed="1"/>
-    <w:lsdException w:name="toc 1" w:semiHidden="1" w:uiPriority="39" w:unhideWhenUsed="1"/>
-    <w:lsdException w:name="toc 2" w:semiHidden="1" w:uiPriority="39" w:unhideWhenUsed="1"/>
-    <w:lsdException w:name="toc 3" w:semiHidden="1" w:uiPriority="39" w:unhideWhenUsed="1"/>
-    <w:lsdException w:name="toc 4" w:semiHidden="1" w:uiPriority="39" w:unhideWhenUsed="1"/>
-    <w:lsdException w:name="toc 5" w:semiHidden="1" w:uiPriority="39" w:unhideWhenUsed="1"/>
-    <w:lsdException w:name="toc 6" w:semiHidden="1" w:uiPriority="39" w:unhideWhenUsed="1"/>
-    <w:lsdException w:name="toc 7" w:semiHidden="1" w:uiPriority="39" w:unhideWhenUsed="1"/>
-    <w:lsdException w:name="toc 8" w:semiHidden="1" w:uiPriority="39" w:unhideWhenUsed="1"/>
-    <w:lsdException w:name="toc 9" w:semiHidden="1" w:uiPriority="39" w:unhideWhenUsed="1"/>
+    <w:lsdException w:name="toc 1" w:uiPriority="39" w:semiHidden="1" w:unhideWhenUsed="1"/>
+    <w:lsdException w:name="toc 2" w:uiPriority="39" w:semiHidden="1" w:unhideWhenUsed="1"/>
+    <w:lsdException w:name="toc 3" w:uiPriority="39" w:semiHidden="1" w:unhideWhenUsed="1"/>
+    <w:lsdException w:name="toc 4" w:uiPriority="39" w:semiHidden="1" w:unhideWhenUsed="1"/>
+    <w:lsdException w:name="toc 5" w:uiPriority="39" w:semiHidden="1" w:unhideWhenUsed="1"/>
+    <w:lsdException w:name="toc 6" w:uiPriority="39" w:semiHidden="1" w:unhideWhenUsed="1"/>
+    <w:lsdException w:name="toc 7" w:uiPriority="39" w:semiHidden="1" w:unhideWhenUsed="1"/>
+    <w:lsdException w:name="toc 8" w:uiPriority="39" w:semiHidden="1" w:unhideWhenUsed="1"/>
+    <w:lsdException w:name="toc 9" w:uiPriority="39" w:semiHidden="1" w:unhideWhenUsed="1"/>
     <w:lsdException w:name="Normal Indent" w:semiHidden="1" w:unhideWhenUsed="1"/>
     <w:lsdException w:name="footnote text" w:semiHidden="1" w:unhideWhenUsed="1"/>
     <w:lsdException w:name="annotation text" w:semiHidden="1" w:unhideWhenUsed="1"/>
     <w:lsdException w:name="header" w:semiHidden="1" w:unhideWhenUsed="1"/>
     <w:lsdException w:name="footer" w:semiHidden="1" w:unhideWhenUsed="1"/>
     <w:lsdException w:name="index heading" w:semiHidden="1" w:unhideWhenUsed="1"/>
-    <w:lsdException w:name="caption" w:semiHidden="1" w:uiPriority="35" w:unhideWhenUsed="1" w:qFormat="1"/>
+    <w:lsdException w:name="caption" w:uiPriority="35" w:semiHidden="1" w:unhideWhenUsed="1" w:qFormat="1"/>
     <w:lsdException w:name="table of figures" w:semiHidden="1" w:unhideWhenUsed="1"/>
     <w:lsdException w:name="envelope address" w:semiHidden="1" w:unhideWhenUsed="1"/>
     <w:lsdException w:name="envelope return" w:semiHidden="1" w:unhideWhenUsed="1"/>
@@ -3167,7 +3748,7 @@
     <w:lsdException w:name="Title" w:uiPriority="10" w:qFormat="1"/>
     <w:lsdException w:name="Closing" w:semiHidden="1" w:unhideWhenUsed="1"/>
     <w:lsdException w:name="Signature" w:semiHidden="1" w:unhideWhenUsed="1"/>
-    <w:lsdException w:name="Default Paragraph Font" w:semiHidden="1" w:uiPriority="1" w:unhideWhenUsed="1"/>
+    <w:lsdException w:name="Default Paragraph Font" w:uiPriority="1" w:semiHidden="1" w:unhideWhenUsed="1"/>
     <w:lsdException w:name="Body Text" w:semiHidden="1" w:unhideWhenUsed="1"/>
     <w:lsdException w:name="Body Text Indent" w:semiHidden="1" w:unhideWhenUsed="1"/>
     <w:lsdException w:name="List Continue" w:semiHidden="1" w:unhideWhenUsed="1"/>
@@ -3367,8 +3948,8 @@
     <w:lsdException w:name="Subtle Reference" w:uiPriority="31" w:qFormat="1"/>
     <w:lsdException w:name="Intense Reference" w:uiPriority="32" w:qFormat="1"/>
     <w:lsdException w:name="Book Title" w:uiPriority="33" w:qFormat="1"/>
-    <w:lsdException w:name="Bibliography" w:semiHidden="1" w:uiPriority="37" w:unhideWhenUsed="1"/>
-    <w:lsdException w:name="TOC Heading" w:semiHidden="1" w:uiPriority="39" w:unhideWhenUsed="1" w:qFormat="1"/>
+    <w:lsdException w:name="Bibliography" w:uiPriority="37" w:semiHidden="1" w:unhideWhenUsed="1"/>
+    <w:lsdException w:name="TOC Heading" w:uiPriority="39" w:semiHidden="1" w:unhideWhenUsed="1" w:qFormat="1"/>
     <w:lsdException w:name="Plain Table 1" w:uiPriority="41"/>
     <w:lsdException w:name="Plain Table 2" w:uiPriority="42"/>
     <w:lsdException w:name="Plain Table 3" w:uiPriority="43"/>
@@ -3476,19 +4057,148 @@
     <w:lsdException w:name="Mention" w:semiHidden="1" w:unhideWhenUsed="1"/>
     <w:lsdException w:name="Smart Hyperlink" w:semiHidden="1" w:unhideWhenUsed="1"/>
   </w:latentStyles>
-  <w:style w:type="paragraph" w:default="1" w:styleId="a">
+  <w:style w:type="paragraph" w:styleId="Normal" w:default="1">
     <w:name w:val="Normal"/>
     <w:qFormat/>
     <w:pPr>
-      <w:widowControl w:val="0"/>
+      <w:widowControl w:val="false"/>
+      <w:bidi w:val="0"/>
       <w:jc w:val="both"/>
     </w:pPr>
+    <w:rPr>
+      <w:rFonts w:ascii="DengXian" w:hAnsi="DengXian" w:eastAsia="DengXian" w:cs="" w:asciiTheme="minorHAnsi" w:cstheme="minorBidi" w:eastAsiaTheme="minorEastAsia" w:hAnsiTheme="minorHAnsi"/>
+      <w:color w:val="auto"/>
+      <w:kern w:val="2"/>
+      <w:sz w:val="24"/>
+      <w:szCs w:val="24"/>
+      <w:lang w:val="en-US" w:eastAsia="zh-CN" w:bidi="ar-SA"/>
+    </w:rPr>
   </w:style>
-  <w:style w:type="character" w:default="1" w:styleId="a0">
+  <w:style w:type="character" w:styleId="DefaultParagraphFont" w:default="1">
     <w:name w:val="Default Paragraph Font"/>
     <w:uiPriority w:val="1"/>
     <w:semiHidden/>
     <w:unhideWhenUsed/>
+    <w:qFormat/>
+    <w:rPr/>
+  </w:style>
+  <w:style w:type="character" w:styleId="StrongEmphasis">
+    <w:name w:val="Strong Emphasis"/>
+    <w:qFormat/>
+    <w:rPr>
+      <w:b/>
+      <w:bCs/>
+    </w:rPr>
+  </w:style>
+  <w:style w:type="character" w:styleId="ListLabel1">
+    <w:name w:val="ListLabel 1"/>
+    <w:qFormat/>
+    <w:rPr>
+      <w:rFonts w:ascii="Times New Roman" w:hAnsi="Times New Roman" w:cs="Symbol"/>
+    </w:rPr>
+  </w:style>
+  <w:style w:type="character" w:styleId="ListLabel2">
+    <w:name w:val="ListLabel 2"/>
+    <w:qFormat/>
+    <w:rPr>
+      <w:rFonts w:ascii="Times New Roman" w:hAnsi="Times New Roman" w:cs="Symbol"/>
+      <w:b/>
+      <w:sz w:val="32"/>
+    </w:rPr>
+  </w:style>
+  <w:style w:type="character" w:styleId="ListLabel3">
+    <w:name w:val="ListLabel 3"/>
+    <w:qFormat/>
+    <w:rPr>
+      <w:rFonts w:ascii="Times New Roman" w:hAnsi="Times New Roman" w:cs="Symbol"/>
+    </w:rPr>
+  </w:style>
+  <w:style w:type="character" w:styleId="ListLabel4">
+    <w:name w:val="ListLabel 4"/>
+    <w:qFormat/>
+    <w:rPr>
+      <w:rFonts w:ascii="Times New Roman" w:hAnsi="Times New Roman" w:cs="Symbol"/>
+      <w:b/>
+      <w:sz w:val="32"/>
+    </w:rPr>
+  </w:style>
+  <w:style w:type="paragraph" w:styleId="Heading">
+    <w:name w:val="Heading"/>
+    <w:basedOn w:val="Normal"/>
+    <w:next w:val="TextBody"/>
+    <w:qFormat/>
+    <w:pPr>
+      <w:keepNext w:val="true"/>
+      <w:spacing w:before="240" w:after="120"/>
+    </w:pPr>
+    <w:rPr>
+      <w:rFonts w:ascii="Liberation Sans" w:hAnsi="Liberation Sans" w:eastAsia="Source Han Sans CN" w:cs="Lohit Devanagari"/>
+      <w:sz w:val="28"/>
+      <w:szCs w:val="28"/>
+    </w:rPr>
+  </w:style>
+  <w:style w:type="paragraph" w:styleId="TextBody">
+    <w:name w:val="Body Text"/>
+    <w:basedOn w:val="Normal"/>
+    <w:pPr>
+      <w:spacing w:lineRule="auto" w:line="276" w:before="0" w:after="140"/>
+    </w:pPr>
+    <w:rPr/>
+  </w:style>
+  <w:style w:type="paragraph" w:styleId="List">
+    <w:name w:val="List"/>
+    <w:basedOn w:val="TextBody"/>
+    <w:pPr/>
+    <w:rPr>
+      <w:rFonts w:cs="Lohit Devanagari"/>
+    </w:rPr>
+  </w:style>
+  <w:style w:type="paragraph" w:styleId="Caption">
+    <w:name w:val="Caption"/>
+    <w:basedOn w:val="Normal"/>
+    <w:qFormat/>
+    <w:pPr>
+      <w:suppressLineNumbers/>
+      <w:spacing w:before="120" w:after="120"/>
+    </w:pPr>
+    <w:rPr>
+      <w:rFonts w:cs="Lohit Devanagari"/>
+      <w:i/>
+      <w:iCs/>
+      <w:sz w:val="24"/>
+      <w:szCs w:val="24"/>
+    </w:rPr>
+  </w:style>
+  <w:style w:type="paragraph" w:styleId="Index">
+    <w:name w:val="Index"/>
+    <w:basedOn w:val="Normal"/>
+    <w:qFormat/>
+    <w:pPr>
+      <w:suppressLineNumbers/>
+    </w:pPr>
+    <w:rPr>
+      <w:rFonts w:cs="Lohit Devanagari"/>
+    </w:rPr>
+  </w:style>
+  <w:style w:type="paragraph" w:styleId="PreformattedText">
+    <w:name w:val="Preformatted Text"/>
+    <w:basedOn w:val="Normal"/>
+    <w:qFormat/>
+    <w:pPr>
+      <w:spacing w:before="0" w:after="0"/>
+    </w:pPr>
+    <w:rPr>
+      <w:rFonts w:ascii="Liberation Mono" w:hAnsi="Liberation Mono" w:eastAsia="Source Han Sans CN" w:cs="Liberation Mono"/>
+      <w:sz w:val="20"/>
+      <w:szCs w:val="20"/>
+    </w:rPr>
+  </w:style>
+  <w:style w:type="numbering" w:styleId="NoList" w:default="1">
+    <w:name w:val="No List"/>
+    <w:uiPriority w:val="99"/>
+    <w:semiHidden/>
+    <w:unhideWhenUsed/>
+    <w:qFormat/>
   </w:style>
   <w:style w:type="table" w:default="1" w:styleId="a1">
     <w:name w:val="Normal Table"/>
@@ -3504,12 +4214,6 @@
         <w:right w:w="108" w:type="dxa"/>
       </w:tblCellMar>
     </w:tblPr>
-  </w:style>
-  <w:style w:type="numbering" w:default="1" w:styleId="a2">
-    <w:name w:val="No List"/>
-    <w:uiPriority w:val="99"/>
-    <w:semiHidden/>
-    <w:unhideWhenUsed/>
   </w:style>
 </w:styles>
 </file>

--- a/2019实验生物学基因表达分析（胡苹）——by王林翰.docx
+++ b/2019实验生物学基因表达分析（胡苹）——by王林翰.docx
@@ -28,6 +28,7 @@
           <w:sz w:val="60"/>
           <w:szCs w:val="60"/>
         </w:rPr>
+        <w:tab/>
         <w:softHyphen/>
       </w:r>
       <w:r>
@@ -388,11 +389,7 @@
         <w:spacing w:lineRule="auto" w:line="288" w:before="0" w:after="160"/>
         <w:ind w:left="240" w:hanging="240"/>
         <w:jc w:val="left"/>
-        <w:rPr>
-          <w:rFonts w:ascii="Times New Roman" w:hAnsi="Times New Roman" w:eastAsia="宋体" w:cs="Helvetica Neue"/>
-          <w:color w:val="000000"/>
-          <w:kern w:val="0"/>
-        </w:rPr>
+        <w:rPr/>
       </w:pPr>
       <w:r>
         <w:rPr>
@@ -544,7 +541,39 @@
           <w:color w:val="000000"/>
           <w:kern w:val="0"/>
         </w:rPr>
-        <w:t>：半衰期很短，只有</w:t>
+        <w:t>：半衰期（</w:t>
+      </w:r>
+      <w:r>
+        <w:rPr>
+          <w:rFonts w:ascii="Times New Roman" w:hAnsi="Times New Roman" w:cs="PingFang SC" w:eastAsia="宋体"/>
+          <w:color w:val="C9211E"/>
+          <w:kern w:val="0"/>
+        </w:rPr>
+        <w:t>半数</w:t>
+      </w:r>
+      <w:r>
+        <w:rPr>
+          <w:rFonts w:eastAsia="宋体" w:cs="PingFang SC" w:ascii="Times New Roman" w:hAnsi="Times New Roman"/>
+          <w:color w:val="C9211E"/>
+          <w:kern w:val="0"/>
+        </w:rPr>
+        <w:t>mRNA</w:t>
+      </w:r>
+      <w:r>
+        <w:rPr>
+          <w:rFonts w:ascii="Times New Roman" w:hAnsi="Times New Roman" w:cs="PingFang SC" w:eastAsia="宋体"/>
+          <w:color w:val="C9211E"/>
+          <w:kern w:val="0"/>
+        </w:rPr>
+        <w:t>降解所需要的时间</w:t>
+      </w:r>
+      <w:r>
+        <w:rPr>
+          <w:rFonts w:ascii="Times New Roman" w:hAnsi="Times New Roman" w:cs="PingFang SC" w:eastAsia="宋体"/>
+          <w:color w:val="000000"/>
+          <w:kern w:val="0"/>
+        </w:rPr>
+        <w:t>）很短，只有</w:t>
       </w:r>
       <w:r>
         <w:rPr>
@@ -2432,15 +2461,7 @@
           <w:color w:val="000000"/>
           <w:kern w:val="0"/>
         </w:rPr>
-        <w:t>）</w:t>
-      </w:r>
-      <w:r>
-        <w:rPr>
-          <w:rFonts w:ascii="Times New Roman" w:hAnsi="Times New Roman" w:cs="Helvetica Neue" w:eastAsia="宋体"/>
-          <w:color w:val="000000"/>
-          <w:kern w:val="0"/>
-        </w:rPr>
-        <w:t>（</w:t>
+        <w:t>）（</w:t>
       </w:r>
       <w:r>
         <w:rPr>
@@ -4122,6 +4143,22 @@
       <w:sz w:val="32"/>
     </w:rPr>
   </w:style>
+  <w:style w:type="character" w:styleId="ListLabel5">
+    <w:name w:val="ListLabel 5"/>
+    <w:qFormat/>
+    <w:rPr>
+      <w:rFonts w:ascii="Times New Roman" w:hAnsi="Times New Roman" w:cs="Symbol"/>
+    </w:rPr>
+  </w:style>
+  <w:style w:type="character" w:styleId="ListLabel6">
+    <w:name w:val="ListLabel 6"/>
+    <w:qFormat/>
+    <w:rPr>
+      <w:rFonts w:ascii="Times New Roman" w:hAnsi="Times New Roman" w:cs="Symbol"/>
+      <w:b/>
+      <w:sz w:val="32"/>
+    </w:rPr>
+  </w:style>
   <w:style w:type="paragraph" w:styleId="Heading">
     <w:name w:val="Heading"/>
     <w:basedOn w:val="Normal"/>
